--- a/Game Concept.docx
+++ b/Game Concept.docx
@@ -2,74 +2,1467 @@
 <file path=word/document.xml><?xml version="1.0" encoding="utf-8"?>
 <w:document xmlns:wpc="http://schemas.microsoft.com/office/word/2010/wordprocessingCanvas" xmlns:cx="http://schemas.microsoft.com/office/drawing/2014/chartex" xmlns:cx1="http://schemas.microsoft.com/office/drawing/2015/9/8/chartex" xmlns:cx2="http://schemas.microsoft.com/office/drawing/2015/10/21/chartex" xmlns:cx3="http://schemas.microsoft.com/office/drawing/2016/5/9/chartex" xmlns:cx4="http://schemas.microsoft.com/office/drawing/2016/5/10/chartex" xmlns:cx5="http://schemas.microsoft.com/office/drawing/2016/5/11/chartex" xmlns:cx6="http://schemas.microsoft.com/office/drawing/2016/5/12/chartex" xmlns:cx7="http://schemas.microsoft.com/office/drawing/2016/5/13/chartex" xmlns:cx8="http://schemas.microsoft.com/office/drawing/2016/5/14/chartex" xmlns:mc="http://schemas.openxmlformats.org/markup-compatibility/2006" xmlns:aink="http://schemas.microsoft.com/office/drawing/2016/ink" xmlns:am3d="http://schemas.microsoft.com/office/drawing/2017/model3d" xmlns:o="urn:schemas-microsoft-com:office:office" xmlns:r="http://schemas.openxmlformats.org/officeDocument/2006/relationships" xmlns:m="http://schemas.openxmlformats.org/officeDocument/2006/math" xmlns:v="urn:schemas-microsoft-com:vml" xmlns:wp14="http://schemas.microsoft.com/office/word/2010/wordprocessingDrawing" xmlns:wp="http://schemas.openxmlformats.org/drawingml/2006/wordprocessingDrawing" xmlns:w10="urn:schemas-microsoft-com:office:word" xmlns:w="http://schemas.openxmlformats.org/wordprocessingml/2006/main" xmlns:w14="http://schemas.microsoft.com/office/word/2010/wordml" xmlns:w15="http://schemas.microsoft.com/office/word/2012/wordml" xmlns:w16cid="http://schemas.microsoft.com/office/word/2016/wordml/cid" xmlns:w16se="http://schemas.microsoft.com/office/word/2015/wordml/symex" xmlns:wpg="http://schemas.microsoft.com/office/word/2010/wordprocessingGroup" xmlns:wpi="http://schemas.microsoft.com/office/word/2010/wordprocessingInk" xmlns:wne="http://schemas.microsoft.com/office/word/2006/wordml" xmlns:wps="http://schemas.microsoft.com/office/word/2010/wordprocessingShape" mc:Ignorable="w14 w15 w16se w16cid wp14">
   <w:body>
-    <w:p>
-      <w:pPr>
+    <w:sdt>
+      <w:sdtPr>
+        <w:rPr>
+          <w:rFonts w:asciiTheme="minorHAnsi" w:eastAsiaTheme="minorHAnsi" w:hAnsiTheme="minorHAnsi" w:cstheme="minorBidi"/>
+          <w:color w:val="auto"/>
+          <w:sz w:val="24"/>
+          <w:szCs w:val="24"/>
+          <w:lang w:val="en-SG"/>
+        </w:rPr>
+        <w:id w:val="1284079591"/>
+        <w:docPartObj>
+          <w:docPartGallery w:val="Table of Contents"/>
+          <w:docPartUnique/>
+        </w:docPartObj>
+      </w:sdtPr>
+      <w:sdtEndPr>
         <w:rPr>
           <w:b/>
           <w:bCs/>
-          <w:sz w:val="36"/>
-          <w:szCs w:val="36"/>
+          <w:noProof/>
         </w:rPr>
-      </w:pPr>
+      </w:sdtEndPr>
+      <w:sdtContent>
+        <w:p>
+          <w:pPr>
+            <w:pStyle w:val="TOCHeading"/>
+          </w:pPr>
+          <w:r>
+            <w:t>Contents</w:t>
+          </w:r>
+        </w:p>
+        <w:p>
+          <w:pPr>
+            <w:pStyle w:val="TOC1"/>
+            <w:tabs>
+              <w:tab w:val="right" w:leader="dot" w:pos="9016"/>
+            </w:tabs>
+            <w:rPr>
+              <w:rFonts w:eastAsiaTheme="minorEastAsia"/>
+              <w:noProof/>
+              <w:sz w:val="22"/>
+              <w:szCs w:val="22"/>
+              <w:lang w:eastAsia="en-SG"/>
+            </w:rPr>
+          </w:pPr>
+          <w:r>
+            <w:fldChar w:fldCharType="begin"/>
+          </w:r>
+          <w:r>
+            <w:instrText xml:space="preserve"> TOC \o "1-3" \h \z \u </w:instrText>
+          </w:r>
+          <w:r>
+            <w:fldChar w:fldCharType="separate"/>
+          </w:r>
+          <w:hyperlink w:anchor="_Toc18501194" w:history="1">
+            <w:r>
+              <w:rPr>
+                <w:rStyle w:val="Hyperlink"/>
+                <w:noProof/>
+              </w:rPr>
+              <w:t>Overview</w:t>
+            </w:r>
+            <w:r>
+              <w:rPr>
+                <w:noProof/>
+                <w:webHidden/>
+              </w:rPr>
+              <w:tab/>
+            </w:r>
+            <w:r>
+              <w:rPr>
+                <w:noProof/>
+                <w:webHidden/>
+              </w:rPr>
+              <w:fldChar w:fldCharType="begin"/>
+            </w:r>
+            <w:r>
+              <w:rPr>
+                <w:noProof/>
+                <w:webHidden/>
+              </w:rPr>
+              <w:instrText xml:space="preserve"> PAGEREF _Toc18501194 \h </w:instrText>
+            </w:r>
+            <w:r>
+              <w:rPr>
+                <w:noProof/>
+                <w:webHidden/>
+              </w:rPr>
+            </w:r>
+            <w:r>
+              <w:rPr>
+                <w:noProof/>
+                <w:webHidden/>
+              </w:rPr>
+              <w:fldChar w:fldCharType="separate"/>
+            </w:r>
+            <w:r>
+              <w:rPr>
+                <w:noProof/>
+                <w:webHidden/>
+              </w:rPr>
+              <w:t>2</w:t>
+            </w:r>
+            <w:r>
+              <w:rPr>
+                <w:noProof/>
+                <w:webHidden/>
+              </w:rPr>
+              <w:fldChar w:fldCharType="end"/>
+            </w:r>
+          </w:hyperlink>
+        </w:p>
+        <w:p>
+          <w:pPr>
+            <w:pStyle w:val="TOC1"/>
+            <w:tabs>
+              <w:tab w:val="right" w:leader="dot" w:pos="9016"/>
+            </w:tabs>
+            <w:rPr>
+              <w:rFonts w:eastAsiaTheme="minorEastAsia"/>
+              <w:noProof/>
+              <w:sz w:val="22"/>
+              <w:szCs w:val="22"/>
+              <w:lang w:eastAsia="en-SG"/>
+            </w:rPr>
+          </w:pPr>
+          <w:hyperlink w:anchor="_Toc18501195" w:history="1">
+            <w:r>
+              <w:rPr>
+                <w:rStyle w:val="Hyperlink"/>
+                <w:noProof/>
+              </w:rPr>
+              <w:t>Controls</w:t>
+            </w:r>
+            <w:r>
+              <w:rPr>
+                <w:noProof/>
+                <w:webHidden/>
+              </w:rPr>
+              <w:tab/>
+            </w:r>
+            <w:r>
+              <w:rPr>
+                <w:noProof/>
+                <w:webHidden/>
+              </w:rPr>
+              <w:fldChar w:fldCharType="begin"/>
+            </w:r>
+            <w:r>
+              <w:rPr>
+                <w:noProof/>
+                <w:webHidden/>
+              </w:rPr>
+              <w:instrText xml:space="preserve"> PAGEREF _Toc18501195 \h </w:instrText>
+            </w:r>
+            <w:r>
+              <w:rPr>
+                <w:noProof/>
+                <w:webHidden/>
+              </w:rPr>
+            </w:r>
+            <w:r>
+              <w:rPr>
+                <w:noProof/>
+                <w:webHidden/>
+              </w:rPr>
+              <w:fldChar w:fldCharType="separate"/>
+            </w:r>
+            <w:r>
+              <w:rPr>
+                <w:noProof/>
+                <w:webHidden/>
+              </w:rPr>
+              <w:t>2</w:t>
+            </w:r>
+            <w:r>
+              <w:rPr>
+                <w:noProof/>
+                <w:webHidden/>
+              </w:rPr>
+              <w:fldChar w:fldCharType="end"/>
+            </w:r>
+          </w:hyperlink>
+        </w:p>
+        <w:p>
+          <w:pPr>
+            <w:pStyle w:val="TOC1"/>
+            <w:tabs>
+              <w:tab w:val="right" w:leader="dot" w:pos="9016"/>
+            </w:tabs>
+            <w:rPr>
+              <w:rFonts w:eastAsiaTheme="minorEastAsia"/>
+              <w:noProof/>
+              <w:sz w:val="22"/>
+              <w:szCs w:val="22"/>
+              <w:lang w:eastAsia="en-SG"/>
+            </w:rPr>
+          </w:pPr>
+          <w:hyperlink w:anchor="_Toc18501196" w:history="1">
+            <w:r>
+              <w:rPr>
+                <w:rStyle w:val="Hyperlink"/>
+                <w:noProof/>
+              </w:rPr>
+              <w:t>Game Mechanics – Player Characters</w:t>
+            </w:r>
+            <w:r>
+              <w:rPr>
+                <w:noProof/>
+                <w:webHidden/>
+              </w:rPr>
+              <w:tab/>
+            </w:r>
+            <w:r>
+              <w:rPr>
+                <w:noProof/>
+                <w:webHidden/>
+              </w:rPr>
+              <w:fldChar w:fldCharType="begin"/>
+            </w:r>
+            <w:r>
+              <w:rPr>
+                <w:noProof/>
+                <w:webHidden/>
+              </w:rPr>
+              <w:instrText xml:space="preserve"> PAGEREF _Toc18501196 \h </w:instrText>
+            </w:r>
+            <w:r>
+              <w:rPr>
+                <w:noProof/>
+                <w:webHidden/>
+              </w:rPr>
+            </w:r>
+            <w:r>
+              <w:rPr>
+                <w:noProof/>
+                <w:webHidden/>
+              </w:rPr>
+              <w:fldChar w:fldCharType="separate"/>
+            </w:r>
+            <w:r>
+              <w:rPr>
+                <w:noProof/>
+                <w:webHidden/>
+              </w:rPr>
+              <w:t>3</w:t>
+            </w:r>
+            <w:r>
+              <w:rPr>
+                <w:noProof/>
+                <w:webHidden/>
+              </w:rPr>
+              <w:fldChar w:fldCharType="end"/>
+            </w:r>
+          </w:hyperlink>
+        </w:p>
+        <w:p>
+          <w:pPr>
+            <w:pStyle w:val="TOC1"/>
+            <w:tabs>
+              <w:tab w:val="right" w:leader="dot" w:pos="9016"/>
+            </w:tabs>
+            <w:rPr>
+              <w:rFonts w:eastAsiaTheme="minorEastAsia"/>
+              <w:noProof/>
+              <w:sz w:val="22"/>
+              <w:szCs w:val="22"/>
+              <w:lang w:eastAsia="en-SG"/>
+            </w:rPr>
+          </w:pPr>
+          <w:hyperlink w:anchor="_Toc18501197" w:history="1">
+            <w:r>
+              <w:rPr>
+                <w:rStyle w:val="Hyperlink"/>
+                <w:noProof/>
+              </w:rPr>
+              <w:t>Game Mechanics – Weapons</w:t>
+            </w:r>
+            <w:r>
+              <w:rPr>
+                <w:noProof/>
+                <w:webHidden/>
+              </w:rPr>
+              <w:tab/>
+            </w:r>
+            <w:r>
+              <w:rPr>
+                <w:noProof/>
+                <w:webHidden/>
+              </w:rPr>
+              <w:fldChar w:fldCharType="begin"/>
+            </w:r>
+            <w:r>
+              <w:rPr>
+                <w:noProof/>
+                <w:webHidden/>
+              </w:rPr>
+              <w:instrText xml:space="preserve"> PAGEREF _Toc18501197 \h </w:instrText>
+            </w:r>
+            <w:r>
+              <w:rPr>
+                <w:noProof/>
+                <w:webHidden/>
+              </w:rPr>
+            </w:r>
+            <w:r>
+              <w:rPr>
+                <w:noProof/>
+                <w:webHidden/>
+              </w:rPr>
+              <w:fldChar w:fldCharType="separate"/>
+            </w:r>
+            <w:r>
+              <w:rPr>
+                <w:noProof/>
+                <w:webHidden/>
+              </w:rPr>
+              <w:t>4</w:t>
+            </w:r>
+            <w:r>
+              <w:rPr>
+                <w:noProof/>
+                <w:webHidden/>
+              </w:rPr>
+              <w:fldChar w:fldCharType="end"/>
+            </w:r>
+          </w:hyperlink>
+        </w:p>
+        <w:p>
+          <w:pPr>
+            <w:pStyle w:val="TOC2"/>
+            <w:tabs>
+              <w:tab w:val="right" w:leader="dot" w:pos="9016"/>
+            </w:tabs>
+            <w:rPr>
+              <w:rFonts w:eastAsiaTheme="minorEastAsia"/>
+              <w:noProof/>
+              <w:sz w:val="22"/>
+              <w:szCs w:val="22"/>
+              <w:lang w:eastAsia="en-SG"/>
+            </w:rPr>
+          </w:pPr>
+          <w:hyperlink w:anchor="_Toc18501198" w:history="1">
+            <w:r>
+              <w:rPr>
+                <w:rStyle w:val="Hyperlink"/>
+                <w:noProof/>
+              </w:rPr>
+              <w:t>Weapons</w:t>
+            </w:r>
+            <w:r>
+              <w:rPr>
+                <w:noProof/>
+                <w:webHidden/>
+              </w:rPr>
+              <w:tab/>
+            </w:r>
+            <w:r>
+              <w:rPr>
+                <w:noProof/>
+                <w:webHidden/>
+              </w:rPr>
+              <w:fldChar w:fldCharType="begin"/>
+            </w:r>
+            <w:r>
+              <w:rPr>
+                <w:noProof/>
+                <w:webHidden/>
+              </w:rPr>
+              <w:instrText xml:space="preserve"> PAGEREF _Toc18501198 \h </w:instrText>
+            </w:r>
+            <w:r>
+              <w:rPr>
+                <w:noProof/>
+                <w:webHidden/>
+              </w:rPr>
+            </w:r>
+            <w:r>
+              <w:rPr>
+                <w:noProof/>
+                <w:webHidden/>
+              </w:rPr>
+              <w:fldChar w:fldCharType="separate"/>
+            </w:r>
+            <w:r>
+              <w:rPr>
+                <w:noProof/>
+                <w:webHidden/>
+              </w:rPr>
+              <w:t>4</w:t>
+            </w:r>
+            <w:r>
+              <w:rPr>
+                <w:noProof/>
+                <w:webHidden/>
+              </w:rPr>
+              <w:fldChar w:fldCharType="end"/>
+            </w:r>
+          </w:hyperlink>
+        </w:p>
+        <w:p>
+          <w:pPr>
+            <w:pStyle w:val="TOC2"/>
+            <w:tabs>
+              <w:tab w:val="right" w:leader="dot" w:pos="9016"/>
+            </w:tabs>
+            <w:rPr>
+              <w:rFonts w:eastAsiaTheme="minorEastAsia"/>
+              <w:noProof/>
+              <w:sz w:val="22"/>
+              <w:szCs w:val="22"/>
+              <w:lang w:eastAsia="en-SG"/>
+            </w:rPr>
+          </w:pPr>
+          <w:hyperlink w:anchor="_Toc18501199" w:history="1">
+            <w:r>
+              <w:rPr>
+                <w:rStyle w:val="Hyperlink"/>
+                <w:noProof/>
+              </w:rPr>
+              <w:t>Deployables</w:t>
+            </w:r>
+            <w:r>
+              <w:rPr>
+                <w:noProof/>
+                <w:webHidden/>
+              </w:rPr>
+              <w:tab/>
+            </w:r>
+            <w:r>
+              <w:rPr>
+                <w:noProof/>
+                <w:webHidden/>
+              </w:rPr>
+              <w:fldChar w:fldCharType="begin"/>
+            </w:r>
+            <w:r>
+              <w:rPr>
+                <w:noProof/>
+                <w:webHidden/>
+              </w:rPr>
+              <w:instrText xml:space="preserve"> PAGEREF _Toc18501199 \h </w:instrText>
+            </w:r>
+            <w:r>
+              <w:rPr>
+                <w:noProof/>
+                <w:webHidden/>
+              </w:rPr>
+            </w:r>
+            <w:r>
+              <w:rPr>
+                <w:noProof/>
+                <w:webHidden/>
+              </w:rPr>
+              <w:fldChar w:fldCharType="separate"/>
+            </w:r>
+            <w:r>
+              <w:rPr>
+                <w:noProof/>
+                <w:webHidden/>
+              </w:rPr>
+              <w:t>4</w:t>
+            </w:r>
+            <w:r>
+              <w:rPr>
+                <w:noProof/>
+                <w:webHidden/>
+              </w:rPr>
+              <w:fldChar w:fldCharType="end"/>
+            </w:r>
+          </w:hyperlink>
+        </w:p>
+        <w:p>
+          <w:pPr>
+            <w:pStyle w:val="TOC1"/>
+            <w:tabs>
+              <w:tab w:val="right" w:leader="dot" w:pos="9016"/>
+            </w:tabs>
+            <w:rPr>
+              <w:rFonts w:eastAsiaTheme="minorEastAsia"/>
+              <w:noProof/>
+              <w:sz w:val="22"/>
+              <w:szCs w:val="22"/>
+              <w:lang w:eastAsia="en-SG"/>
+            </w:rPr>
+          </w:pPr>
+          <w:hyperlink w:anchor="_Toc18501200" w:history="1">
+            <w:r>
+              <w:rPr>
+                <w:rStyle w:val="Hyperlink"/>
+                <w:noProof/>
+              </w:rPr>
+              <w:t>Game Mechanics – Environmental Hazards</w:t>
+            </w:r>
+            <w:r>
+              <w:rPr>
+                <w:noProof/>
+                <w:webHidden/>
+              </w:rPr>
+              <w:tab/>
+            </w:r>
+            <w:r>
+              <w:rPr>
+                <w:noProof/>
+                <w:webHidden/>
+              </w:rPr>
+              <w:fldChar w:fldCharType="begin"/>
+            </w:r>
+            <w:r>
+              <w:rPr>
+                <w:noProof/>
+                <w:webHidden/>
+              </w:rPr>
+              <w:instrText xml:space="preserve"> PAGEREF _Toc18501200 \h </w:instrText>
+            </w:r>
+            <w:r>
+              <w:rPr>
+                <w:noProof/>
+                <w:webHidden/>
+              </w:rPr>
+            </w:r>
+            <w:r>
+              <w:rPr>
+                <w:noProof/>
+                <w:webHidden/>
+              </w:rPr>
+              <w:fldChar w:fldCharType="separate"/>
+            </w:r>
+            <w:r>
+              <w:rPr>
+                <w:noProof/>
+                <w:webHidden/>
+              </w:rPr>
+              <w:t>6</w:t>
+            </w:r>
+            <w:r>
+              <w:rPr>
+                <w:noProof/>
+                <w:webHidden/>
+              </w:rPr>
+              <w:fldChar w:fldCharType="end"/>
+            </w:r>
+          </w:hyperlink>
+        </w:p>
+        <w:p>
+          <w:pPr>
+            <w:pStyle w:val="TOC1"/>
+            <w:tabs>
+              <w:tab w:val="right" w:leader="dot" w:pos="9016"/>
+            </w:tabs>
+            <w:rPr>
+              <w:rFonts w:eastAsiaTheme="minorEastAsia"/>
+              <w:noProof/>
+              <w:sz w:val="22"/>
+              <w:szCs w:val="22"/>
+              <w:lang w:eastAsia="en-SG"/>
+            </w:rPr>
+          </w:pPr>
+          <w:hyperlink w:anchor="_Toc18501201" w:history="1">
+            <w:r>
+              <w:rPr>
+                <w:rStyle w:val="Hyperlink"/>
+                <w:noProof/>
+              </w:rPr>
+              <w:t>Game Mechanic – Skill Upgrades</w:t>
+            </w:r>
+            <w:r>
+              <w:rPr>
+                <w:noProof/>
+                <w:webHidden/>
+              </w:rPr>
+              <w:tab/>
+            </w:r>
+            <w:r>
+              <w:rPr>
+                <w:noProof/>
+                <w:webHidden/>
+              </w:rPr>
+              <w:fldChar w:fldCharType="begin"/>
+            </w:r>
+            <w:r>
+              <w:rPr>
+                <w:noProof/>
+                <w:webHidden/>
+              </w:rPr>
+              <w:instrText xml:space="preserve"> PAGEREF _Toc18501201 \h </w:instrText>
+            </w:r>
+            <w:r>
+              <w:rPr>
+                <w:noProof/>
+                <w:webHidden/>
+              </w:rPr>
+            </w:r>
+            <w:r>
+              <w:rPr>
+                <w:noProof/>
+                <w:webHidden/>
+              </w:rPr>
+              <w:fldChar w:fldCharType="separate"/>
+            </w:r>
+            <w:r>
+              <w:rPr>
+                <w:noProof/>
+                <w:webHidden/>
+              </w:rPr>
+              <w:t>6</w:t>
+            </w:r>
+            <w:r>
+              <w:rPr>
+                <w:noProof/>
+                <w:webHidden/>
+              </w:rPr>
+              <w:fldChar w:fldCharType="end"/>
+            </w:r>
+          </w:hyperlink>
+        </w:p>
+        <w:p>
+          <w:pPr>
+            <w:pStyle w:val="TOC2"/>
+            <w:tabs>
+              <w:tab w:val="right" w:leader="dot" w:pos="9016"/>
+            </w:tabs>
+            <w:rPr>
+              <w:rFonts w:eastAsiaTheme="minorEastAsia"/>
+              <w:noProof/>
+              <w:sz w:val="22"/>
+              <w:szCs w:val="22"/>
+              <w:lang w:eastAsia="en-SG"/>
+            </w:rPr>
+          </w:pPr>
+          <w:hyperlink w:anchor="_Toc18501202" w:history="1">
+            <w:r>
+              <w:rPr>
+                <w:rStyle w:val="Hyperlink"/>
+                <w:noProof/>
+              </w:rPr>
+              <w:t>Base Skills</w:t>
+            </w:r>
+            <w:r>
+              <w:rPr>
+                <w:noProof/>
+                <w:webHidden/>
+              </w:rPr>
+              <w:tab/>
+            </w:r>
+            <w:r>
+              <w:rPr>
+                <w:noProof/>
+                <w:webHidden/>
+              </w:rPr>
+              <w:fldChar w:fldCharType="begin"/>
+            </w:r>
+            <w:r>
+              <w:rPr>
+                <w:noProof/>
+                <w:webHidden/>
+              </w:rPr>
+              <w:instrText xml:space="preserve"> PAGEREF _Toc18501202 \h </w:instrText>
+            </w:r>
+            <w:r>
+              <w:rPr>
+                <w:noProof/>
+                <w:webHidden/>
+              </w:rPr>
+            </w:r>
+            <w:r>
+              <w:rPr>
+                <w:noProof/>
+                <w:webHidden/>
+              </w:rPr>
+              <w:fldChar w:fldCharType="separate"/>
+            </w:r>
+            <w:r>
+              <w:rPr>
+                <w:noProof/>
+                <w:webHidden/>
+              </w:rPr>
+              <w:t>6</w:t>
+            </w:r>
+            <w:r>
+              <w:rPr>
+                <w:noProof/>
+                <w:webHidden/>
+              </w:rPr>
+              <w:fldChar w:fldCharType="end"/>
+            </w:r>
+          </w:hyperlink>
+        </w:p>
+        <w:p>
+          <w:pPr>
+            <w:pStyle w:val="TOC2"/>
+            <w:tabs>
+              <w:tab w:val="right" w:leader="dot" w:pos="9016"/>
+            </w:tabs>
+            <w:rPr>
+              <w:rFonts w:eastAsiaTheme="minorEastAsia"/>
+              <w:noProof/>
+              <w:sz w:val="22"/>
+              <w:szCs w:val="22"/>
+              <w:lang w:eastAsia="en-SG"/>
+            </w:rPr>
+          </w:pPr>
+          <w:hyperlink w:anchor="_Toc18501203" w:history="1">
+            <w:r>
+              <w:rPr>
+                <w:rStyle w:val="Hyperlink"/>
+                <w:noProof/>
+              </w:rPr>
+              <w:t>Buff List</w:t>
+            </w:r>
+            <w:r>
+              <w:rPr>
+                <w:noProof/>
+                <w:webHidden/>
+              </w:rPr>
+              <w:tab/>
+            </w:r>
+            <w:r>
+              <w:rPr>
+                <w:noProof/>
+                <w:webHidden/>
+              </w:rPr>
+              <w:fldChar w:fldCharType="begin"/>
+            </w:r>
+            <w:r>
+              <w:rPr>
+                <w:noProof/>
+                <w:webHidden/>
+              </w:rPr>
+              <w:instrText xml:space="preserve"> PAGEREF _Toc18501203 \h </w:instrText>
+            </w:r>
+            <w:r>
+              <w:rPr>
+                <w:noProof/>
+                <w:webHidden/>
+              </w:rPr>
+            </w:r>
+            <w:r>
+              <w:rPr>
+                <w:noProof/>
+                <w:webHidden/>
+              </w:rPr>
+              <w:fldChar w:fldCharType="separate"/>
+            </w:r>
+            <w:r>
+              <w:rPr>
+                <w:noProof/>
+                <w:webHidden/>
+              </w:rPr>
+              <w:t>6</w:t>
+            </w:r>
+            <w:r>
+              <w:rPr>
+                <w:noProof/>
+                <w:webHidden/>
+              </w:rPr>
+              <w:fldChar w:fldCharType="end"/>
+            </w:r>
+          </w:hyperlink>
+        </w:p>
+        <w:p>
+          <w:pPr>
+            <w:pStyle w:val="TOC1"/>
+            <w:tabs>
+              <w:tab w:val="right" w:leader="dot" w:pos="9016"/>
+            </w:tabs>
+            <w:rPr>
+              <w:rFonts w:eastAsiaTheme="minorEastAsia"/>
+              <w:noProof/>
+              <w:sz w:val="22"/>
+              <w:szCs w:val="22"/>
+              <w:lang w:eastAsia="en-SG"/>
+            </w:rPr>
+          </w:pPr>
+          <w:hyperlink w:anchor="_Toc18501204" w:history="1">
+            <w:r>
+              <w:rPr>
+                <w:rStyle w:val="Hyperlink"/>
+                <w:noProof/>
+              </w:rPr>
+              <w:t>Game Mechanic – Pickups</w:t>
+            </w:r>
+            <w:r>
+              <w:rPr>
+                <w:noProof/>
+                <w:webHidden/>
+              </w:rPr>
+              <w:tab/>
+            </w:r>
+            <w:r>
+              <w:rPr>
+                <w:noProof/>
+                <w:webHidden/>
+              </w:rPr>
+              <w:fldChar w:fldCharType="begin"/>
+            </w:r>
+            <w:r>
+              <w:rPr>
+                <w:noProof/>
+                <w:webHidden/>
+              </w:rPr>
+              <w:instrText xml:space="preserve"> PAGEREF _Toc18501204 \h </w:instrText>
+            </w:r>
+            <w:r>
+              <w:rPr>
+                <w:noProof/>
+                <w:webHidden/>
+              </w:rPr>
+            </w:r>
+            <w:r>
+              <w:rPr>
+                <w:noProof/>
+                <w:webHidden/>
+              </w:rPr>
+              <w:fldChar w:fldCharType="separate"/>
+            </w:r>
+            <w:r>
+              <w:rPr>
+                <w:noProof/>
+                <w:webHidden/>
+              </w:rPr>
+              <w:t>6</w:t>
+            </w:r>
+            <w:r>
+              <w:rPr>
+                <w:noProof/>
+                <w:webHidden/>
+              </w:rPr>
+              <w:fldChar w:fldCharType="end"/>
+            </w:r>
+          </w:hyperlink>
+        </w:p>
+        <w:p>
+          <w:pPr>
+            <w:pStyle w:val="TOC1"/>
+            <w:tabs>
+              <w:tab w:val="right" w:leader="dot" w:pos="9016"/>
+            </w:tabs>
+            <w:rPr>
+              <w:rFonts w:eastAsiaTheme="minorEastAsia"/>
+              <w:noProof/>
+              <w:sz w:val="22"/>
+              <w:szCs w:val="22"/>
+              <w:lang w:eastAsia="en-SG"/>
+            </w:rPr>
+          </w:pPr>
+          <w:hyperlink w:anchor="_Toc18501205" w:history="1">
+            <w:r>
+              <w:rPr>
+                <w:rStyle w:val="Hyperlink"/>
+                <w:noProof/>
+              </w:rPr>
+              <w:t>AI – Turrets</w:t>
+            </w:r>
+            <w:r>
+              <w:rPr>
+                <w:noProof/>
+                <w:webHidden/>
+              </w:rPr>
+              <w:tab/>
+            </w:r>
+            <w:r>
+              <w:rPr>
+                <w:noProof/>
+                <w:webHidden/>
+              </w:rPr>
+              <w:fldChar w:fldCharType="begin"/>
+            </w:r>
+            <w:r>
+              <w:rPr>
+                <w:noProof/>
+                <w:webHidden/>
+              </w:rPr>
+              <w:instrText xml:space="preserve"> PAGEREF _Toc18501205 \h </w:instrText>
+            </w:r>
+            <w:r>
+              <w:rPr>
+                <w:noProof/>
+                <w:webHidden/>
+              </w:rPr>
+            </w:r>
+            <w:r>
+              <w:rPr>
+                <w:noProof/>
+                <w:webHidden/>
+              </w:rPr>
+              <w:fldChar w:fldCharType="separate"/>
+            </w:r>
+            <w:r>
+              <w:rPr>
+                <w:noProof/>
+                <w:webHidden/>
+              </w:rPr>
+              <w:t>7</w:t>
+            </w:r>
+            <w:r>
+              <w:rPr>
+                <w:noProof/>
+                <w:webHidden/>
+              </w:rPr>
+              <w:fldChar w:fldCharType="end"/>
+            </w:r>
+          </w:hyperlink>
+        </w:p>
+        <w:p>
+          <w:pPr>
+            <w:pStyle w:val="TOC1"/>
+            <w:tabs>
+              <w:tab w:val="right" w:leader="dot" w:pos="9016"/>
+            </w:tabs>
+            <w:rPr>
+              <w:rFonts w:eastAsiaTheme="minorEastAsia"/>
+              <w:noProof/>
+              <w:sz w:val="22"/>
+              <w:szCs w:val="22"/>
+              <w:lang w:eastAsia="en-SG"/>
+            </w:rPr>
+          </w:pPr>
+          <w:hyperlink w:anchor="_Toc18501206" w:history="1">
+            <w:r>
+              <w:rPr>
+                <w:rStyle w:val="Hyperlink"/>
+                <w:noProof/>
+              </w:rPr>
+              <w:t>AI – Enemies</w:t>
+            </w:r>
+            <w:r>
+              <w:rPr>
+                <w:noProof/>
+                <w:webHidden/>
+              </w:rPr>
+              <w:tab/>
+            </w:r>
+            <w:r>
+              <w:rPr>
+                <w:noProof/>
+                <w:webHidden/>
+              </w:rPr>
+              <w:fldChar w:fldCharType="begin"/>
+            </w:r>
+            <w:r>
+              <w:rPr>
+                <w:noProof/>
+                <w:webHidden/>
+              </w:rPr>
+              <w:instrText xml:space="preserve"> PAGEREF _Toc18501206 \h </w:instrText>
+            </w:r>
+            <w:r>
+              <w:rPr>
+                <w:noProof/>
+                <w:webHidden/>
+              </w:rPr>
+            </w:r>
+            <w:r>
+              <w:rPr>
+                <w:noProof/>
+                <w:webHidden/>
+              </w:rPr>
+              <w:fldChar w:fldCharType="separate"/>
+            </w:r>
+            <w:r>
+              <w:rPr>
+                <w:noProof/>
+                <w:webHidden/>
+              </w:rPr>
+              <w:t>7</w:t>
+            </w:r>
+            <w:r>
+              <w:rPr>
+                <w:noProof/>
+                <w:webHidden/>
+              </w:rPr>
+              <w:fldChar w:fldCharType="end"/>
+            </w:r>
+          </w:hyperlink>
+        </w:p>
+        <w:p>
+          <w:pPr>
+            <w:pStyle w:val="TOC1"/>
+            <w:tabs>
+              <w:tab w:val="right" w:leader="dot" w:pos="9016"/>
+            </w:tabs>
+            <w:rPr>
+              <w:rFonts w:eastAsiaTheme="minorEastAsia"/>
+              <w:noProof/>
+              <w:sz w:val="22"/>
+              <w:szCs w:val="22"/>
+              <w:lang w:eastAsia="en-SG"/>
+            </w:rPr>
+          </w:pPr>
+          <w:hyperlink w:anchor="_Toc18501207" w:history="1">
+            <w:r>
+              <w:rPr>
+                <w:rStyle w:val="Hyperlink"/>
+                <w:noProof/>
+              </w:rPr>
+              <w:t>Objectives – High Score</w:t>
+            </w:r>
+            <w:r>
+              <w:rPr>
+                <w:noProof/>
+                <w:webHidden/>
+              </w:rPr>
+              <w:tab/>
+            </w:r>
+            <w:r>
+              <w:rPr>
+                <w:noProof/>
+                <w:webHidden/>
+              </w:rPr>
+              <w:fldChar w:fldCharType="begin"/>
+            </w:r>
+            <w:r>
+              <w:rPr>
+                <w:noProof/>
+                <w:webHidden/>
+              </w:rPr>
+              <w:instrText xml:space="preserve"> PAGEREF _Toc18501207 \h </w:instrText>
+            </w:r>
+            <w:r>
+              <w:rPr>
+                <w:noProof/>
+                <w:webHidden/>
+              </w:rPr>
+            </w:r>
+            <w:r>
+              <w:rPr>
+                <w:noProof/>
+                <w:webHidden/>
+              </w:rPr>
+              <w:fldChar w:fldCharType="separate"/>
+            </w:r>
+            <w:r>
+              <w:rPr>
+                <w:noProof/>
+                <w:webHidden/>
+              </w:rPr>
+              <w:t>10</w:t>
+            </w:r>
+            <w:r>
+              <w:rPr>
+                <w:noProof/>
+                <w:webHidden/>
+              </w:rPr>
+              <w:fldChar w:fldCharType="end"/>
+            </w:r>
+          </w:hyperlink>
+        </w:p>
+        <w:p>
+          <w:pPr>
+            <w:pStyle w:val="TOC2"/>
+            <w:tabs>
+              <w:tab w:val="right" w:leader="dot" w:pos="9016"/>
+            </w:tabs>
+            <w:rPr>
+              <w:rFonts w:eastAsiaTheme="minorEastAsia"/>
+              <w:noProof/>
+              <w:sz w:val="22"/>
+              <w:szCs w:val="22"/>
+              <w:lang w:eastAsia="en-SG"/>
+            </w:rPr>
+          </w:pPr>
+          <w:hyperlink w:anchor="_Toc18501208" w:history="1">
+            <w:r>
+              <w:rPr>
+                <w:rStyle w:val="Hyperlink"/>
+                <w:noProof/>
+              </w:rPr>
+              <w:t>Final Score Board</w:t>
+            </w:r>
+            <w:r>
+              <w:rPr>
+                <w:noProof/>
+                <w:webHidden/>
+              </w:rPr>
+              <w:tab/>
+            </w:r>
+            <w:r>
+              <w:rPr>
+                <w:noProof/>
+                <w:webHidden/>
+              </w:rPr>
+              <w:fldChar w:fldCharType="begin"/>
+            </w:r>
+            <w:r>
+              <w:rPr>
+                <w:noProof/>
+                <w:webHidden/>
+              </w:rPr>
+              <w:instrText xml:space="preserve"> PAGEREF _Toc18501208 \h </w:instrText>
+            </w:r>
+            <w:r>
+              <w:rPr>
+                <w:noProof/>
+                <w:webHidden/>
+              </w:rPr>
+            </w:r>
+            <w:r>
+              <w:rPr>
+                <w:noProof/>
+                <w:webHidden/>
+              </w:rPr>
+              <w:fldChar w:fldCharType="separate"/>
+            </w:r>
+            <w:r>
+              <w:rPr>
+                <w:noProof/>
+                <w:webHidden/>
+              </w:rPr>
+              <w:t>10</w:t>
+            </w:r>
+            <w:r>
+              <w:rPr>
+                <w:noProof/>
+                <w:webHidden/>
+              </w:rPr>
+              <w:fldChar w:fldCharType="end"/>
+            </w:r>
+          </w:hyperlink>
+        </w:p>
+        <w:p>
+          <w:pPr>
+            <w:pStyle w:val="TOC1"/>
+            <w:tabs>
+              <w:tab w:val="right" w:leader="dot" w:pos="9016"/>
+            </w:tabs>
+            <w:rPr>
+              <w:rFonts w:eastAsiaTheme="minorEastAsia"/>
+              <w:noProof/>
+              <w:sz w:val="22"/>
+              <w:szCs w:val="22"/>
+              <w:lang w:eastAsia="en-SG"/>
+            </w:rPr>
+          </w:pPr>
+          <w:hyperlink w:anchor="_Toc18501209" w:history="1">
+            <w:r>
+              <w:rPr>
+                <w:rStyle w:val="Hyperlink"/>
+                <w:noProof/>
+              </w:rPr>
+              <w:t>Objectives – Story</w:t>
+            </w:r>
+            <w:r>
+              <w:rPr>
+                <w:noProof/>
+                <w:webHidden/>
+              </w:rPr>
+              <w:tab/>
+            </w:r>
+            <w:r>
+              <w:rPr>
+                <w:noProof/>
+                <w:webHidden/>
+              </w:rPr>
+              <w:fldChar w:fldCharType="begin"/>
+            </w:r>
+            <w:r>
+              <w:rPr>
+                <w:noProof/>
+                <w:webHidden/>
+              </w:rPr>
+              <w:instrText xml:space="preserve"> PAGEREF _Toc18501209 \h </w:instrText>
+            </w:r>
+            <w:r>
+              <w:rPr>
+                <w:noProof/>
+                <w:webHidden/>
+              </w:rPr>
+            </w:r>
+            <w:r>
+              <w:rPr>
+                <w:noProof/>
+                <w:webHidden/>
+              </w:rPr>
+              <w:fldChar w:fldCharType="separate"/>
+            </w:r>
+            <w:r>
+              <w:rPr>
+                <w:noProof/>
+                <w:webHidden/>
+              </w:rPr>
+              <w:t>10</w:t>
+            </w:r>
+            <w:r>
+              <w:rPr>
+                <w:noProof/>
+                <w:webHidden/>
+              </w:rPr>
+              <w:fldChar w:fldCharType="end"/>
+            </w:r>
+          </w:hyperlink>
+        </w:p>
+        <w:p>
+          <w:pPr>
+            <w:pStyle w:val="TOC1"/>
+            <w:tabs>
+              <w:tab w:val="right" w:leader="dot" w:pos="9016"/>
+            </w:tabs>
+            <w:rPr>
+              <w:rFonts w:eastAsiaTheme="minorEastAsia"/>
+              <w:noProof/>
+              <w:sz w:val="22"/>
+              <w:szCs w:val="22"/>
+              <w:lang w:eastAsia="en-SG"/>
+            </w:rPr>
+          </w:pPr>
+          <w:hyperlink w:anchor="_Toc18501210" w:history="1">
+            <w:r>
+              <w:rPr>
+                <w:rStyle w:val="Hyperlink"/>
+                <w:noProof/>
+              </w:rPr>
+              <w:t>Map</w:t>
+            </w:r>
+            <w:r>
+              <w:rPr>
+                <w:noProof/>
+                <w:webHidden/>
+              </w:rPr>
+              <w:tab/>
+            </w:r>
+            <w:r>
+              <w:rPr>
+                <w:noProof/>
+                <w:webHidden/>
+              </w:rPr>
+              <w:fldChar w:fldCharType="begin"/>
+            </w:r>
+            <w:r>
+              <w:rPr>
+                <w:noProof/>
+                <w:webHidden/>
+              </w:rPr>
+              <w:instrText xml:space="preserve"> PAGEREF _Toc18501210 \h </w:instrText>
+            </w:r>
+            <w:r>
+              <w:rPr>
+                <w:noProof/>
+                <w:webHidden/>
+              </w:rPr>
+            </w:r>
+            <w:r>
+              <w:rPr>
+                <w:noProof/>
+                <w:webHidden/>
+              </w:rPr>
+              <w:fldChar w:fldCharType="separate"/>
+            </w:r>
+            <w:r>
+              <w:rPr>
+                <w:noProof/>
+                <w:webHidden/>
+              </w:rPr>
+              <w:t>10</w:t>
+            </w:r>
+            <w:r>
+              <w:rPr>
+                <w:noProof/>
+                <w:webHidden/>
+              </w:rPr>
+              <w:fldChar w:fldCharType="end"/>
+            </w:r>
+          </w:hyperlink>
+        </w:p>
+        <w:p>
+          <w:r>
+            <w:rPr>
+              <w:b/>
+              <w:bCs/>
+              <w:noProof/>
+            </w:rPr>
+            <w:fldChar w:fldCharType="end"/>
+          </w:r>
+        </w:p>
+      </w:sdtContent>
+    </w:sdt>
+    <w:p>
+      <w:r>
+        <w:br w:type="page"/>
+      </w:r>
+    </w:p>
+    <w:p>
+      <w:pPr>
+        <w:pStyle w:val="Heading1"/>
+      </w:pPr>
+      <w:bookmarkStart w:id="0" w:name="_Toc18501194"/>
+      <w:r>
+        <w:lastRenderedPageBreak/>
+        <w:t>Overview</w:t>
+      </w:r>
+      <w:bookmarkEnd w:id="0"/>
+    </w:p>
+    <w:p>
+      <w:r>
+        <w:t xml:space="preserve">Top </w:t>
+      </w:r>
+      <w:r>
+        <w:t>Down</w:t>
+      </w:r>
+      <w:r>
+        <w:t xml:space="preserve"> 2.5D</w:t>
+      </w:r>
+    </w:p>
+    <w:p>
+      <w:r>
+        <w:t>High-score survival</w:t>
+      </w:r>
+    </w:p>
+    <w:p>
+      <w:r>
+        <w:t>The aim of the game is to survive for as long as possible</w:t>
+      </w:r>
+      <w:r>
+        <w:t xml:space="preserve"> making use of available resources to survive.</w:t>
+      </w:r>
+      <w:r>
+        <w:t xml:space="preserve"> </w:t>
+      </w:r>
+      <w:r>
+        <w:t>Killing enemies will add to a high-score counter.</w:t>
+      </w:r>
+      <w:r>
+        <w:t xml:space="preserve"> Enemies will swarm and come in large numbers compositing of Basic zombie &amp; Z number of </w:t>
+      </w:r>
+      <w:r>
+        <w:t>specials</w:t>
+      </w:r>
+      <w:r>
+        <w:t>. Gameplay is fast and hectic.</w:t>
+      </w:r>
+    </w:p>
+    <w:p>
+      <w:r>
+        <w:t xml:space="preserve">Primary inspiration is from </w:t>
+      </w:r>
+      <w:proofErr w:type="spellStart"/>
+      <w:r>
+        <w:t>Boxhead</w:t>
+      </w:r>
+      <w:proofErr w:type="spellEnd"/>
+      <w:r>
+        <w:t xml:space="preserve"> and Solomon’s Boneyard.</w:t>
+      </w:r>
+      <w:r>
+        <w:br/>
+      </w:r>
+      <w:proofErr w:type="spellStart"/>
+      <w:r>
+        <w:t>Topdown</w:t>
+      </w:r>
+      <w:proofErr w:type="spellEnd"/>
+      <w:r>
+        <w:t xml:space="preserve"> shooters with emphasis on clearing waves.</w:t>
+      </w:r>
+    </w:p>
+    <w:p>
+      <w:pPr>
+        <w:ind w:left="720" w:firstLine="720"/>
+      </w:pPr>
+      <w:r>
+        <w:t>See -</w:t>
+      </w:r>
+      <w:r>
+        <w:t>&gt;</w:t>
+      </w:r>
+      <w:r>
+        <w:t xml:space="preserve"> </w:t>
+      </w:r>
+      <w:proofErr w:type="spellStart"/>
+      <w:r>
+        <w:t>Boxhead</w:t>
+      </w:r>
+      <w:proofErr w:type="spellEnd"/>
+    </w:p>
+    <w:p>
       <w:r>
         <w:rPr>
-          <w:b/>
-          <w:bCs/>
-          <w:sz w:val="36"/>
-          <w:szCs w:val="36"/>
+          <w:noProof/>
         </w:rPr>
-        <w:t>Game Concept</w:t>
-      </w:r>
-    </w:p>
-    <w:p>
-      <w:pPr>
-        <w:rPr>
-          <w:b/>
-          <w:bCs/>
-          <w:sz w:val="36"/>
-          <w:szCs w:val="36"/>
-        </w:rPr>
-      </w:pPr>
-    </w:p>
-    <w:p>
-      <w:pPr>
-        <w:rPr>
-          <w:b/>
-          <w:bCs/>
-          <w:sz w:val="28"/>
-          <w:szCs w:val="28"/>
-        </w:rPr>
-      </w:pPr>
-      <w:r>
-        <w:rPr>
-          <w:b/>
-          <w:bCs/>
-          <w:sz w:val="28"/>
-          <w:szCs w:val="28"/>
-        </w:rPr>
-        <w:t>Storyline</w:t>
-      </w:r>
-    </w:p>
-    <w:p>
-      <w:pPr>
-        <w:rPr>
-          <w:b/>
-          <w:bCs/>
-          <w:sz w:val="36"/>
-          <w:szCs w:val="36"/>
-        </w:rPr>
-      </w:pPr>
+        <w:drawing>
+          <wp:inline distT="0" distB="0" distL="0" distR="0" wp14:anchorId="15DCA71D" wp14:editId="4051963A">
+            <wp:extent cx="5731510" cy="3227545"/>
+            <wp:effectExtent l="0" t="0" r="2540" b="0"/>
+            <wp:docPr id="2" name="Picture 2" descr="Image result for boxhead"/>
+            <wp:cNvGraphicFramePr>
+              <a:graphicFrameLocks xmlns:a="http://schemas.openxmlformats.org/drawingml/2006/main" noChangeAspect="1"/>
+            </wp:cNvGraphicFramePr>
+            <a:graphic xmlns:a="http://schemas.openxmlformats.org/drawingml/2006/main">
+              <a:graphicData uri="http://schemas.openxmlformats.org/drawingml/2006/picture">
+                <pic:pic xmlns:pic="http://schemas.openxmlformats.org/drawingml/2006/picture">
+                  <pic:nvPicPr>
+                    <pic:cNvPr id="0" name="Picture 6" descr="Image result for boxhead"/>
+                    <pic:cNvPicPr>
+                      <a:picLocks noChangeAspect="1" noChangeArrowheads="1"/>
+                    </pic:cNvPicPr>
+                  </pic:nvPicPr>
+                  <pic:blipFill>
+                    <a:blip r:embed="rId6">
+                      <a:extLst>
+                        <a:ext uri="{28A0092B-C50C-407E-A947-70E740481C1C}">
+                          <a14:useLocalDpi xmlns:a14="http://schemas.microsoft.com/office/drawing/2010/main" val="0"/>
+                        </a:ext>
+                      </a:extLst>
+                    </a:blip>
+                    <a:srcRect/>
+                    <a:stretch>
+                      <a:fillRect/>
+                    </a:stretch>
+                  </pic:blipFill>
+                  <pic:spPr bwMode="auto">
+                    <a:xfrm>
+                      <a:off x="0" y="0"/>
+                      <a:ext cx="5731510" cy="3227545"/>
+                    </a:xfrm>
+                    <a:prstGeom prst="rect">
+                      <a:avLst/>
+                    </a:prstGeom>
+                    <a:noFill/>
+                    <a:ln>
+                      <a:noFill/>
+                    </a:ln>
+                  </pic:spPr>
+                </pic:pic>
+              </a:graphicData>
+            </a:graphic>
+          </wp:inline>
+        </w:drawing>
+      </w:r>
+    </w:p>
+    <w:p>
+      <w:pPr>
+        <w:pStyle w:val="Heading1"/>
+      </w:pPr>
+      <w:bookmarkStart w:id="1" w:name="_Toc18501195"/>
+      <w:r>
+        <w:t>Controls</w:t>
+      </w:r>
+      <w:bookmarkEnd w:id="1"/>
     </w:p>
     <w:p>
       <w:pPr>
         <w:pStyle w:val="ListParagraph"/>
         <w:numPr>
           <w:ilvl w:val="0"/>
-          <w:numId w:val="3"/>
+          <w:numId w:val="21"/>
         </w:numPr>
       </w:pPr>
       <w:r>
-        <w:t>Top down 2.5D game</w:t>
+        <w:t>Movement</w:t>
+      </w:r>
+    </w:p>
+    <w:p>
+      <w:pPr>
+        <w:pStyle w:val="ListParagraph"/>
+        <w:numPr>
+          <w:ilvl w:val="1"/>
+          <w:numId w:val="21"/>
+        </w:numPr>
+      </w:pPr>
+      <w:r>
+        <w:t>WASD</w:t>
       </w:r>
     </w:p>
     <w:p>
@@ -77,22 +1470,47 @@
         <w:pStyle w:val="ListParagraph"/>
         <w:numPr>
           <w:ilvl w:val="0"/>
-          <w:numId w:val="3"/>
+          <w:numId w:val="21"/>
         </w:numPr>
       </w:pPr>
       <w:r>
-        <w:t xml:space="preserve">Shooting Survival game – </w:t>
-      </w:r>
-      <w:proofErr w:type="spellStart"/>
-      <w:r>
-        <w:t>Highscore</w:t>
-      </w:r>
-      <w:proofErr w:type="spellEnd"/>
-      <w:r>
-        <w:t xml:space="preserve"> game</w:t>
-      </w:r>
-      <w:r>
-        <w:t xml:space="preserve"> with detailed statistics</w:t>
+        <w:t>Weapon</w:t>
+      </w:r>
+    </w:p>
+    <w:p>
+      <w:pPr>
+        <w:pStyle w:val="ListParagraph"/>
+        <w:numPr>
+          <w:ilvl w:val="1"/>
+          <w:numId w:val="21"/>
+        </w:numPr>
+      </w:pPr>
+      <w:r>
+        <w:t>Q, E to cycle weapons</w:t>
+      </w:r>
+    </w:p>
+    <w:p>
+      <w:pPr>
+        <w:pStyle w:val="ListParagraph"/>
+        <w:numPr>
+          <w:ilvl w:val="1"/>
+          <w:numId w:val="21"/>
+        </w:numPr>
+      </w:pPr>
+      <w:r>
+        <w:t>LMB to shoot</w:t>
+      </w:r>
+    </w:p>
+    <w:p>
+      <w:pPr>
+        <w:pStyle w:val="ListParagraph"/>
+        <w:numPr>
+          <w:ilvl w:val="1"/>
+          <w:numId w:val="21"/>
+        </w:numPr>
+      </w:pPr>
+      <w:r>
+        <w:t>Mouse to aim</w:t>
       </w:r>
     </w:p>
     <w:p>
@@ -100,11 +1518,11 @@
         <w:pStyle w:val="ListParagraph"/>
         <w:numPr>
           <w:ilvl w:val="0"/>
-          <w:numId w:val="3"/>
+          <w:numId w:val="21"/>
         </w:numPr>
       </w:pPr>
       <w:r>
-        <w:t>Different weapons</w:t>
+        <w:t>Special Ability</w:t>
       </w:r>
     </w:p>
     <w:p>
@@ -112,16 +1530,1161 @@
         <w:pStyle w:val="ListParagraph"/>
         <w:numPr>
           <w:ilvl w:val="1"/>
-          <w:numId w:val="3"/>
+          <w:numId w:val="21"/>
         </w:numPr>
       </w:pPr>
-      <w:proofErr w:type="gramStart"/>
-      <w:r>
-        <w:t>Pistol  -</w:t>
-      </w:r>
-      <w:proofErr w:type="gramEnd"/>
-      <w:r>
-        <w:t xml:space="preserve"> simple pistol, advanced pistol with multiple heads</w:t>
+      <w:r>
+        <w:t>RMB to activate</w:t>
+      </w:r>
+    </w:p>
+    <w:p>
+      <w:r>
+        <w:br w:type="page"/>
+      </w:r>
+    </w:p>
+    <w:p>
+      <w:pPr>
+        <w:pStyle w:val="Heading1"/>
+      </w:pPr>
+      <w:bookmarkStart w:id="2" w:name="_Toc18501196"/>
+      <w:r>
+        <w:lastRenderedPageBreak/>
+        <w:t>Game Mechanics – Player Characters</w:t>
+      </w:r>
+      <w:bookmarkEnd w:id="2"/>
+    </w:p>
+    <w:p>
+      <w:r>
+        <w:t>A few</w:t>
+      </w:r>
+      <w:r>
+        <w:t xml:space="preserve"> distinct characters to choose from.</w:t>
+      </w:r>
+      <w:r>
+        <w:t xml:space="preserve"> </w:t>
+      </w:r>
+      <w:r>
+        <w:t>All have differing stats and unique Special Ability.</w:t>
+      </w:r>
+    </w:p>
+    <w:p>
+      <w:r>
+        <w:t xml:space="preserve">Encourages a certain playstyle with each char. Improves </w:t>
+      </w:r>
+      <w:r>
+        <w:t>replayability</w:t>
+      </w:r>
+      <w:r>
+        <w:t>.</w:t>
+      </w:r>
+    </w:p>
+    <w:p>
+      <w:r>
+        <w:t xml:space="preserve">Health regenerates </w:t>
+      </w:r>
+      <w:r>
+        <w:t>ov</w:t>
+      </w:r>
+      <w:r>
+        <w:t>er time</w:t>
+      </w:r>
+      <w:r>
+        <w:t xml:space="preserve"> at 1% per 5 seconds</w:t>
+      </w:r>
+      <w:r>
+        <w:t xml:space="preserve">. </w:t>
+      </w:r>
+      <w:r>
+        <w:t>Player movement is fast and responsive.</w:t>
+      </w:r>
+    </w:p>
+    <w:p>
+      <w:r>
+        <w:t>Stats:</w:t>
+      </w:r>
+    </w:p>
+    <w:p>
+      <w:pPr>
+        <w:pStyle w:val="ListParagraph"/>
+        <w:numPr>
+          <w:ilvl w:val="0"/>
+          <w:numId w:val="20"/>
+        </w:numPr>
+      </w:pPr>
+      <w:r>
+        <w:t>Health</w:t>
+      </w:r>
+    </w:p>
+    <w:p>
+      <w:pPr>
+        <w:pStyle w:val="ListParagraph"/>
+        <w:numPr>
+          <w:ilvl w:val="0"/>
+          <w:numId w:val="20"/>
+        </w:numPr>
+      </w:pPr>
+      <w:r>
+        <w:t>Speed</w:t>
+      </w:r>
+    </w:p>
+    <w:p>
+      <w:pPr>
+        <w:pStyle w:val="ListParagraph"/>
+        <w:numPr>
+          <w:ilvl w:val="0"/>
+          <w:numId w:val="20"/>
+        </w:numPr>
+      </w:pPr>
+      <w:r>
+        <w:t>Ammo Ca</w:t>
+      </w:r>
+      <w:r>
+        <w:t>pacity</w:t>
+      </w:r>
+    </w:p>
+    <w:p>
+      <w:pPr>
+        <w:pStyle w:val="ListParagraph"/>
+        <w:numPr>
+          <w:ilvl w:val="0"/>
+          <w:numId w:val="20"/>
+        </w:numPr>
+      </w:pPr>
+      <w:r>
+        <w:t>Deployable Ca</w:t>
+      </w:r>
+      <w:r>
+        <w:t>pacity</w:t>
+      </w:r>
+    </w:p>
+    <w:tbl>
+      <w:tblPr>
+        <w:tblStyle w:val="TableGrid"/>
+        <w:tblW w:w="0" w:type="auto"/>
+        <w:tblLook w:val="04A0" w:firstRow="1" w:lastRow="0" w:firstColumn="1" w:lastColumn="0" w:noHBand="0" w:noVBand="1"/>
+      </w:tblPr>
+      <w:tblGrid>
+        <w:gridCol w:w="3005"/>
+        <w:gridCol w:w="3005"/>
+        <w:gridCol w:w="3006"/>
+      </w:tblGrid>
+      <w:tr>
+        <w:tc>
+          <w:tcPr>
+            <w:tcW w:w="3005" w:type="dxa"/>
+          </w:tcPr>
+          <w:p>
+            <w:r>
+              <w:t>Class Name &amp; Description</w:t>
+            </w:r>
+          </w:p>
+        </w:tc>
+        <w:tc>
+          <w:tcPr>
+            <w:tcW w:w="3005" w:type="dxa"/>
+          </w:tcPr>
+          <w:p>
+            <w:r>
+              <w:t>Stats</w:t>
+            </w:r>
+          </w:p>
+        </w:tc>
+        <w:tc>
+          <w:tcPr>
+            <w:tcW w:w="3006" w:type="dxa"/>
+          </w:tcPr>
+          <w:p>
+            <w:r>
+              <w:t>Special</w:t>
+            </w:r>
+          </w:p>
+        </w:tc>
+      </w:tr>
+      <w:tr>
+        <w:tc>
+          <w:tcPr>
+            <w:tcW w:w="3005" w:type="dxa"/>
+          </w:tcPr>
+          <w:p>
+            <w:r>
+              <w:t>1) Default</w:t>
+            </w:r>
+          </w:p>
+          <w:p/>
+          <w:p>
+            <w:r>
+              <w:t>The all</w:t>
+            </w:r>
+            <w:r>
+              <w:t>-</w:t>
+            </w:r>
+            <w:r>
+              <w:t>rounder class</w:t>
+            </w:r>
+          </w:p>
+        </w:tc>
+        <w:tc>
+          <w:tcPr>
+            <w:tcW w:w="3005" w:type="dxa"/>
+          </w:tcPr>
+          <w:p>
+            <w:r>
+              <w:t>All stats 100%</w:t>
+            </w:r>
+          </w:p>
+        </w:tc>
+        <w:tc>
+          <w:tcPr>
+            <w:tcW w:w="3006" w:type="dxa"/>
+          </w:tcPr>
+          <w:p>
+            <w:r>
+              <w:t>Invulnerability</w:t>
+            </w:r>
+          </w:p>
+          <w:p>
+            <w:r>
+              <w:t>Duration 5 sec</w:t>
+            </w:r>
+          </w:p>
+          <w:p>
+            <w:r>
+              <w:t>Cooldown 40 sec</w:t>
+            </w:r>
+          </w:p>
+        </w:tc>
+      </w:tr>
+      <w:tr>
+        <w:tc>
+          <w:tcPr>
+            <w:tcW w:w="3005" w:type="dxa"/>
+          </w:tcPr>
+          <w:p>
+            <w:r>
+              <w:t>2) Engineer</w:t>
+            </w:r>
+          </w:p>
+          <w:p/>
+          <w:p>
+            <w:r>
+              <w:t>Focus on Deployables (turrets)</w:t>
+            </w:r>
+          </w:p>
+        </w:tc>
+        <w:tc>
+          <w:tcPr>
+            <w:tcW w:w="3005" w:type="dxa"/>
+          </w:tcPr>
+          <w:p>
+            <w:r>
+              <w:t>Speed -20%</w:t>
+            </w:r>
+          </w:p>
+          <w:p>
+            <w:r>
+              <w:t>Ammo Cap -30%</w:t>
+            </w:r>
+          </w:p>
+          <w:p>
+            <w:r>
+              <w:t>Deploy Cap +50%</w:t>
+            </w:r>
+          </w:p>
+          <w:p/>
+          <w:p/>
+        </w:tc>
+        <w:tc>
+          <w:tcPr>
+            <w:tcW w:w="3006" w:type="dxa"/>
+          </w:tcPr>
+          <w:p>
+            <w:r>
+              <w:t>Deployable Overdrive</w:t>
+            </w:r>
+          </w:p>
+          <w:p>
+            <w:pPr>
+              <w:rPr>
+                <w:i/>
+              </w:rPr>
+            </w:pPr>
+            <w:r>
+              <w:rPr>
+                <w:i/>
+              </w:rPr>
+              <w:t>All deployed weapons +firerate, +damage</w:t>
+            </w:r>
+          </w:p>
+          <w:p>
+            <w:r>
+              <w:t>Duration 10 sec</w:t>
+            </w:r>
+          </w:p>
+          <w:p>
+            <w:r>
+              <w:t>Cooldown 60 sec</w:t>
+            </w:r>
+          </w:p>
+        </w:tc>
+      </w:tr>
+      <w:tr>
+        <w:tc>
+          <w:tcPr>
+            <w:tcW w:w="3005" w:type="dxa"/>
+          </w:tcPr>
+          <w:p>
+            <w:r>
+              <w:t>3) Buffer / Tanker</w:t>
+            </w:r>
+          </w:p>
+          <w:p/>
+          <w:p>
+            <w:r>
+              <w:t>High health and focus on buffs</w:t>
+            </w:r>
+          </w:p>
+        </w:tc>
+        <w:tc>
+          <w:tcPr>
+            <w:tcW w:w="3005" w:type="dxa"/>
+          </w:tcPr>
+          <w:p>
+            <w:r>
+              <w:t>Health +</w:t>
+            </w:r>
+            <w:r>
+              <w:t>3</w:t>
+            </w:r>
+            <w:r>
+              <w:t>0%</w:t>
+            </w:r>
+          </w:p>
+          <w:p>
+            <w:r>
+              <w:t>Speed -10%</w:t>
+            </w:r>
+          </w:p>
+          <w:p>
+            <w:r>
+              <w:t>Deploy Cap -30%</w:t>
+            </w:r>
+          </w:p>
+        </w:tc>
+        <w:tc>
+          <w:tcPr>
+            <w:tcW w:w="3006" w:type="dxa"/>
+          </w:tcPr>
+          <w:p>
+            <w:r>
+              <w:t>Buff Boost</w:t>
+            </w:r>
+          </w:p>
+          <w:p>
+            <w:pPr>
+              <w:rPr>
+                <w:i/>
+              </w:rPr>
+            </w:pPr>
+            <w:r>
+              <w:rPr>
+                <w:i/>
+              </w:rPr>
+              <w:t>Buff duration +100%</w:t>
+            </w:r>
+          </w:p>
+          <w:p>
+            <w:pPr>
+              <w:rPr>
+                <w:i/>
+              </w:rPr>
+            </w:pPr>
+            <w:r>
+              <w:rPr>
+                <w:i/>
+              </w:rPr>
+              <w:t>Buff effect +100%</w:t>
+            </w:r>
+          </w:p>
+          <w:p>
+            <w:r>
+              <w:t>Duration 15 sec</w:t>
+            </w:r>
+          </w:p>
+          <w:p>
+            <w:r>
+              <w:t>Cooldown 40 sec</w:t>
+            </w:r>
+          </w:p>
+        </w:tc>
+      </w:tr>
+      <w:tr>
+        <w:tc>
+          <w:tcPr>
+            <w:tcW w:w="3005" w:type="dxa"/>
+          </w:tcPr>
+          <w:p>
+            <w:r>
+              <w:t>4) ???</w:t>
+            </w:r>
+          </w:p>
+          <w:p/>
+          <w:p>
+            <w:r>
+              <w:t>High speed, strafing style</w:t>
+            </w:r>
+          </w:p>
+        </w:tc>
+        <w:tc>
+          <w:tcPr>
+            <w:tcW w:w="3005" w:type="dxa"/>
+          </w:tcPr>
+          <w:p>
+            <w:r>
+              <w:t>Health -10%</w:t>
+            </w:r>
+          </w:p>
+          <w:p>
+            <w:r>
+              <w:t>Speed +20%</w:t>
+            </w:r>
+          </w:p>
+        </w:tc>
+        <w:tc>
+          <w:tcPr>
+            <w:tcW w:w="3006" w:type="dxa"/>
+          </w:tcPr>
+          <w:p/>
+        </w:tc>
+      </w:tr>
+      <w:tr>
+        <w:tc>
+          <w:tcPr>
+            <w:tcW w:w="3005" w:type="dxa"/>
+          </w:tcPr>
+          <w:p>
+            <w:r>
+              <w:t>5) RNG Champion</w:t>
+            </w:r>
+          </w:p>
+          <w:p/>
+          <w:p>
+            <w:r>
+              <w:t>Focus on random chance. Just an idea for fun</w:t>
+            </w:r>
+          </w:p>
+        </w:tc>
+        <w:tc>
+          <w:tcPr>
+            <w:tcW w:w="3005" w:type="dxa"/>
+          </w:tcPr>
+          <w:p>
+            <w:r>
+              <w:t>All stats 100%</w:t>
+            </w:r>
+          </w:p>
+          <w:p/>
+          <w:p>
+            <w:r>
+              <w:t>Enemy drop amounts increased by 30%.</w:t>
+            </w:r>
+          </w:p>
+          <w:p>
+            <w:r>
+              <w:t>On drop following can occur</w:t>
+            </w:r>
+          </w:p>
+          <w:p>
+            <w:pPr>
+              <w:pStyle w:val="ListParagraph"/>
+              <w:numPr>
+                <w:ilvl w:val="0"/>
+                <w:numId w:val="25"/>
+              </w:numPr>
+            </w:pPr>
+            <w:r>
+              <w:t>Explosion on drop spot</w:t>
+            </w:r>
+          </w:p>
+          <w:p>
+            <w:pPr>
+              <w:pStyle w:val="ListParagraph"/>
+              <w:numPr>
+                <w:ilvl w:val="0"/>
+                <w:numId w:val="25"/>
+              </w:numPr>
+            </w:pPr>
+            <w:r>
+              <w:t>Fire on drop spot</w:t>
+            </w:r>
+          </w:p>
+          <w:p>
+            <w:pPr>
+              <w:pStyle w:val="ListParagraph"/>
+              <w:numPr>
+                <w:ilvl w:val="0"/>
+                <w:numId w:val="25"/>
+              </w:numPr>
+            </w:pPr>
+            <w:r>
+              <w:t>Spawn enemy on drop spot</w:t>
+            </w:r>
+          </w:p>
+        </w:tc>
+        <w:tc>
+          <w:tcPr>
+            <w:tcW w:w="3006" w:type="dxa"/>
+          </w:tcPr>
+          <w:p>
+            <w:r>
+              <w:t xml:space="preserve">Roll </w:t>
+            </w:r>
+            <w:proofErr w:type="gramStart"/>
+            <w:r>
+              <w:t>The</w:t>
+            </w:r>
+            <w:proofErr w:type="gramEnd"/>
+            <w:r>
+              <w:t xml:space="preserve"> Dice</w:t>
+            </w:r>
+          </w:p>
+          <w:p>
+            <w:r>
+              <w:rPr>
+                <w:i/>
+              </w:rPr>
+              <w:t>Drop base chance increased to 50%.</w:t>
+            </w:r>
+          </w:p>
+          <w:p>
+            <w:r>
+              <w:t>Duration 10 sec</w:t>
+            </w:r>
+          </w:p>
+          <w:p>
+            <w:r>
+              <w:t>Cooldown 10 sec</w:t>
+            </w:r>
+          </w:p>
+          <w:p/>
+        </w:tc>
+      </w:tr>
+    </w:tbl>
+    <w:p/>
+    <w:p>
+      <w:r>
+        <w:br w:type="page"/>
+      </w:r>
+    </w:p>
+    <w:p>
+      <w:pPr>
+        <w:pStyle w:val="Heading1"/>
+      </w:pPr>
+      <w:bookmarkStart w:id="3" w:name="_Toc18501197"/>
+      <w:r>
+        <w:lastRenderedPageBreak/>
+        <w:t>Game Mechanics</w:t>
+      </w:r>
+      <w:r>
+        <w:t xml:space="preserve"> </w:t>
+      </w:r>
+      <w:r>
+        <w:t>–</w:t>
+      </w:r>
+      <w:r>
+        <w:t xml:space="preserve"> Weapon</w:t>
+      </w:r>
+      <w:r>
+        <w:t>s</w:t>
+      </w:r>
+      <w:bookmarkEnd w:id="3"/>
+    </w:p>
+    <w:p>
+      <w:pPr>
+        <w:pStyle w:val="Heading2"/>
+      </w:pPr>
+      <w:bookmarkStart w:id="4" w:name="_Toc18501198"/>
+      <w:r>
+        <w:t>Weapons</w:t>
+      </w:r>
+      <w:bookmarkEnd w:id="4"/>
+    </w:p>
+    <w:p>
+      <w:r>
+        <w:t xml:space="preserve">Weapons can fire so long as there is ammo. There </w:t>
+      </w:r>
+      <w:r>
+        <w:t>is</w:t>
+      </w:r>
+      <w:r>
+        <w:t xml:space="preserve"> no reloading. There is a cooldown between shots.</w:t>
+      </w:r>
+      <w:r>
+        <w:t xml:space="preserve"> Bullets have 2 types </w:t>
+      </w:r>
+      <w:proofErr w:type="spellStart"/>
+      <w:r>
+        <w:t>RayCast</w:t>
+      </w:r>
+      <w:proofErr w:type="spellEnd"/>
+      <w:r>
+        <w:t xml:space="preserve"> </w:t>
+      </w:r>
+      <w:bookmarkStart w:id="5" w:name="_GoBack"/>
+      <w:bookmarkEnd w:id="5"/>
+    </w:p>
+    <w:p>
+      <w:r>
+        <w:t>Stats:</w:t>
+      </w:r>
+    </w:p>
+    <w:p>
+      <w:pPr>
+        <w:pStyle w:val="ListParagraph"/>
+        <w:numPr>
+          <w:ilvl w:val="0"/>
+          <w:numId w:val="18"/>
+        </w:numPr>
+      </w:pPr>
+      <w:r>
+        <w:t>Ammo</w:t>
+      </w:r>
+      <w:r>
+        <w:t xml:space="preserve"> / Ammo Capacity</w:t>
+      </w:r>
+    </w:p>
+    <w:p>
+      <w:pPr>
+        <w:pStyle w:val="ListParagraph"/>
+        <w:numPr>
+          <w:ilvl w:val="0"/>
+          <w:numId w:val="18"/>
+        </w:numPr>
+      </w:pPr>
+      <w:r>
+        <w:t>Firerate</w:t>
+      </w:r>
+      <w:r>
+        <w:t xml:space="preserve"> (Rounds per Min, RPM)</w:t>
+      </w:r>
+    </w:p>
+    <w:p>
+      <w:pPr>
+        <w:pStyle w:val="ListParagraph"/>
+        <w:numPr>
+          <w:ilvl w:val="0"/>
+          <w:numId w:val="18"/>
+        </w:numPr>
+      </w:pPr>
+      <w:r>
+        <w:t>Damage</w:t>
+      </w:r>
+      <w:r>
+        <w:t xml:space="preserve"> (Damage per bullet) (based on assumption Basic Enemy is 1 </w:t>
+      </w:r>
+      <w:proofErr w:type="spellStart"/>
+      <w:r>
+        <w:t>hp</w:t>
+      </w:r>
+      <w:proofErr w:type="spellEnd"/>
+      <w:r>
+        <w:t>)</w:t>
+      </w:r>
+    </w:p>
+    <w:tbl>
+      <w:tblPr>
+        <w:tblStyle w:val="TableGrid"/>
+        <w:tblW w:w="0" w:type="auto"/>
+        <w:tblLook w:val="04A0" w:firstRow="1" w:lastRow="0" w:firstColumn="1" w:lastColumn="0" w:noHBand="0" w:noVBand="1"/>
+      </w:tblPr>
+      <w:tblGrid>
+        <w:gridCol w:w="3005"/>
+        <w:gridCol w:w="3005"/>
+        <w:gridCol w:w="3006"/>
+      </w:tblGrid>
+      <w:tr>
+        <w:tc>
+          <w:tcPr>
+            <w:tcW w:w="3005" w:type="dxa"/>
+          </w:tcPr>
+          <w:p>
+            <w:r>
+              <w:t>Weapon Name</w:t>
+            </w:r>
+          </w:p>
+        </w:tc>
+        <w:tc>
+          <w:tcPr>
+            <w:tcW w:w="3005" w:type="dxa"/>
+          </w:tcPr>
+          <w:p>
+            <w:r>
+              <w:t>Stats</w:t>
+            </w:r>
+          </w:p>
+        </w:tc>
+        <w:tc>
+          <w:tcPr>
+            <w:tcW w:w="3006" w:type="dxa"/>
+          </w:tcPr>
+          <w:p>
+            <w:r>
+              <w:t>Special</w:t>
+            </w:r>
+          </w:p>
+        </w:tc>
+      </w:tr>
+      <w:tr>
+        <w:tc>
+          <w:tcPr>
+            <w:tcW w:w="3005" w:type="dxa"/>
+          </w:tcPr>
+          <w:p>
+            <w:r>
+              <w:t>Pistol</w:t>
+            </w:r>
+          </w:p>
+          <w:p/>
+          <w:p>
+            <w:r>
+              <w:t>Base</w:t>
+            </w:r>
+          </w:p>
+        </w:tc>
+        <w:tc>
+          <w:tcPr>
+            <w:tcW w:w="3005" w:type="dxa"/>
+          </w:tcPr>
+          <w:p>
+            <w:r>
+              <w:t xml:space="preserve">Ammo – </w:t>
+            </w:r>
+            <w:r>
+              <w:t>infinite</w:t>
+            </w:r>
+          </w:p>
+          <w:p>
+            <w:r>
+              <w:t xml:space="preserve">Firerate – </w:t>
+            </w:r>
+            <w:r>
+              <w:t>60</w:t>
+            </w:r>
+          </w:p>
+          <w:p>
+            <w:r>
+              <w:t>Damage –</w:t>
+            </w:r>
+            <w:r>
+              <w:t xml:space="preserve"> 2</w:t>
+            </w:r>
+          </w:p>
+        </w:tc>
+        <w:tc>
+          <w:tcPr>
+            <w:tcW w:w="3006" w:type="dxa"/>
+          </w:tcPr>
+          <w:p>
+            <w:r>
+              <w:t>Infinite ammo</w:t>
+            </w:r>
+          </w:p>
+        </w:tc>
+      </w:tr>
+      <w:tr>
+        <w:tc>
+          <w:tcPr>
+            <w:tcW w:w="3005" w:type="dxa"/>
+          </w:tcPr>
+          <w:p>
+            <w:r>
+              <w:t>Shotgun</w:t>
+            </w:r>
+          </w:p>
+          <w:p/>
+          <w:p>
+            <w:r>
+              <w:t>Crowd clearing</w:t>
+            </w:r>
+          </w:p>
+        </w:tc>
+        <w:tc>
+          <w:tcPr>
+            <w:tcW w:w="3005" w:type="dxa"/>
+          </w:tcPr>
+          <w:p>
+            <w:r>
+              <w:t xml:space="preserve">Ammo – </w:t>
+            </w:r>
+            <w:r>
+              <w:t>50</w:t>
+            </w:r>
+          </w:p>
+          <w:p>
+            <w:r>
+              <w:t xml:space="preserve">Firerate – </w:t>
+            </w:r>
+            <w:r>
+              <w:t>45</w:t>
+            </w:r>
+          </w:p>
+          <w:p>
+            <w:r>
+              <w:t>Damage –</w:t>
+            </w:r>
+            <w:r>
+              <w:t xml:space="preserve"> 1</w:t>
+            </w:r>
+          </w:p>
+        </w:tc>
+        <w:tc>
+          <w:tcPr>
+            <w:tcW w:w="3006" w:type="dxa"/>
+          </w:tcPr>
+          <w:p>
+            <w:r>
+              <w:t>Spread Shot</w:t>
+            </w:r>
+          </w:p>
+        </w:tc>
+      </w:tr>
+      <w:tr>
+        <w:tc>
+          <w:tcPr>
+            <w:tcW w:w="3005" w:type="dxa"/>
+          </w:tcPr>
+          <w:p>
+            <w:r>
+              <w:t>Machine Gun</w:t>
+            </w:r>
+          </w:p>
+          <w:p/>
+          <w:p>
+            <w:r>
+              <w:t>Crowd clearing Burst DPS</w:t>
+            </w:r>
+          </w:p>
+        </w:tc>
+        <w:tc>
+          <w:tcPr>
+            <w:tcW w:w="3005" w:type="dxa"/>
+          </w:tcPr>
+          <w:p>
+            <w:r>
+              <w:t xml:space="preserve">Ammo – </w:t>
+            </w:r>
+            <w:r>
+              <w:t>600</w:t>
+            </w:r>
+          </w:p>
+          <w:p>
+            <w:r>
+              <w:t xml:space="preserve">Firerate – </w:t>
+            </w:r>
+            <w:r>
+              <w:t>300</w:t>
+            </w:r>
+          </w:p>
+          <w:p>
+            <w:r>
+              <w:t>Damage –</w:t>
+            </w:r>
+            <w:r>
+              <w:t xml:space="preserve"> 1</w:t>
+            </w:r>
+          </w:p>
+        </w:tc>
+        <w:tc>
+          <w:tcPr>
+            <w:tcW w:w="3006" w:type="dxa"/>
+          </w:tcPr>
+          <w:p>
+            <w:r>
+              <w:t>N/A</w:t>
+            </w:r>
+          </w:p>
+        </w:tc>
+      </w:tr>
+      <w:tr>
+        <w:tc>
+          <w:tcPr>
+            <w:tcW w:w="3005" w:type="dxa"/>
+          </w:tcPr>
+          <w:p>
+            <w:r>
+              <w:t>Sniper</w:t>
+            </w:r>
+          </w:p>
+          <w:p/>
+          <w:p>
+            <w:r>
+              <w:t>Single target Burst DPS</w:t>
+            </w:r>
+          </w:p>
+        </w:tc>
+        <w:tc>
+          <w:tcPr>
+            <w:tcW w:w="3005" w:type="dxa"/>
+          </w:tcPr>
+          <w:p>
+            <w:r>
+              <w:t xml:space="preserve">Ammo – </w:t>
+            </w:r>
+            <w:r>
+              <w:t>30</w:t>
+            </w:r>
+          </w:p>
+          <w:p>
+            <w:r>
+              <w:t xml:space="preserve">Firerate – </w:t>
+            </w:r>
+            <w:r>
+              <w:t>20</w:t>
+            </w:r>
+          </w:p>
+          <w:p>
+            <w:r>
+              <w:t>Damage –</w:t>
+            </w:r>
+            <w:r>
+              <w:t xml:space="preserve"> 5</w:t>
+            </w:r>
+          </w:p>
+        </w:tc>
+        <w:tc>
+          <w:tcPr>
+            <w:tcW w:w="3006" w:type="dxa"/>
+          </w:tcPr>
+          <w:p>
+            <w:r>
+              <w:t>Pen</w:t>
+            </w:r>
+            <w:r>
+              <w:t>etrat</w:t>
+            </w:r>
+            <w:r>
+              <w:t>ing shot. Rounds go through enemies until it hits a wall.</w:t>
+            </w:r>
+          </w:p>
+        </w:tc>
+      </w:tr>
+      <w:tr>
+        <w:tc>
+          <w:tcPr>
+            <w:tcW w:w="3005" w:type="dxa"/>
+          </w:tcPr>
+          <w:p>
+            <w:r>
+              <w:t>Grenade</w:t>
+            </w:r>
+          </w:p>
+          <w:p/>
+          <w:p>
+            <w:r>
+              <w:t>Crowd Clearing</w:t>
+            </w:r>
+          </w:p>
+        </w:tc>
+        <w:tc>
+          <w:tcPr>
+            <w:tcW w:w="3005" w:type="dxa"/>
+          </w:tcPr>
+          <w:p>
+            <w:r>
+              <w:t xml:space="preserve">Ammo – </w:t>
+            </w:r>
+            <w:r>
+              <w:t>10</w:t>
+            </w:r>
+          </w:p>
+          <w:p>
+            <w:r>
+              <w:t xml:space="preserve">Firerate – </w:t>
+            </w:r>
+            <w:r>
+              <w:t>30</w:t>
+            </w:r>
+          </w:p>
+          <w:p>
+            <w:r>
+              <w:t>Damage –</w:t>
+            </w:r>
+            <w:r>
+              <w:t xml:space="preserve"> </w:t>
+            </w:r>
+          </w:p>
+        </w:tc>
+        <w:tc>
+          <w:tcPr>
+            <w:tcW w:w="3006" w:type="dxa"/>
+          </w:tcPr>
+          <w:p>
+            <w:r>
+              <w:t>AOE destruction</w:t>
+            </w:r>
+          </w:p>
+        </w:tc>
+      </w:tr>
+      <w:tr>
+        <w:tc>
+          <w:tcPr>
+            <w:tcW w:w="9016" w:type="dxa"/>
+            <w:gridSpan w:val="3"/>
+          </w:tcPr>
+          <w:p>
+            <w:r>
+              <w:t>Turrets can be classified as deployables.</w:t>
+            </w:r>
+          </w:p>
+          <w:p>
+            <w:r>
+              <w:t>Once deployed it acts as its own entity, own HP, Ammo, etc. The AI will be discussed below in AI – Turrets.</w:t>
+            </w:r>
+          </w:p>
+          <w:p>
+            <w:r>
+              <w:t>These are just the stats for before they are deployed and in the player’s inventory.</w:t>
+            </w:r>
+          </w:p>
+        </w:tc>
+      </w:tr>
+      <w:tr>
+        <w:tc>
+          <w:tcPr>
+            <w:tcW w:w="3005" w:type="dxa"/>
+          </w:tcPr>
+          <w:p>
+            <w:r>
+              <w:t>Turret – Machine Gun</w:t>
+            </w:r>
+          </w:p>
+        </w:tc>
+        <w:tc>
+          <w:tcPr>
+            <w:tcW w:w="3005" w:type="dxa"/>
+          </w:tcPr>
+          <w:p>
+            <w:r>
+              <w:t xml:space="preserve">Ammo – </w:t>
+            </w:r>
+          </w:p>
+        </w:tc>
+        <w:tc>
+          <w:tcPr>
+            <w:tcW w:w="3006" w:type="dxa"/>
+          </w:tcPr>
+          <w:p>
+            <w:r>
+              <w:t>N/A</w:t>
+            </w:r>
+          </w:p>
+        </w:tc>
+      </w:tr>
+      <w:tr>
+        <w:tc>
+          <w:tcPr>
+            <w:tcW w:w="3005" w:type="dxa"/>
+          </w:tcPr>
+          <w:p>
+            <w:r>
+              <w:t>Turret – Rocket Launcher</w:t>
+            </w:r>
+          </w:p>
+        </w:tc>
+        <w:tc>
+          <w:tcPr>
+            <w:tcW w:w="3005" w:type="dxa"/>
+          </w:tcPr>
+          <w:p>
+            <w:r>
+              <w:t xml:space="preserve">Ammo – </w:t>
+            </w:r>
+          </w:p>
+        </w:tc>
+        <w:tc>
+          <w:tcPr>
+            <w:tcW w:w="3006" w:type="dxa"/>
+          </w:tcPr>
+          <w:p>
+            <w:r>
+              <w:t>Targets high health targets</w:t>
+            </w:r>
+          </w:p>
+        </w:tc>
+      </w:tr>
+      <w:tr>
+        <w:tc>
+          <w:tcPr>
+            <w:tcW w:w="3005" w:type="dxa"/>
+          </w:tcPr>
+          <w:p>
+            <w:r>
+              <w:t>Turret – Grenade Launcher</w:t>
+            </w:r>
+          </w:p>
+        </w:tc>
+        <w:tc>
+          <w:tcPr>
+            <w:tcW w:w="3005" w:type="dxa"/>
+          </w:tcPr>
+          <w:p>
+            <w:r>
+              <w:t xml:space="preserve">Ammo – </w:t>
+            </w:r>
+          </w:p>
+        </w:tc>
+        <w:tc>
+          <w:tcPr>
+            <w:tcW w:w="3006" w:type="dxa"/>
+          </w:tcPr>
+          <w:p>
+            <w:r>
+              <w:t>Targets center large groups</w:t>
+            </w:r>
+          </w:p>
+        </w:tc>
+      </w:tr>
+    </w:tbl>
+    <w:p/>
+    <w:p>
+      <w:pPr>
+        <w:pStyle w:val="Heading2"/>
+      </w:pPr>
+      <w:bookmarkStart w:id="6" w:name="_Toc18501199"/>
+      <w:r>
+        <w:t>Deploy</w:t>
+      </w:r>
+      <w:r>
+        <w:t>ables</w:t>
+      </w:r>
+      <w:bookmarkEnd w:id="6"/>
+    </w:p>
+    <w:p>
+      <w:r>
+        <w:t>We want the player to have access to addition environmental items that can be used to succeed.</w:t>
+      </w:r>
+    </w:p>
+    <w:p>
+      <w:pPr>
+        <w:pStyle w:val="ListParagraph"/>
+        <w:numPr>
+          <w:ilvl w:val="0"/>
+          <w:numId w:val="11"/>
+        </w:numPr>
+      </w:pPr>
+      <w:r>
+        <w:t>Turrets (discussed above)</w:t>
+      </w:r>
+    </w:p>
+    <w:p>
+      <w:pPr>
+        <w:pStyle w:val="ListParagraph"/>
+        <w:numPr>
+          <w:ilvl w:val="0"/>
+          <w:numId w:val="11"/>
+        </w:numPr>
+      </w:pPr>
+      <w:r>
+        <w:t>Barrels</w:t>
       </w:r>
     </w:p>
     <w:p>
@@ -129,11 +2692,11 @@
         <w:pStyle w:val="ListParagraph"/>
         <w:numPr>
           <w:ilvl w:val="1"/>
-          <w:numId w:val="3"/>
+          <w:numId w:val="11"/>
         </w:numPr>
       </w:pPr>
       <w:r>
-        <w:t xml:space="preserve">Traps </w:t>
+        <w:t>Explosion</w:t>
       </w:r>
     </w:p>
     <w:p>
@@ -141,11 +2704,23 @@
         <w:pStyle w:val="ListParagraph"/>
         <w:numPr>
           <w:ilvl w:val="1"/>
-          <w:numId w:val="3"/>
+          <w:numId w:val="11"/>
         </w:numPr>
       </w:pPr>
       <w:r>
-        <w:t>Bombs – AOE explosion effect</w:t>
+        <w:t>Fire</w:t>
+      </w:r>
+    </w:p>
+    <w:p>
+      <w:pPr>
+        <w:pStyle w:val="ListParagraph"/>
+        <w:numPr>
+          <w:ilvl w:val="0"/>
+          <w:numId w:val="11"/>
+        </w:numPr>
+      </w:pPr>
+      <w:r>
+        <w:t>Mine</w:t>
       </w:r>
     </w:p>
     <w:p>
@@ -153,11 +2728,12 @@
         <w:pStyle w:val="ListParagraph"/>
         <w:numPr>
           <w:ilvl w:val="1"/>
-          <w:numId w:val="3"/>
+          <w:numId w:val="11"/>
         </w:numPr>
       </w:pPr>
       <w:r>
-        <w:t>Can place barrels around to block out zombies</w:t>
+        <w:lastRenderedPageBreak/>
+        <w:t>Explosion</w:t>
       </w:r>
     </w:p>
     <w:p>
@@ -165,11 +2741,35 @@
         <w:pStyle w:val="ListParagraph"/>
         <w:numPr>
           <w:ilvl w:val="1"/>
-          <w:numId w:val="3"/>
+          <w:numId w:val="11"/>
         </w:numPr>
       </w:pPr>
       <w:r>
-        <w:t>Build Automatic shooters</w:t>
+        <w:t>Fire</w:t>
+      </w:r>
+    </w:p>
+    <w:p>
+      <w:pPr>
+        <w:pStyle w:val="ListParagraph"/>
+        <w:numPr>
+          <w:ilvl w:val="1"/>
+          <w:numId w:val="11"/>
+        </w:numPr>
+      </w:pPr>
+      <w:r>
+        <w:t>Slowing</w:t>
+      </w:r>
+    </w:p>
+    <w:p>
+      <w:pPr>
+        <w:pStyle w:val="ListParagraph"/>
+        <w:numPr>
+          <w:ilvl w:val="1"/>
+          <w:numId w:val="11"/>
+        </w:numPr>
+      </w:pPr>
+      <w:r>
+        <w:t>Stun</w:t>
       </w:r>
     </w:p>
     <w:p>
@@ -177,78 +2777,1603 @@
         <w:pStyle w:val="ListParagraph"/>
         <w:numPr>
           <w:ilvl w:val="0"/>
-          <w:numId w:val="3"/>
+          <w:numId w:val="11"/>
         </w:numPr>
       </w:pPr>
       <w:r>
-        <w:t>Different monsters, bosses</w:t>
-      </w:r>
+        <w:t>Walls</w:t>
+      </w:r>
+    </w:p>
+    <w:p>
+      <w:r>
+        <w:br w:type="page"/>
+      </w:r>
+    </w:p>
+    <w:p>
+      <w:pPr>
+        <w:pStyle w:val="Heading1"/>
+      </w:pPr>
+      <w:bookmarkStart w:id="7" w:name="_Toc18501200"/>
+      <w:r>
+        <w:lastRenderedPageBreak/>
+        <w:t xml:space="preserve">Game Mechanics – </w:t>
+      </w:r>
+      <w:r>
+        <w:t>Environmental Hazards</w:t>
+      </w:r>
+      <w:bookmarkEnd w:id="7"/>
+    </w:p>
+    <w:p>
+      <w:r>
+        <w:t>Player can deploy fire and explosion objects. These can have lingering effects.</w:t>
+      </w:r>
+    </w:p>
+    <w:p>
+      <w:r>
+        <w:t>Fire damage will take time to burn out</w:t>
+      </w:r>
+      <w:r>
+        <w:t xml:space="preserve"> and can set ‘Fire’ effect onto entities. ‘Fire’ effect will damage entity over time and spread.</w:t>
+      </w:r>
+    </w:p>
+    <w:p/>
+    <w:p>
+      <w:pPr>
+        <w:pStyle w:val="Heading1"/>
+      </w:pPr>
+      <w:bookmarkStart w:id="8" w:name="_Toc18501201"/>
+      <w:r>
+        <w:t xml:space="preserve">Game Mechanic </w:t>
+      </w:r>
+      <w:r>
+        <w:t>–</w:t>
+      </w:r>
+      <w:r>
+        <w:t xml:space="preserve"> Skill</w:t>
+      </w:r>
+      <w:r>
+        <w:t xml:space="preserve"> </w:t>
+      </w:r>
+      <w:r>
+        <w:t>Upgrades</w:t>
+      </w:r>
+      <w:bookmarkEnd w:id="8"/>
+    </w:p>
+    <w:p>
+      <w:r>
+        <w:t>Player will have access to Skill Ups for every N number of enemies killed.</w:t>
+      </w:r>
+    </w:p>
+    <w:p>
+      <w:r>
+        <w:t>This will provide small increments to base skills or temporary buffs.</w:t>
+      </w:r>
+    </w:p>
+    <w:p>
+      <w:pPr>
+        <w:pStyle w:val="Heading2"/>
+      </w:pPr>
+      <w:bookmarkStart w:id="9" w:name="_Toc18501202"/>
+      <w:r>
+        <w:t>Base Skills</w:t>
+      </w:r>
+      <w:bookmarkEnd w:id="9"/>
     </w:p>
     <w:p>
       <w:pPr>
         <w:pStyle w:val="ListParagraph"/>
         <w:numPr>
           <w:ilvl w:val="0"/>
-          <w:numId w:val="3"/>
+          <w:numId w:val="9"/>
         </w:numPr>
       </w:pPr>
       <w:r>
-        <w:t>Multiplayer? 2 players</w:t>
-      </w:r>
+        <w:t>Health ++</w:t>
+      </w:r>
+      <w:r>
+        <w:br/>
+        <w:t xml:space="preserve">+ 0.5 </w:t>
+      </w:r>
+      <w:proofErr w:type="spellStart"/>
+      <w:r>
+        <w:t>hp</w:t>
+      </w:r>
+      <w:proofErr w:type="spellEnd"/>
     </w:p>
     <w:p>
       <w:pPr>
         <w:pStyle w:val="ListParagraph"/>
         <w:numPr>
           <w:ilvl w:val="0"/>
-          <w:numId w:val="3"/>
+          <w:numId w:val="9"/>
         </w:numPr>
       </w:pPr>
-      <w:r>
-        <w:t>Map variation – graphical</w:t>
+    </w:p>
+    <w:p>
+      <w:pPr>
+        <w:pStyle w:val="Heading2"/>
+      </w:pPr>
+      <w:bookmarkStart w:id="10" w:name="_Toc18501203"/>
+      <w:r>
+        <w:t>Buff List</w:t>
+      </w:r>
+      <w:bookmarkEnd w:id="10"/>
+    </w:p>
+    <w:p>
+      <w:pPr>
+        <w:pStyle w:val="ListParagraph"/>
+        <w:numPr>
+          <w:ilvl w:val="0"/>
+          <w:numId w:val="10"/>
+        </w:numPr>
+      </w:pPr>
+      <w:r>
+        <w:t>Invulnerability</w:t>
+      </w:r>
+      <w:r>
+        <w:br/>
+        <w:t>3 sec Invulnerability</w:t>
+      </w:r>
+    </w:p>
+    <w:p>
+      <w:pPr>
+        <w:pStyle w:val="ListParagraph"/>
+        <w:numPr>
+          <w:ilvl w:val="0"/>
+          <w:numId w:val="10"/>
+        </w:numPr>
+      </w:pPr>
+      <w:r>
+        <w:t xml:space="preserve">Increased Fire </w:t>
+      </w:r>
+      <w:r>
+        <w:t>rate</w:t>
+      </w:r>
+    </w:p>
+    <w:p>
+      <w:pPr>
+        <w:pStyle w:val="ListParagraph"/>
+        <w:numPr>
+          <w:ilvl w:val="0"/>
+          <w:numId w:val="10"/>
+        </w:numPr>
+      </w:pPr>
+      <w:r>
+        <w:t>Infinite Am</w:t>
+      </w:r>
+      <w:r>
+        <w:t>m</w:t>
+      </w:r>
+      <w:r>
+        <w:t>o</w:t>
       </w:r>
     </w:p>
     <w:p/>
+    <w:p>
+      <w:pPr>
+        <w:pStyle w:val="Heading1"/>
+      </w:pPr>
+      <w:bookmarkStart w:id="11" w:name="_Toc18501204"/>
+      <w:r>
+        <w:t>Game Mechanic – Pickups</w:t>
+      </w:r>
+      <w:bookmarkEnd w:id="11"/>
+    </w:p>
+    <w:p>
+      <w:r>
+        <w:t>Enemies will, on chance, drop ammo boxes on death.</w:t>
+      </w:r>
+      <w:r>
+        <w:t xml:space="preserve"> Chance to drop goes up with each enemy death that does not drop ammo.</w:t>
+      </w:r>
+    </w:p>
+    <w:p>
+      <w:r>
+        <w:t>Base chance of 5%, increments by 1% each enemy death.</w:t>
+      </w:r>
+    </w:p>
+    <w:p>
+      <w:r>
+        <w:t>Pickups will restore a certain ammo type to max cap OR a certain % of cap.</w:t>
+      </w:r>
+    </w:p>
+    <w:p>
+      <w:r>
+        <w:br w:type="page"/>
+      </w:r>
+    </w:p>
+    <w:p>
+      <w:pPr>
+        <w:pStyle w:val="Heading1"/>
+      </w:pPr>
+      <w:bookmarkStart w:id="12" w:name="_Toc18501205"/>
+      <w:r>
+        <w:lastRenderedPageBreak/>
+        <w:t>AI – Turrets</w:t>
+      </w:r>
+      <w:bookmarkEnd w:id="12"/>
+    </w:p>
+    <w:p>
+      <w:r>
+        <w:t>Basic behaviour for turrets:</w:t>
+      </w:r>
+    </w:p>
+    <w:p>
+      <w:pPr>
+        <w:pStyle w:val="ListParagraph"/>
+        <w:numPr>
+          <w:ilvl w:val="0"/>
+          <w:numId w:val="23"/>
+        </w:numPr>
+      </w:pPr>
+      <w:r>
+        <w:t>Fire on targets when within range</w:t>
+      </w:r>
+    </w:p>
+    <w:p>
+      <w:pPr>
+        <w:pStyle w:val="ListParagraph"/>
+        <w:numPr>
+          <w:ilvl w:val="0"/>
+          <w:numId w:val="23"/>
+        </w:numPr>
+      </w:pPr>
+      <w:r>
+        <w:t>AI behaviour activates when num of enemies in range &gt;2</w:t>
+      </w:r>
+    </w:p>
+    <w:p>
+      <w:pPr>
+        <w:pStyle w:val="ListParagraph"/>
+        <w:numPr>
+          <w:ilvl w:val="0"/>
+          <w:numId w:val="23"/>
+        </w:numPr>
+      </w:pPr>
+      <w:r>
+        <w:t xml:space="preserve">Death on ammo OR </w:t>
+      </w:r>
+      <w:proofErr w:type="spellStart"/>
+      <w:r>
+        <w:t>hp</w:t>
+      </w:r>
+      <w:proofErr w:type="spellEnd"/>
+      <w:r>
+        <w:t xml:space="preserve"> </w:t>
+      </w:r>
+      <w:r>
+        <w:t>is zero</w:t>
+      </w:r>
+    </w:p>
+    <w:tbl>
+      <w:tblPr>
+        <w:tblStyle w:val="TableGrid"/>
+        <w:tblW w:w="0" w:type="auto"/>
+        <w:tblLook w:val="04A0" w:firstRow="1" w:lastRow="0" w:firstColumn="1" w:lastColumn="0" w:noHBand="0" w:noVBand="1"/>
+      </w:tblPr>
+      <w:tblGrid>
+        <w:gridCol w:w="2547"/>
+        <w:gridCol w:w="2083"/>
+        <w:gridCol w:w="1744"/>
+        <w:gridCol w:w="2642"/>
+      </w:tblGrid>
+      <w:tr>
+        <w:tc>
+          <w:tcPr>
+            <w:tcW w:w="2547" w:type="dxa"/>
+          </w:tcPr>
+          <w:p>
+            <w:r>
+              <w:t>Turret Type</w:t>
+            </w:r>
+          </w:p>
+        </w:tc>
+        <w:tc>
+          <w:tcPr>
+            <w:tcW w:w="2083" w:type="dxa"/>
+          </w:tcPr>
+          <w:p>
+            <w:r>
+              <w:t>Stats</w:t>
+            </w:r>
+          </w:p>
+        </w:tc>
+        <w:tc>
+          <w:tcPr>
+            <w:tcW w:w="1744" w:type="dxa"/>
+          </w:tcPr>
+          <w:p>
+            <w:r>
+              <w:t>Specials</w:t>
+            </w:r>
+          </w:p>
+        </w:tc>
+        <w:tc>
+          <w:tcPr>
+            <w:tcW w:w="2642" w:type="dxa"/>
+          </w:tcPr>
+          <w:p>
+            <w:r>
+              <w:t>AI Behaviour</w:t>
+            </w:r>
+          </w:p>
+        </w:tc>
+      </w:tr>
+      <w:tr>
+        <w:tc>
+          <w:tcPr>
+            <w:tcW w:w="2547" w:type="dxa"/>
+          </w:tcPr>
+          <w:p>
+            <w:r>
+              <w:t>Machine Gun</w:t>
+            </w:r>
+          </w:p>
+        </w:tc>
+        <w:tc>
+          <w:tcPr>
+            <w:tcW w:w="2083" w:type="dxa"/>
+          </w:tcPr>
+          <w:p>
+            <w:r>
+              <w:t xml:space="preserve">Ammo – </w:t>
+            </w:r>
+          </w:p>
+          <w:p>
+            <w:r>
+              <w:t xml:space="preserve">Firerate – </w:t>
+            </w:r>
+          </w:p>
+          <w:p>
+            <w:r>
+              <w:t>Damage –</w:t>
+            </w:r>
+          </w:p>
+          <w:p/>
+        </w:tc>
+        <w:tc>
+          <w:tcPr>
+            <w:tcW w:w="1744" w:type="dxa"/>
+          </w:tcPr>
+          <w:p/>
+        </w:tc>
+        <w:tc>
+          <w:tcPr>
+            <w:tcW w:w="2642" w:type="dxa"/>
+          </w:tcPr>
+          <w:p/>
+        </w:tc>
+      </w:tr>
+      <w:tr>
+        <w:tc>
+          <w:tcPr>
+            <w:tcW w:w="2547" w:type="dxa"/>
+          </w:tcPr>
+          <w:p>
+            <w:r>
+              <w:t>Rocket Launcher</w:t>
+            </w:r>
+          </w:p>
+        </w:tc>
+        <w:tc>
+          <w:tcPr>
+            <w:tcW w:w="2083" w:type="dxa"/>
+          </w:tcPr>
+          <w:p>
+            <w:r>
+              <w:t xml:space="preserve">Ammo – </w:t>
+            </w:r>
+          </w:p>
+          <w:p>
+            <w:r>
+              <w:t xml:space="preserve">Firerate – </w:t>
+            </w:r>
+          </w:p>
+          <w:p>
+            <w:r>
+              <w:t>Damage –</w:t>
+            </w:r>
+          </w:p>
+          <w:p/>
+        </w:tc>
+        <w:tc>
+          <w:tcPr>
+            <w:tcW w:w="1744" w:type="dxa"/>
+          </w:tcPr>
+          <w:p/>
+        </w:tc>
+        <w:tc>
+          <w:tcPr>
+            <w:tcW w:w="2642" w:type="dxa"/>
+          </w:tcPr>
+          <w:p>
+            <w:r>
+              <w:t>Targets high health targets</w:t>
+            </w:r>
+          </w:p>
+        </w:tc>
+      </w:tr>
+      <w:tr>
+        <w:tc>
+          <w:tcPr>
+            <w:tcW w:w="2547" w:type="dxa"/>
+          </w:tcPr>
+          <w:p>
+            <w:r>
+              <w:t>Grenade Launcher</w:t>
+            </w:r>
+          </w:p>
+        </w:tc>
+        <w:tc>
+          <w:tcPr>
+            <w:tcW w:w="2083" w:type="dxa"/>
+          </w:tcPr>
+          <w:p>
+            <w:r>
+              <w:t xml:space="preserve">Ammo – </w:t>
+            </w:r>
+          </w:p>
+          <w:p>
+            <w:r>
+              <w:t xml:space="preserve">Firerate – </w:t>
+            </w:r>
+          </w:p>
+          <w:p>
+            <w:r>
+              <w:t>Damage –</w:t>
+            </w:r>
+          </w:p>
+          <w:p/>
+        </w:tc>
+        <w:tc>
+          <w:tcPr>
+            <w:tcW w:w="1744" w:type="dxa"/>
+          </w:tcPr>
+          <w:p/>
+        </w:tc>
+        <w:tc>
+          <w:tcPr>
+            <w:tcW w:w="2642" w:type="dxa"/>
+          </w:tcPr>
+          <w:p>
+            <w:r>
+              <w:t>Targets center large groups</w:t>
+            </w:r>
+          </w:p>
+        </w:tc>
+      </w:tr>
+    </w:tbl>
     <w:p/>
+    <w:p>
+      <w:pPr>
+        <w:pStyle w:val="Heading1"/>
+      </w:pPr>
+      <w:bookmarkStart w:id="13" w:name="_Toc18501206"/>
+      <w:r>
+        <w:t>AI – Enem</w:t>
+      </w:r>
+      <w:r>
+        <w:t>ies</w:t>
+      </w:r>
+      <w:bookmarkEnd w:id="13"/>
+    </w:p>
+    <w:p>
+      <w:r>
+        <w:t xml:space="preserve">Pathfinding is </w:t>
+      </w:r>
+      <w:r>
+        <w:t xml:space="preserve">A-Star or </w:t>
+      </w:r>
+      <w:proofErr w:type="spellStart"/>
+      <w:r>
+        <w:t>Dikstra</w:t>
+      </w:r>
+      <w:proofErr w:type="spellEnd"/>
+      <w:r>
+        <w:t xml:space="preserve"> (need figure out which to use). Probably use a </w:t>
+      </w:r>
+      <w:proofErr w:type="spellStart"/>
+      <w:r>
+        <w:t>NavMesh</w:t>
+      </w:r>
+      <w:proofErr w:type="spellEnd"/>
+      <w:r>
+        <w:t xml:space="preserve"> for pathfinding.</w:t>
+      </w:r>
+      <w:r>
+        <w:t xml:space="preserve"> Make use of FSMs to control AI</w:t>
+      </w:r>
+      <w:r>
+        <w:t xml:space="preserve"> (idle, stalk, attack, run)</w:t>
+      </w:r>
+    </w:p>
+    <w:p>
+      <w:r>
+        <w:t>Stats:</w:t>
+      </w:r>
+    </w:p>
+    <w:p>
+      <w:pPr>
+        <w:pStyle w:val="ListParagraph"/>
+        <w:numPr>
+          <w:ilvl w:val="0"/>
+          <w:numId w:val="17"/>
+        </w:numPr>
+      </w:pPr>
+      <w:r>
+        <w:t>Spawn rate</w:t>
+      </w:r>
+    </w:p>
+    <w:p>
+      <w:pPr>
+        <w:pStyle w:val="ListParagraph"/>
+        <w:numPr>
+          <w:ilvl w:val="0"/>
+          <w:numId w:val="17"/>
+        </w:numPr>
+      </w:pPr>
+      <w:r>
+        <w:t>Health</w:t>
+      </w:r>
+    </w:p>
+    <w:p>
+      <w:pPr>
+        <w:pStyle w:val="ListParagraph"/>
+        <w:numPr>
+          <w:ilvl w:val="0"/>
+          <w:numId w:val="17"/>
+        </w:numPr>
+      </w:pPr>
+      <w:r>
+        <w:t>Speed</w:t>
+      </w:r>
+    </w:p>
+    <w:p>
+      <w:pPr>
+        <w:pStyle w:val="ListParagraph"/>
+        <w:numPr>
+          <w:ilvl w:val="0"/>
+          <w:numId w:val="17"/>
+        </w:numPr>
+      </w:pPr>
+      <w:r>
+        <w:t>Special effects</w:t>
+      </w:r>
+    </w:p>
+    <w:p>
+      <w:r>
+        <w:t xml:space="preserve">Under ‘Enemy Type’ is the value of the target. It represents the supposed </w:t>
+      </w:r>
+      <w:r>
+        <w:t>value of the target to the player in an average scenario where all enemies are present and are equidistant to the player.</w:t>
+      </w:r>
+      <w:r>
+        <w:t xml:space="preserve"> The feel of priority to kill the target.</w:t>
+      </w:r>
+    </w:p>
+    <w:p>
+      <w:r>
+        <w:t>Health range:</w:t>
+      </w:r>
+    </w:p>
+    <w:p>
+      <w:pPr>
+        <w:pStyle w:val="ListParagraph"/>
+        <w:numPr>
+          <w:ilvl w:val="0"/>
+          <w:numId w:val="26"/>
+        </w:numPr>
+      </w:pPr>
+      <w:r>
+        <w:t>Very Low = 1</w:t>
+      </w:r>
+    </w:p>
+    <w:p>
+      <w:pPr>
+        <w:pStyle w:val="ListParagraph"/>
+        <w:numPr>
+          <w:ilvl w:val="0"/>
+          <w:numId w:val="26"/>
+        </w:numPr>
+      </w:pPr>
+      <w:r>
+        <w:t>Low = 2</w:t>
+      </w:r>
+    </w:p>
+    <w:p>
+      <w:pPr>
+        <w:pStyle w:val="ListParagraph"/>
+        <w:numPr>
+          <w:ilvl w:val="0"/>
+          <w:numId w:val="26"/>
+        </w:numPr>
+      </w:pPr>
+      <w:r>
+        <w:t>Med = 3</w:t>
+      </w:r>
+    </w:p>
+    <w:p>
+      <w:pPr>
+        <w:pStyle w:val="ListParagraph"/>
+        <w:numPr>
+          <w:ilvl w:val="0"/>
+          <w:numId w:val="26"/>
+        </w:numPr>
+      </w:pPr>
+      <w:r>
+        <w:t>High = 4</w:t>
+      </w:r>
+    </w:p>
+    <w:p>
+      <w:pPr>
+        <w:pStyle w:val="ListParagraph"/>
+        <w:numPr>
+          <w:ilvl w:val="0"/>
+          <w:numId w:val="26"/>
+        </w:numPr>
+      </w:pPr>
+      <w:r>
+        <w:t>Very High = 5</w:t>
+      </w:r>
+    </w:p>
+    <w:tbl>
+      <w:tblPr>
+        <w:tblStyle w:val="TableGrid"/>
+        <w:tblW w:w="0" w:type="auto"/>
+        <w:tblLook w:val="04A0" w:firstRow="1" w:lastRow="0" w:firstColumn="1" w:lastColumn="0" w:noHBand="0" w:noVBand="1"/>
+      </w:tblPr>
+      <w:tblGrid>
+        <w:gridCol w:w="2547"/>
+        <w:gridCol w:w="2083"/>
+        <w:gridCol w:w="1744"/>
+        <w:gridCol w:w="2642"/>
+      </w:tblGrid>
+      <w:tr>
+        <w:tc>
+          <w:tcPr>
+            <w:tcW w:w="2547" w:type="dxa"/>
+          </w:tcPr>
+          <w:p>
+            <w:r>
+              <w:t>Enemy Type</w:t>
+            </w:r>
+            <w:r>
+              <w:t xml:space="preserve"> &amp; Concept</w:t>
+            </w:r>
+          </w:p>
+        </w:tc>
+        <w:tc>
+          <w:tcPr>
+            <w:tcW w:w="2083" w:type="dxa"/>
+          </w:tcPr>
+          <w:p>
+            <w:r>
+              <w:t>Stats</w:t>
+            </w:r>
+          </w:p>
+        </w:tc>
+        <w:tc>
+          <w:tcPr>
+            <w:tcW w:w="1744" w:type="dxa"/>
+          </w:tcPr>
+          <w:p>
+            <w:r>
+              <w:t>Specials</w:t>
+            </w:r>
+          </w:p>
+        </w:tc>
+        <w:tc>
+          <w:tcPr>
+            <w:tcW w:w="2642" w:type="dxa"/>
+          </w:tcPr>
+          <w:p>
+            <w:r>
+              <w:t>AI Behaviour</w:t>
+            </w:r>
+          </w:p>
+        </w:tc>
+      </w:tr>
+      <w:tr>
+        <w:tc>
+          <w:tcPr>
+            <w:tcW w:w="2547" w:type="dxa"/>
+          </w:tcPr>
+          <w:p>
+            <w:r>
+              <w:lastRenderedPageBreak/>
+              <w:t>Basic</w:t>
+            </w:r>
+          </w:p>
+          <w:p/>
+          <w:p>
+            <w:r>
+              <w:t>Low target</w:t>
+            </w:r>
+          </w:p>
+          <w:p/>
+          <w:p>
+            <w:r>
+              <w:t xml:space="preserve">Swarmer </w:t>
+            </w:r>
+            <w:r>
+              <w:t xml:space="preserve">/ Cannon Fodder </w:t>
+            </w:r>
+            <w:r>
+              <w:t>type. Overwhelm with numbers</w:t>
+            </w:r>
+            <w:r>
+              <w:t>.</w:t>
+            </w:r>
+          </w:p>
+        </w:tc>
+        <w:tc>
+          <w:tcPr>
+            <w:tcW w:w="2083" w:type="dxa"/>
+          </w:tcPr>
+          <w:p>
+            <w:r>
+              <w:t>Spawn – Very High</w:t>
+            </w:r>
+          </w:p>
+          <w:p>
+            <w:r>
+              <w:t>Health – Very Low</w:t>
+            </w:r>
+          </w:p>
+          <w:p>
+            <w:r>
+              <w:t>Speed – Slow</w:t>
+            </w:r>
+          </w:p>
+          <w:p/>
+        </w:tc>
+        <w:tc>
+          <w:tcPr>
+            <w:tcW w:w="1744" w:type="dxa"/>
+          </w:tcPr>
+          <w:p>
+            <w:r>
+              <w:t>Very h</w:t>
+            </w:r>
+            <w:r>
+              <w:t>igh numbers</w:t>
+            </w:r>
+          </w:p>
+        </w:tc>
+        <w:tc>
+          <w:tcPr>
+            <w:tcW w:w="2642" w:type="dxa"/>
+          </w:tcPr>
+          <w:p>
+            <w:r>
+              <w:t>Move towards player w/ shortest path</w:t>
+            </w:r>
+            <w:r>
+              <w:t xml:space="preserve"> BUT </w:t>
+            </w:r>
+            <w:r>
+              <w:t>Uses flocking AI</w:t>
+            </w:r>
+          </w:p>
+          <w:p/>
+        </w:tc>
+      </w:tr>
+      <w:tr>
+        <w:tc>
+          <w:tcPr>
+            <w:tcW w:w="2547" w:type="dxa"/>
+          </w:tcPr>
+          <w:p>
+            <w:r>
+              <w:t>Tank</w:t>
+            </w:r>
+          </w:p>
+          <w:p/>
+          <w:p>
+            <w:r>
+              <w:t>Medium target</w:t>
+            </w:r>
+          </w:p>
+          <w:p/>
+          <w:p>
+            <w:r>
+              <w:t>Draw fire from player as the shaking will inhibit their ability to kill effectively</w:t>
+            </w:r>
+          </w:p>
+        </w:tc>
+        <w:tc>
+          <w:tcPr>
+            <w:tcW w:w="2083" w:type="dxa"/>
+          </w:tcPr>
+          <w:p>
+            <w:r>
+              <w:t xml:space="preserve">Spawn – </w:t>
+            </w:r>
+            <w:r>
+              <w:t>Low</w:t>
+            </w:r>
+          </w:p>
+          <w:p>
+            <w:r>
+              <w:t xml:space="preserve">Health – </w:t>
+            </w:r>
+            <w:r>
+              <w:t>High</w:t>
+            </w:r>
+          </w:p>
+          <w:p>
+            <w:r>
+              <w:t xml:space="preserve">Speed – </w:t>
+            </w:r>
+            <w:r>
+              <w:t>Very Slow</w:t>
+            </w:r>
+          </w:p>
+          <w:p/>
+        </w:tc>
+        <w:tc>
+          <w:tcPr>
+            <w:tcW w:w="1744" w:type="dxa"/>
+          </w:tcPr>
+          <w:p>
+            <w:r>
+              <w:t>Creates shield around itself</w:t>
+            </w:r>
+          </w:p>
+          <w:p/>
+          <w:p>
+            <w:r>
+              <w:t>Attacks shake player camera</w:t>
+            </w:r>
+            <w:r>
+              <w:t>, increases in intensity w/ respect with distance from player.</w:t>
+            </w:r>
+          </w:p>
+          <w:p/>
+        </w:tc>
+        <w:tc>
+          <w:tcPr>
+            <w:tcW w:w="2642" w:type="dxa"/>
+          </w:tcPr>
+          <w:p>
+            <w:r>
+              <w:t xml:space="preserve">Moves towards players using shortest path. </w:t>
+            </w:r>
+          </w:p>
+          <w:p>
+            <w:r>
+              <w:t>Attacks at set intervals.</w:t>
+            </w:r>
+          </w:p>
+          <w:p/>
+          <w:p>
+            <w:r>
+              <w:t>Ignores flocking</w:t>
+            </w:r>
+          </w:p>
+        </w:tc>
+      </w:tr>
+      <w:tr>
+        <w:tc>
+          <w:tcPr>
+            <w:tcW w:w="2547" w:type="dxa"/>
+          </w:tcPr>
+          <w:p>
+            <w:r>
+              <w:t>Shooter</w:t>
+            </w:r>
+            <w:r>
+              <w:t xml:space="preserve"> –</w:t>
+            </w:r>
+            <w:r>
+              <w:t xml:space="preserve"> Laser</w:t>
+            </w:r>
+          </w:p>
+          <w:p/>
+          <w:p>
+            <w:r>
+              <w:t>High</w:t>
+            </w:r>
+            <w:r>
+              <w:t xml:space="preserve"> target</w:t>
+            </w:r>
+          </w:p>
+          <w:p/>
+          <w:p>
+            <w:r>
+              <w:t>Player will want to take this enemy out fast as the enemy has the highest player damage in the game.</w:t>
+            </w:r>
+          </w:p>
+        </w:tc>
+        <w:tc>
+          <w:tcPr>
+            <w:tcW w:w="2083" w:type="dxa"/>
+          </w:tcPr>
+          <w:p>
+            <w:r>
+              <w:t xml:space="preserve">Spawn – </w:t>
+            </w:r>
+            <w:r>
+              <w:t>Low</w:t>
+            </w:r>
+          </w:p>
+          <w:p>
+            <w:r>
+              <w:t xml:space="preserve">Health – </w:t>
+            </w:r>
+            <w:r>
+              <w:t>Medium</w:t>
+            </w:r>
+          </w:p>
+          <w:p>
+            <w:r>
+              <w:t>Speed –</w:t>
+            </w:r>
+            <w:r>
+              <w:t xml:space="preserve"> Medium</w:t>
+            </w:r>
+          </w:p>
+          <w:p/>
+        </w:tc>
+        <w:tc>
+          <w:tcPr>
+            <w:tcW w:w="1744" w:type="dxa"/>
+          </w:tcPr>
+          <w:p>
+            <w:r>
+              <w:t>Shoots at player</w:t>
+            </w:r>
+            <w:r>
+              <w:t xml:space="preserve"> </w:t>
+            </w:r>
+            <w:r>
+              <w:t xml:space="preserve">instant </w:t>
+            </w:r>
+            <w:proofErr w:type="spellStart"/>
+            <w:r>
+              <w:t>raycast</w:t>
+            </w:r>
+            <w:proofErr w:type="spellEnd"/>
+          </w:p>
+        </w:tc>
+        <w:tc>
+          <w:tcPr>
+            <w:tcW w:w="2642" w:type="dxa"/>
+          </w:tcPr>
+          <w:p>
+            <w:r>
+              <w:t xml:space="preserve">Moves to within a certain range of the player and begins shooting. </w:t>
+            </w:r>
+          </w:p>
+          <w:p/>
+          <w:p>
+            <w:r>
+              <w:t xml:space="preserve">When damaged to &lt;50% </w:t>
+            </w:r>
+            <w:proofErr w:type="spellStart"/>
+            <w:r>
+              <w:t>hp</w:t>
+            </w:r>
+            <w:proofErr w:type="spellEnd"/>
+            <w:r>
+              <w:t>, will run out of range for X number of seconds before</w:t>
+            </w:r>
+            <w:r>
+              <w:t xml:space="preserve"> returning to normal behaviour</w:t>
+            </w:r>
+          </w:p>
+        </w:tc>
+      </w:tr>
+      <w:tr>
+        <w:tc>
+          <w:tcPr>
+            <w:tcW w:w="2547" w:type="dxa"/>
+          </w:tcPr>
+          <w:p>
+            <w:r>
+              <w:t xml:space="preserve">Shooter </w:t>
+            </w:r>
+            <w:r>
+              <w:t>–</w:t>
+            </w:r>
+            <w:r>
+              <w:t xml:space="preserve"> Projectile</w:t>
+            </w:r>
+            <w:r>
+              <w:t xml:space="preserve"> (Shooter variant)</w:t>
+            </w:r>
+          </w:p>
+          <w:p/>
+          <w:p>
+            <w:r>
+              <w:t>Medium target</w:t>
+            </w:r>
+          </w:p>
+          <w:p/>
+          <w:p>
+            <w:r>
+              <w:t xml:space="preserve">Make player move around to avoid taking damage / </w:t>
+            </w:r>
+            <w:proofErr w:type="spellStart"/>
+            <w:r>
+              <w:t>debuff</w:t>
+            </w:r>
+            <w:proofErr w:type="spellEnd"/>
+          </w:p>
+        </w:tc>
+        <w:tc>
+          <w:tcPr>
+            <w:tcW w:w="2083" w:type="dxa"/>
+          </w:tcPr>
+          <w:p>
+            <w:r>
+              <w:t>Spawn – Low</w:t>
+            </w:r>
+          </w:p>
+          <w:p>
+            <w:r>
+              <w:t>Health – Medium</w:t>
+            </w:r>
+          </w:p>
+          <w:p>
+            <w:r>
+              <w:t>Speed – Slow</w:t>
+            </w:r>
+          </w:p>
+          <w:p/>
+        </w:tc>
+        <w:tc>
+          <w:tcPr>
+            <w:tcW w:w="1744" w:type="dxa"/>
+          </w:tcPr>
+          <w:p>
+            <w:r>
+              <w:t>Shoots at player projectile w/ splash</w:t>
+            </w:r>
+            <w:r>
+              <w:t>.</w:t>
+            </w:r>
+          </w:p>
+          <w:p/>
+          <w:p>
+            <w:r>
+              <w:t xml:space="preserve">Splash can be a Damage Over Time (D.O.T.) or </w:t>
+            </w:r>
+            <w:proofErr w:type="spellStart"/>
+            <w:r>
+              <w:t>debuff</w:t>
+            </w:r>
+            <w:proofErr w:type="spellEnd"/>
+            <w:r>
+              <w:t xml:space="preserve"> (reduced move speed, slower fire rate, blurred vision)</w:t>
+            </w:r>
+          </w:p>
+        </w:tc>
+        <w:tc>
+          <w:tcPr>
+            <w:tcW w:w="2642" w:type="dxa"/>
+          </w:tcPr>
+          <w:p>
+            <w:r>
+              <w:t xml:space="preserve">Moves to within a certain range of the player and begins shooting. </w:t>
+            </w:r>
+          </w:p>
+          <w:p/>
+          <w:p>
+            <w:r>
+              <w:t xml:space="preserve">When damaged to &lt;50% </w:t>
+            </w:r>
+            <w:proofErr w:type="spellStart"/>
+            <w:r>
+              <w:t>hp</w:t>
+            </w:r>
+            <w:proofErr w:type="spellEnd"/>
+            <w:r>
+              <w:t>, will run out of range and fire at longer range but slower fire rate</w:t>
+            </w:r>
+          </w:p>
+        </w:tc>
+      </w:tr>
+      <w:tr>
+        <w:tc>
+          <w:tcPr>
+            <w:tcW w:w="2547" w:type="dxa"/>
+          </w:tcPr>
+          <w:p>
+            <w:r>
+              <w:t>Wall Breaker</w:t>
+            </w:r>
+          </w:p>
+          <w:p/>
+          <w:p>
+            <w:r>
+              <w:t>Medium</w:t>
+            </w:r>
+            <w:r>
+              <w:t xml:space="preserve"> target</w:t>
+            </w:r>
+          </w:p>
+          <w:p/>
+          <w:p>
+            <w:r>
+              <w:lastRenderedPageBreak/>
+              <w:t>Runs</w:t>
+            </w:r>
+            <w:r>
+              <w:t xml:space="preserve"> to take out walls</w:t>
+            </w:r>
+            <w:r>
+              <w:t>. If player is defensive, this will be a High target.</w:t>
+            </w:r>
+          </w:p>
+        </w:tc>
+        <w:tc>
+          <w:tcPr>
+            <w:tcW w:w="2083" w:type="dxa"/>
+          </w:tcPr>
+          <w:p>
+            <w:r>
+              <w:lastRenderedPageBreak/>
+              <w:t>Spawn – Medium</w:t>
+            </w:r>
+          </w:p>
+          <w:p>
+            <w:r>
+              <w:t>Health – Low</w:t>
+            </w:r>
+          </w:p>
+          <w:p>
+            <w:r>
+              <w:t>Speed – Fast</w:t>
+            </w:r>
+          </w:p>
+          <w:p/>
+        </w:tc>
+        <w:tc>
+          <w:tcPr>
+            <w:tcW w:w="1744" w:type="dxa"/>
+          </w:tcPr>
+          <w:p>
+            <w:r>
+              <w:t>Prioritises wall and obstacles and destroys as many before death.</w:t>
+            </w:r>
+          </w:p>
+        </w:tc>
+        <w:tc>
+          <w:tcPr>
+            <w:tcW w:w="2642" w:type="dxa"/>
+          </w:tcPr>
+          <w:p>
+            <w:r>
+              <w:t>Moves to wall / obstacle closest to itself and destroys it. Repeat till dead.</w:t>
+            </w:r>
+          </w:p>
+        </w:tc>
+      </w:tr>
+      <w:tr>
+        <w:tc>
+          <w:tcPr>
+            <w:tcW w:w="2547" w:type="dxa"/>
+          </w:tcPr>
+          <w:p>
+            <w:r>
+              <w:t>Turret Breaker</w:t>
+            </w:r>
+            <w:r>
+              <w:t xml:space="preserve"> (wall breaker variant)</w:t>
+            </w:r>
+          </w:p>
+          <w:p/>
+          <w:p>
+            <w:r>
+              <w:t>Medium target</w:t>
+            </w:r>
+          </w:p>
+          <w:p/>
+          <w:p>
+            <w:r>
+              <w:t>Runs to take out turrets. If player focuses on turrets or is currently relying on turrets, this will be a High target</w:t>
+            </w:r>
+          </w:p>
+        </w:tc>
+        <w:tc>
+          <w:tcPr>
+            <w:tcW w:w="2083" w:type="dxa"/>
+          </w:tcPr>
+          <w:p>
+            <w:r>
+              <w:t>Spawn – Medium</w:t>
+            </w:r>
+          </w:p>
+          <w:p>
+            <w:r>
+              <w:t xml:space="preserve">Health – </w:t>
+            </w:r>
+            <w:r>
+              <w:t>Medium</w:t>
+            </w:r>
+          </w:p>
+          <w:p>
+            <w:r>
+              <w:t>Speed – Fast</w:t>
+            </w:r>
+          </w:p>
+          <w:p/>
+        </w:tc>
+        <w:tc>
+          <w:tcPr>
+            <w:tcW w:w="1744" w:type="dxa"/>
+          </w:tcPr>
+          <w:p>
+            <w:r>
+              <w:t xml:space="preserve">Prioritises </w:t>
+            </w:r>
+            <w:r>
+              <w:t>turrets</w:t>
+            </w:r>
+            <w:r>
+              <w:t xml:space="preserve"> destroys as many before death.</w:t>
+            </w:r>
+          </w:p>
+        </w:tc>
+        <w:tc>
+          <w:tcPr>
+            <w:tcW w:w="2642" w:type="dxa"/>
+          </w:tcPr>
+          <w:p>
+            <w:r>
+              <w:t xml:space="preserve">Moves to </w:t>
+            </w:r>
+            <w:r>
+              <w:t>turret</w:t>
+            </w:r>
+            <w:r>
+              <w:t xml:space="preserve"> closest to itself and destroys it. Repeat till dead.</w:t>
+            </w:r>
+          </w:p>
+        </w:tc>
+      </w:tr>
+      <w:tr>
+        <w:tc>
+          <w:tcPr>
+            <w:tcW w:w="2547" w:type="dxa"/>
+          </w:tcPr>
+          <w:p/>
+        </w:tc>
+        <w:tc>
+          <w:tcPr>
+            <w:tcW w:w="2083" w:type="dxa"/>
+          </w:tcPr>
+          <w:p/>
+        </w:tc>
+        <w:tc>
+          <w:tcPr>
+            <w:tcW w:w="1744" w:type="dxa"/>
+          </w:tcPr>
+          <w:p/>
+        </w:tc>
+        <w:tc>
+          <w:tcPr>
+            <w:tcW w:w="2642" w:type="dxa"/>
+          </w:tcPr>
+          <w:p/>
+        </w:tc>
+      </w:tr>
+      <w:tr>
+        <w:tc>
+          <w:tcPr>
+            <w:tcW w:w="2547" w:type="dxa"/>
+          </w:tcPr>
+          <w:p>
+            <w:r>
+              <w:t xml:space="preserve">Boss </w:t>
+            </w:r>
+            <w:proofErr w:type="gramStart"/>
+            <w:r>
+              <w:t>- ???</w:t>
+            </w:r>
+            <w:proofErr w:type="gramEnd"/>
+          </w:p>
+          <w:p/>
+          <w:p>
+            <w:r>
+              <w:t>Will probably need at least 1 boss, probably as a story element.</w:t>
+            </w:r>
+          </w:p>
+        </w:tc>
+        <w:tc>
+          <w:tcPr>
+            <w:tcW w:w="2083" w:type="dxa"/>
+          </w:tcPr>
+          <w:p/>
+        </w:tc>
+        <w:tc>
+          <w:tcPr>
+            <w:tcW w:w="1744" w:type="dxa"/>
+          </w:tcPr>
+          <w:p>
+            <w:r>
+              <w:t>AOE attacks</w:t>
+            </w:r>
+          </w:p>
+          <w:p>
+            <w:r>
+              <w:t>Large, Slow, Predictable movement</w:t>
+            </w:r>
+            <w:r>
+              <w:t xml:space="preserve"> / attack pattern</w:t>
+            </w:r>
+          </w:p>
+        </w:tc>
+        <w:tc>
+          <w:tcPr>
+            <w:tcW w:w="2642" w:type="dxa"/>
+          </w:tcPr>
+          <w:p/>
+        </w:tc>
+      </w:tr>
+    </w:tbl>
+    <w:p>
+      <w:r>
+        <w:br w:type="page"/>
+      </w:r>
+    </w:p>
+    <w:p>
+      <w:pPr>
+        <w:pStyle w:val="Heading1"/>
+      </w:pPr>
+      <w:bookmarkStart w:id="14" w:name="_Toc18501207"/>
+      <w:r>
+        <w:lastRenderedPageBreak/>
+        <w:t>Objectives</w:t>
+      </w:r>
+      <w:r>
+        <w:t xml:space="preserve"> – High Score</w:t>
+      </w:r>
+      <w:bookmarkEnd w:id="14"/>
+    </w:p>
+    <w:p>
+      <w:r>
+        <w:t>Each enemy killed has a base score.</w:t>
+      </w:r>
+    </w:p>
+    <w:p>
+      <w:r>
+        <w:t>Each kill by the player adds a multiplier.</w:t>
+      </w:r>
+    </w:p>
+    <w:p>
+      <w:r>
+        <w:t xml:space="preserve">Multiplier decays </w:t>
+      </w:r>
+      <w:r>
+        <w:t>over time</w:t>
+      </w:r>
+    </w:p>
+    <w:p>
+      <w:r>
+        <w:t xml:space="preserve">Score += </w:t>
+      </w:r>
+      <w:proofErr w:type="spellStart"/>
+      <w:r>
+        <w:t>EnemyScore</w:t>
+      </w:r>
+      <w:proofErr w:type="spellEnd"/>
+      <w:r>
+        <w:t xml:space="preserve"> * Multiplier</w:t>
+      </w:r>
+    </w:p>
+    <w:p>
+      <w:pPr>
+        <w:pStyle w:val="Heading2"/>
+      </w:pPr>
+      <w:bookmarkStart w:id="15" w:name="_Toc18501208"/>
+      <w:r>
+        <w:t>Final Score</w:t>
+      </w:r>
+      <w:r>
+        <w:t xml:space="preserve"> Board</w:t>
+      </w:r>
+      <w:bookmarkEnd w:id="15"/>
+    </w:p>
+    <w:p>
+      <w:r>
+        <w:t xml:space="preserve">Will display multiple </w:t>
+      </w:r>
+      <w:proofErr w:type="gramStart"/>
+      <w:r>
+        <w:t>stats :</w:t>
+      </w:r>
+      <w:proofErr w:type="gramEnd"/>
+    </w:p>
+    <w:p>
+      <w:pPr>
+        <w:pStyle w:val="ListParagraph"/>
+        <w:numPr>
+          <w:ilvl w:val="0"/>
+          <w:numId w:val="19"/>
+        </w:numPr>
+      </w:pPr>
+      <w:r>
+        <w:t>Final Score</w:t>
+      </w:r>
+    </w:p>
+    <w:p>
+      <w:pPr>
+        <w:pStyle w:val="ListParagraph"/>
+        <w:numPr>
+          <w:ilvl w:val="0"/>
+          <w:numId w:val="19"/>
+        </w:numPr>
+      </w:pPr>
+      <w:r>
+        <w:t>Highest Multiplier</w:t>
+      </w:r>
+    </w:p>
+    <w:p>
+      <w:pPr>
+        <w:pStyle w:val="ListParagraph"/>
+        <w:numPr>
+          <w:ilvl w:val="0"/>
+          <w:numId w:val="19"/>
+        </w:numPr>
+      </w:pPr>
+      <w:r>
+        <w:t>Num of enemy type Y killed</w:t>
+      </w:r>
+    </w:p>
+    <w:p>
+      <w:pPr>
+        <w:pStyle w:val="ListParagraph"/>
+        <w:numPr>
+          <w:ilvl w:val="0"/>
+          <w:numId w:val="19"/>
+        </w:numPr>
+      </w:pPr>
+      <w:r>
+        <w:t>Num of bombs used</w:t>
+      </w:r>
+    </w:p>
+    <w:p>
+      <w:pPr>
+        <w:pStyle w:val="ListParagraph"/>
+        <w:numPr>
+          <w:ilvl w:val="0"/>
+          <w:numId w:val="19"/>
+        </w:numPr>
+      </w:pPr>
+      <w:r>
+        <w:t>Accuracy (shot hit / shot fired)</w:t>
+      </w:r>
+    </w:p>
+    <w:p>
+      <w:pPr>
+        <w:pStyle w:val="ListParagraph"/>
+        <w:numPr>
+          <w:ilvl w:val="0"/>
+          <w:numId w:val="19"/>
+        </w:numPr>
+      </w:pPr>
+      <w:r>
+        <w:t>Survive time</w:t>
+      </w:r>
+    </w:p>
+    <w:p>
+      <w:pPr>
+        <w:pStyle w:val="ListParagraph"/>
+        <w:numPr>
+          <w:ilvl w:val="0"/>
+          <w:numId w:val="19"/>
+        </w:numPr>
+      </w:pPr>
+      <w:r>
+        <w:t>etc</w:t>
+      </w:r>
+    </w:p>
     <w:p/>
+    <w:p>
+      <w:pPr>
+        <w:pStyle w:val="Heading1"/>
+      </w:pPr>
+      <w:bookmarkStart w:id="16" w:name="_Toc18501209"/>
+      <w:r>
+        <w:t>Objectives – Story</w:t>
+      </w:r>
+      <w:bookmarkEnd w:id="16"/>
+    </w:p>
+    <w:p>
+      <w:r>
+        <w:t>Will need some sort of objective based OR additional objects.</w:t>
+      </w:r>
+    </w:p>
+    <w:p>
+      <w:r>
+        <w:t>Example:</w:t>
+      </w:r>
+    </w:p>
+    <w:p>
+      <w:pPr>
+        <w:pStyle w:val="ListParagraph"/>
+        <w:numPr>
+          <w:ilvl w:val="0"/>
+          <w:numId w:val="24"/>
+        </w:numPr>
+      </w:pPr>
+      <w:r>
+        <w:t>Pick up key to open door</w:t>
+      </w:r>
+    </w:p>
+    <w:p>
+      <w:pPr>
+        <w:pStyle w:val="ListParagraph"/>
+        <w:numPr>
+          <w:ilvl w:val="0"/>
+          <w:numId w:val="24"/>
+        </w:numPr>
+      </w:pPr>
+      <w:r>
+        <w:t>Hold out until generator boots up</w:t>
+      </w:r>
+    </w:p>
+    <w:p>
+      <w:pPr>
+        <w:pStyle w:val="ListParagraph"/>
+        <w:numPr>
+          <w:ilvl w:val="0"/>
+          <w:numId w:val="24"/>
+        </w:numPr>
+      </w:pPr>
+      <w:r>
+        <w:t>Clear area of enemies</w:t>
+      </w:r>
+    </w:p>
+    <w:p>
+      <w:r>
+        <w:t>Remember, will need downtime between shooting sections else it gets very boring</w:t>
+      </w:r>
+    </w:p>
+    <w:p>
+      <w:pPr>
+        <w:pStyle w:val="Heading1"/>
+      </w:pPr>
+      <w:bookmarkStart w:id="17" w:name="_Toc18501210"/>
+      <w:r>
+        <w:t>Map</w:t>
+      </w:r>
+      <w:bookmarkEnd w:id="17"/>
+    </w:p>
+    <w:p>
+      <w:r>
+        <w:t>Will need BAGD support for this section. Will work closely with ‘Objectives – Story’ to form coherent narrative.</w:t>
+      </w:r>
+    </w:p>
+    <w:p>
+      <w:r>
+        <w:t>Should have multiple levels with different themes. Lava, Ice, Dessert (</w:t>
+      </w:r>
+      <w:proofErr w:type="gramStart"/>
+      <w:r>
+        <w:t>yes</w:t>
+      </w:r>
+      <w:proofErr w:type="gramEnd"/>
+      <w:r>
+        <w:t xml:space="preserve"> the edible one), Grass.</w:t>
+      </w:r>
+    </w:p>
+    <w:p>
+      <w:r>
+        <w:br w:type="page"/>
+      </w:r>
+    </w:p>
+    <w:p>
+      <w:r>
+        <w:lastRenderedPageBreak/>
+        <w:t>Roles</w:t>
+      </w:r>
+    </w:p>
     <w:p/>
-    <w:p/>
-    <w:p/>
-    <w:p>
-      <w:pPr>
-        <w:rPr>
-          <w:sz w:val="36"/>
-          <w:szCs w:val="36"/>
-        </w:rPr>
-      </w:pPr>
-      <w:r>
-        <w:rPr>
-          <w:sz w:val="36"/>
-          <w:szCs w:val="36"/>
-        </w:rPr>
-        <w:t>Roles</w:t>
-      </w:r>
-    </w:p>
-    <w:p>
-      <w:pPr>
-        <w:rPr>
-          <w:sz w:val="36"/>
-          <w:szCs w:val="36"/>
-        </w:rPr>
-      </w:pPr>
-    </w:p>
-    <w:p>
-      <w:pPr>
-        <w:rPr>
-          <w:sz w:val="36"/>
-          <w:szCs w:val="36"/>
-        </w:rPr>
-      </w:pPr>
-      <w:r>
-        <w:rPr>
-          <w:sz w:val="36"/>
-          <w:szCs w:val="36"/>
-        </w:rPr>
+    <w:p>
+      <w:r>
         <w:t>Engine</w:t>
       </w:r>
     </w:p>
@@ -259,39 +4384,14 @@
           <w:ilvl w:val="0"/>
           <w:numId w:val="8"/>
         </w:numPr>
-        <w:rPr>
-          <w:sz w:val="28"/>
-          <w:szCs w:val="28"/>
-        </w:rPr>
-      </w:pPr>
-      <w:r>
-        <w:rPr>
-          <w:sz w:val="28"/>
-          <w:szCs w:val="28"/>
-        </w:rPr>
+      </w:pPr>
+      <w:r>
         <w:t>Engine Update -&gt; 6 system update</w:t>
       </w:r>
     </w:p>
-    <w:p>
-      <w:pPr>
-        <w:rPr>
-          <w:sz w:val="28"/>
-          <w:szCs w:val="28"/>
-        </w:rPr>
-      </w:pPr>
-    </w:p>
-    <w:p>
-      <w:pPr>
-        <w:rPr>
-          <w:sz w:val="36"/>
-          <w:szCs w:val="36"/>
-        </w:rPr>
-      </w:pPr>
-      <w:r>
-        <w:rPr>
-          <w:sz w:val="36"/>
-          <w:szCs w:val="36"/>
-        </w:rPr>
+    <w:p/>
+    <w:p>
+      <w:r>
         <w:t>Main Function (Entry Point)</w:t>
       </w:r>
     </w:p>
@@ -302,42 +4402,13 @@
           <w:ilvl w:val="0"/>
           <w:numId w:val="6"/>
         </w:numPr>
-        <w:rPr>
-          <w:sz w:val="28"/>
-          <w:szCs w:val="28"/>
-        </w:rPr>
-      </w:pPr>
-    </w:p>
-    <w:p>
-      <w:pPr>
-        <w:rPr>
-          <w:sz w:val="36"/>
-          <w:szCs w:val="36"/>
-        </w:rPr>
-      </w:pPr>
-    </w:p>
-    <w:p>
-      <w:pPr>
-        <w:rPr>
-          <w:sz w:val="36"/>
-          <w:szCs w:val="36"/>
-        </w:rPr>
-      </w:pPr>
-    </w:p>
-    <w:p>
-      <w:pPr>
-        <w:rPr>
-          <w:sz w:val="36"/>
-          <w:szCs w:val="36"/>
-        </w:rPr>
-      </w:pPr>
+      </w:pPr>
+    </w:p>
+    <w:p/>
+    <w:p/>
+    <w:p>
       <w:proofErr w:type="spellStart"/>
       <w:r>
-        <w:rPr>
-          <w:sz w:val="36"/>
-          <w:szCs w:val="36"/>
-        </w:rPr>
-        <w:lastRenderedPageBreak/>
         <w:t>Opengl</w:t>
       </w:r>
       <w:proofErr w:type="spellEnd"/>
@@ -349,16 +4420,8 @@
           <w:ilvl w:val="0"/>
           <w:numId w:val="4"/>
         </w:numPr>
-        <w:rPr>
-          <w:sz w:val="28"/>
-          <w:szCs w:val="28"/>
-        </w:rPr>
-      </w:pPr>
-      <w:r>
-        <w:rPr>
-          <w:sz w:val="28"/>
-          <w:szCs w:val="28"/>
-        </w:rPr>
+      </w:pPr>
+      <w:r>
         <w:t xml:space="preserve">Vertex Array Object </w:t>
       </w:r>
     </w:p>
@@ -369,16 +4432,8 @@
           <w:ilvl w:val="0"/>
           <w:numId w:val="4"/>
         </w:numPr>
-        <w:rPr>
-          <w:sz w:val="28"/>
-          <w:szCs w:val="28"/>
-        </w:rPr>
-      </w:pPr>
-      <w:r>
-        <w:rPr>
-          <w:sz w:val="28"/>
-          <w:szCs w:val="28"/>
-        </w:rPr>
+      </w:pPr>
+      <w:r>
         <w:t>Vertex Buffer</w:t>
       </w:r>
     </w:p>
@@ -389,16 +4444,8 @@
           <w:ilvl w:val="0"/>
           <w:numId w:val="4"/>
         </w:numPr>
-        <w:rPr>
-          <w:sz w:val="28"/>
-          <w:szCs w:val="28"/>
-        </w:rPr>
-      </w:pPr>
-      <w:r>
-        <w:rPr>
-          <w:sz w:val="28"/>
-          <w:szCs w:val="28"/>
-        </w:rPr>
+      </w:pPr>
+      <w:r>
         <w:t>Shader</w:t>
       </w:r>
     </w:p>
@@ -409,16 +4456,8 @@
           <w:ilvl w:val="0"/>
           <w:numId w:val="4"/>
         </w:numPr>
-        <w:rPr>
-          <w:sz w:val="28"/>
-          <w:szCs w:val="28"/>
-        </w:rPr>
-      </w:pPr>
-      <w:r>
-        <w:rPr>
-          <w:sz w:val="28"/>
-          <w:szCs w:val="28"/>
-        </w:rPr>
+      </w:pPr>
+      <w:r>
         <w:t>Index Buffer</w:t>
       </w:r>
     </w:p>
@@ -429,26 +4468,14 @@
           <w:ilvl w:val="0"/>
           <w:numId w:val="4"/>
         </w:numPr>
-        <w:rPr>
-          <w:sz w:val="28"/>
-          <w:szCs w:val="28"/>
-        </w:rPr>
-      </w:pPr>
-      <w:r>
-        <w:rPr>
-          <w:sz w:val="28"/>
-          <w:szCs w:val="28"/>
-        </w:rPr>
+      </w:pPr>
+      <w:r>
         <w:t xml:space="preserve">Texture </w:t>
       </w:r>
     </w:p>
     <w:p>
       <w:pPr>
         <w:pStyle w:val="ListParagraph"/>
-        <w:rPr>
-          <w:sz w:val="28"/>
-          <w:szCs w:val="28"/>
-        </w:rPr>
       </w:pPr>
     </w:p>
     <w:p>
@@ -458,46 +4485,18 @@
           <w:ilvl w:val="0"/>
           <w:numId w:val="4"/>
         </w:numPr>
-        <w:rPr>
-          <w:sz w:val="28"/>
-          <w:szCs w:val="28"/>
-        </w:rPr>
-      </w:pPr>
-      <w:r>
-        <w:rPr>
-          <w:sz w:val="28"/>
-          <w:szCs w:val="28"/>
-        </w:rPr>
+      </w:pPr>
+      <w:r>
         <w:t>Renderer</w:t>
       </w:r>
     </w:p>
     <w:p>
       <w:pPr>
         <w:pStyle w:val="ListParagraph"/>
-        <w:rPr>
-          <w:sz w:val="28"/>
-          <w:szCs w:val="28"/>
-        </w:rPr>
-      </w:pPr>
-    </w:p>
-    <w:p>
-      <w:pPr>
-        <w:rPr>
-          <w:sz w:val="28"/>
-          <w:szCs w:val="28"/>
-        </w:rPr>
-      </w:pPr>
-    </w:p>
-    <w:p>
-      <w:pPr>
-        <w:rPr>
-          <w:sz w:val="28"/>
-          <w:szCs w:val="28"/>
-        </w:rPr>
-      </w:pPr>
-      <w:bookmarkStart w:id="0" w:name="_GoBack"/>
-      <w:bookmarkEnd w:id="0"/>
-    </w:p>
+      </w:pPr>
+    </w:p>
+    <w:p/>
+    <w:p/>
     <w:sectPr>
       <w:pgSz w:w="11906" w:h="16838"/>
       <w:pgMar w:top="1440" w:right="1440" w:bottom="1440" w:left="1440" w:header="708" w:footer="708" w:gutter="0"/>
@@ -511,6 +4510,684 @@
 <file path=word/numbering.xml><?xml version="1.0" encoding="utf-8"?>
 <w:numbering xmlns:wpc="http://schemas.microsoft.com/office/word/2010/wordprocessingCanvas" xmlns:cx="http://schemas.microsoft.com/office/drawing/2014/chartex" xmlns:cx1="http://schemas.microsoft.com/office/drawing/2015/9/8/chartex" xmlns:cx2="http://schemas.microsoft.com/office/drawing/2015/10/21/chartex" xmlns:cx3="http://schemas.microsoft.com/office/drawing/2016/5/9/chartex" xmlns:cx4="http://schemas.microsoft.com/office/drawing/2016/5/10/chartex" xmlns:cx5="http://schemas.microsoft.com/office/drawing/2016/5/11/chartex" xmlns:cx6="http://schemas.microsoft.com/office/drawing/2016/5/12/chartex" xmlns:cx7="http://schemas.microsoft.com/office/drawing/2016/5/13/chartex" xmlns:cx8="http://schemas.microsoft.com/office/drawing/2016/5/14/chartex" xmlns:mc="http://schemas.openxmlformats.org/markup-compatibility/2006" xmlns:aink="http://schemas.microsoft.com/office/drawing/2016/ink" xmlns:am3d="http://schemas.microsoft.com/office/drawing/2017/model3d" xmlns:o="urn:schemas-microsoft-com:office:office" xmlns:r="http://schemas.openxmlformats.org/officeDocument/2006/relationships" xmlns:m="http://schemas.openxmlformats.org/officeDocument/2006/math" xmlns:v="urn:schemas-microsoft-com:vml" xmlns:wp14="http://schemas.microsoft.com/office/word/2010/wordprocessingDrawing" xmlns:wp="http://schemas.openxmlformats.org/drawingml/2006/wordprocessingDrawing" xmlns:w10="urn:schemas-microsoft-com:office:word" xmlns:w="http://schemas.openxmlformats.org/wordprocessingml/2006/main" xmlns:w14="http://schemas.microsoft.com/office/word/2010/wordml" xmlns:w15="http://schemas.microsoft.com/office/word/2012/wordml" xmlns:w16cid="http://schemas.microsoft.com/office/word/2016/wordml/cid" xmlns:w16se="http://schemas.microsoft.com/office/word/2015/wordml/symex" xmlns:wpg="http://schemas.microsoft.com/office/word/2010/wordprocessingGroup" xmlns:wpi="http://schemas.microsoft.com/office/word/2010/wordprocessingInk" xmlns:wne="http://schemas.microsoft.com/office/word/2006/wordml" xmlns:wps="http://schemas.microsoft.com/office/word/2010/wordprocessingShape" mc:Ignorable="w14 w15 w16se w16cid wp14">
   <w:abstractNum w:abstractNumId="0" w15:restartNumberingAfterBreak="0">
+    <w:nsid w:val="04235652"/>
+    <w:multiLevelType w:val="hybridMultilevel"/>
+    <w:tmpl w:val="91DE6882"/>
+    <w:lvl w:ilvl="0" w:tplc="48090001">
+      <w:start w:val="1"/>
+      <w:numFmt w:val="bullet"/>
+      <w:lvlText w:val=""/>
+      <w:lvlJc w:val="left"/>
+      <w:pPr>
+        <w:ind w:left="720" w:hanging="360"/>
+      </w:pPr>
+      <w:rPr>
+        <w:rFonts w:ascii="Symbol" w:hAnsi="Symbol" w:hint="default"/>
+      </w:rPr>
+    </w:lvl>
+    <w:lvl w:ilvl="1" w:tplc="48090003" w:tentative="1">
+      <w:start w:val="1"/>
+      <w:numFmt w:val="bullet"/>
+      <w:lvlText w:val="o"/>
+      <w:lvlJc w:val="left"/>
+      <w:pPr>
+        <w:ind w:left="1440" w:hanging="360"/>
+      </w:pPr>
+      <w:rPr>
+        <w:rFonts w:ascii="Courier New" w:hAnsi="Courier New" w:cs="Courier New" w:hint="default"/>
+      </w:rPr>
+    </w:lvl>
+    <w:lvl w:ilvl="2" w:tplc="48090005" w:tentative="1">
+      <w:start w:val="1"/>
+      <w:numFmt w:val="bullet"/>
+      <w:lvlText w:val=""/>
+      <w:lvlJc w:val="left"/>
+      <w:pPr>
+        <w:ind w:left="2160" w:hanging="360"/>
+      </w:pPr>
+      <w:rPr>
+        <w:rFonts w:ascii="Wingdings" w:hAnsi="Wingdings" w:hint="default"/>
+      </w:rPr>
+    </w:lvl>
+    <w:lvl w:ilvl="3" w:tplc="48090001" w:tentative="1">
+      <w:start w:val="1"/>
+      <w:numFmt w:val="bullet"/>
+      <w:lvlText w:val=""/>
+      <w:lvlJc w:val="left"/>
+      <w:pPr>
+        <w:ind w:left="2880" w:hanging="360"/>
+      </w:pPr>
+      <w:rPr>
+        <w:rFonts w:ascii="Symbol" w:hAnsi="Symbol" w:hint="default"/>
+      </w:rPr>
+    </w:lvl>
+    <w:lvl w:ilvl="4" w:tplc="48090003" w:tentative="1">
+      <w:start w:val="1"/>
+      <w:numFmt w:val="bullet"/>
+      <w:lvlText w:val="o"/>
+      <w:lvlJc w:val="left"/>
+      <w:pPr>
+        <w:ind w:left="3600" w:hanging="360"/>
+      </w:pPr>
+      <w:rPr>
+        <w:rFonts w:ascii="Courier New" w:hAnsi="Courier New" w:cs="Courier New" w:hint="default"/>
+      </w:rPr>
+    </w:lvl>
+    <w:lvl w:ilvl="5" w:tplc="48090005" w:tentative="1">
+      <w:start w:val="1"/>
+      <w:numFmt w:val="bullet"/>
+      <w:lvlText w:val=""/>
+      <w:lvlJc w:val="left"/>
+      <w:pPr>
+        <w:ind w:left="4320" w:hanging="360"/>
+      </w:pPr>
+      <w:rPr>
+        <w:rFonts w:ascii="Wingdings" w:hAnsi="Wingdings" w:hint="default"/>
+      </w:rPr>
+    </w:lvl>
+    <w:lvl w:ilvl="6" w:tplc="48090001" w:tentative="1">
+      <w:start w:val="1"/>
+      <w:numFmt w:val="bullet"/>
+      <w:lvlText w:val=""/>
+      <w:lvlJc w:val="left"/>
+      <w:pPr>
+        <w:ind w:left="5040" w:hanging="360"/>
+      </w:pPr>
+      <w:rPr>
+        <w:rFonts w:ascii="Symbol" w:hAnsi="Symbol" w:hint="default"/>
+      </w:rPr>
+    </w:lvl>
+    <w:lvl w:ilvl="7" w:tplc="48090003" w:tentative="1">
+      <w:start w:val="1"/>
+      <w:numFmt w:val="bullet"/>
+      <w:lvlText w:val="o"/>
+      <w:lvlJc w:val="left"/>
+      <w:pPr>
+        <w:ind w:left="5760" w:hanging="360"/>
+      </w:pPr>
+      <w:rPr>
+        <w:rFonts w:ascii="Courier New" w:hAnsi="Courier New" w:cs="Courier New" w:hint="default"/>
+      </w:rPr>
+    </w:lvl>
+    <w:lvl w:ilvl="8" w:tplc="48090005" w:tentative="1">
+      <w:start w:val="1"/>
+      <w:numFmt w:val="bullet"/>
+      <w:lvlText w:val=""/>
+      <w:lvlJc w:val="left"/>
+      <w:pPr>
+        <w:ind w:left="6480" w:hanging="360"/>
+      </w:pPr>
+      <w:rPr>
+        <w:rFonts w:ascii="Wingdings" w:hAnsi="Wingdings" w:hint="default"/>
+      </w:rPr>
+    </w:lvl>
+  </w:abstractNum>
+  <w:abstractNum w:abstractNumId="1" w15:restartNumberingAfterBreak="0">
+    <w:nsid w:val="06B90460"/>
+    <w:multiLevelType w:val="hybridMultilevel"/>
+    <w:tmpl w:val="FAC052D0"/>
+    <w:lvl w:ilvl="0" w:tplc="48090001">
+      <w:start w:val="1"/>
+      <w:numFmt w:val="bullet"/>
+      <w:lvlText w:val=""/>
+      <w:lvlJc w:val="left"/>
+      <w:pPr>
+        <w:ind w:left="720" w:hanging="360"/>
+      </w:pPr>
+      <w:rPr>
+        <w:rFonts w:ascii="Symbol" w:hAnsi="Symbol" w:hint="default"/>
+      </w:rPr>
+    </w:lvl>
+    <w:lvl w:ilvl="1" w:tplc="48090003" w:tentative="1">
+      <w:start w:val="1"/>
+      <w:numFmt w:val="bullet"/>
+      <w:lvlText w:val="o"/>
+      <w:lvlJc w:val="left"/>
+      <w:pPr>
+        <w:ind w:left="1440" w:hanging="360"/>
+      </w:pPr>
+      <w:rPr>
+        <w:rFonts w:ascii="Courier New" w:hAnsi="Courier New" w:cs="Courier New" w:hint="default"/>
+      </w:rPr>
+    </w:lvl>
+    <w:lvl w:ilvl="2" w:tplc="48090005" w:tentative="1">
+      <w:start w:val="1"/>
+      <w:numFmt w:val="bullet"/>
+      <w:lvlText w:val=""/>
+      <w:lvlJc w:val="left"/>
+      <w:pPr>
+        <w:ind w:left="2160" w:hanging="360"/>
+      </w:pPr>
+      <w:rPr>
+        <w:rFonts w:ascii="Wingdings" w:hAnsi="Wingdings" w:hint="default"/>
+      </w:rPr>
+    </w:lvl>
+    <w:lvl w:ilvl="3" w:tplc="48090001" w:tentative="1">
+      <w:start w:val="1"/>
+      <w:numFmt w:val="bullet"/>
+      <w:lvlText w:val=""/>
+      <w:lvlJc w:val="left"/>
+      <w:pPr>
+        <w:ind w:left="2880" w:hanging="360"/>
+      </w:pPr>
+      <w:rPr>
+        <w:rFonts w:ascii="Symbol" w:hAnsi="Symbol" w:hint="default"/>
+      </w:rPr>
+    </w:lvl>
+    <w:lvl w:ilvl="4" w:tplc="48090003" w:tentative="1">
+      <w:start w:val="1"/>
+      <w:numFmt w:val="bullet"/>
+      <w:lvlText w:val="o"/>
+      <w:lvlJc w:val="left"/>
+      <w:pPr>
+        <w:ind w:left="3600" w:hanging="360"/>
+      </w:pPr>
+      <w:rPr>
+        <w:rFonts w:ascii="Courier New" w:hAnsi="Courier New" w:cs="Courier New" w:hint="default"/>
+      </w:rPr>
+    </w:lvl>
+    <w:lvl w:ilvl="5" w:tplc="48090005" w:tentative="1">
+      <w:start w:val="1"/>
+      <w:numFmt w:val="bullet"/>
+      <w:lvlText w:val=""/>
+      <w:lvlJc w:val="left"/>
+      <w:pPr>
+        <w:ind w:left="4320" w:hanging="360"/>
+      </w:pPr>
+      <w:rPr>
+        <w:rFonts w:ascii="Wingdings" w:hAnsi="Wingdings" w:hint="default"/>
+      </w:rPr>
+    </w:lvl>
+    <w:lvl w:ilvl="6" w:tplc="48090001" w:tentative="1">
+      <w:start w:val="1"/>
+      <w:numFmt w:val="bullet"/>
+      <w:lvlText w:val=""/>
+      <w:lvlJc w:val="left"/>
+      <w:pPr>
+        <w:ind w:left="5040" w:hanging="360"/>
+      </w:pPr>
+      <w:rPr>
+        <w:rFonts w:ascii="Symbol" w:hAnsi="Symbol" w:hint="default"/>
+      </w:rPr>
+    </w:lvl>
+    <w:lvl w:ilvl="7" w:tplc="48090003" w:tentative="1">
+      <w:start w:val="1"/>
+      <w:numFmt w:val="bullet"/>
+      <w:lvlText w:val="o"/>
+      <w:lvlJc w:val="left"/>
+      <w:pPr>
+        <w:ind w:left="5760" w:hanging="360"/>
+      </w:pPr>
+      <w:rPr>
+        <w:rFonts w:ascii="Courier New" w:hAnsi="Courier New" w:cs="Courier New" w:hint="default"/>
+      </w:rPr>
+    </w:lvl>
+    <w:lvl w:ilvl="8" w:tplc="48090005" w:tentative="1">
+      <w:start w:val="1"/>
+      <w:numFmt w:val="bullet"/>
+      <w:lvlText w:val=""/>
+      <w:lvlJc w:val="left"/>
+      <w:pPr>
+        <w:ind w:left="6480" w:hanging="360"/>
+      </w:pPr>
+      <w:rPr>
+        <w:rFonts w:ascii="Wingdings" w:hAnsi="Wingdings" w:hint="default"/>
+      </w:rPr>
+    </w:lvl>
+  </w:abstractNum>
+  <w:abstractNum w:abstractNumId="2" w15:restartNumberingAfterBreak="0">
+    <w:nsid w:val="07AC1322"/>
+    <w:multiLevelType w:val="hybridMultilevel"/>
+    <w:tmpl w:val="55E48990"/>
+    <w:lvl w:ilvl="0" w:tplc="48090001">
+      <w:start w:val="1"/>
+      <w:numFmt w:val="bullet"/>
+      <w:lvlText w:val=""/>
+      <w:lvlJc w:val="left"/>
+      <w:pPr>
+        <w:ind w:left="720" w:hanging="360"/>
+      </w:pPr>
+      <w:rPr>
+        <w:rFonts w:ascii="Symbol" w:hAnsi="Symbol" w:hint="default"/>
+      </w:rPr>
+    </w:lvl>
+    <w:lvl w:ilvl="1" w:tplc="48090003" w:tentative="1">
+      <w:start w:val="1"/>
+      <w:numFmt w:val="bullet"/>
+      <w:lvlText w:val="o"/>
+      <w:lvlJc w:val="left"/>
+      <w:pPr>
+        <w:ind w:left="1440" w:hanging="360"/>
+      </w:pPr>
+      <w:rPr>
+        <w:rFonts w:ascii="Courier New" w:hAnsi="Courier New" w:cs="Courier New" w:hint="default"/>
+      </w:rPr>
+    </w:lvl>
+    <w:lvl w:ilvl="2" w:tplc="48090005" w:tentative="1">
+      <w:start w:val="1"/>
+      <w:numFmt w:val="bullet"/>
+      <w:lvlText w:val=""/>
+      <w:lvlJc w:val="left"/>
+      <w:pPr>
+        <w:ind w:left="2160" w:hanging="360"/>
+      </w:pPr>
+      <w:rPr>
+        <w:rFonts w:ascii="Wingdings" w:hAnsi="Wingdings" w:hint="default"/>
+      </w:rPr>
+    </w:lvl>
+    <w:lvl w:ilvl="3" w:tplc="48090001" w:tentative="1">
+      <w:start w:val="1"/>
+      <w:numFmt w:val="bullet"/>
+      <w:lvlText w:val=""/>
+      <w:lvlJc w:val="left"/>
+      <w:pPr>
+        <w:ind w:left="2880" w:hanging="360"/>
+      </w:pPr>
+      <w:rPr>
+        <w:rFonts w:ascii="Symbol" w:hAnsi="Symbol" w:hint="default"/>
+      </w:rPr>
+    </w:lvl>
+    <w:lvl w:ilvl="4" w:tplc="48090003" w:tentative="1">
+      <w:start w:val="1"/>
+      <w:numFmt w:val="bullet"/>
+      <w:lvlText w:val="o"/>
+      <w:lvlJc w:val="left"/>
+      <w:pPr>
+        <w:ind w:left="3600" w:hanging="360"/>
+      </w:pPr>
+      <w:rPr>
+        <w:rFonts w:ascii="Courier New" w:hAnsi="Courier New" w:cs="Courier New" w:hint="default"/>
+      </w:rPr>
+    </w:lvl>
+    <w:lvl w:ilvl="5" w:tplc="48090005" w:tentative="1">
+      <w:start w:val="1"/>
+      <w:numFmt w:val="bullet"/>
+      <w:lvlText w:val=""/>
+      <w:lvlJc w:val="left"/>
+      <w:pPr>
+        <w:ind w:left="4320" w:hanging="360"/>
+      </w:pPr>
+      <w:rPr>
+        <w:rFonts w:ascii="Wingdings" w:hAnsi="Wingdings" w:hint="default"/>
+      </w:rPr>
+    </w:lvl>
+    <w:lvl w:ilvl="6" w:tplc="48090001" w:tentative="1">
+      <w:start w:val="1"/>
+      <w:numFmt w:val="bullet"/>
+      <w:lvlText w:val=""/>
+      <w:lvlJc w:val="left"/>
+      <w:pPr>
+        <w:ind w:left="5040" w:hanging="360"/>
+      </w:pPr>
+      <w:rPr>
+        <w:rFonts w:ascii="Symbol" w:hAnsi="Symbol" w:hint="default"/>
+      </w:rPr>
+    </w:lvl>
+    <w:lvl w:ilvl="7" w:tplc="48090003" w:tentative="1">
+      <w:start w:val="1"/>
+      <w:numFmt w:val="bullet"/>
+      <w:lvlText w:val="o"/>
+      <w:lvlJc w:val="left"/>
+      <w:pPr>
+        <w:ind w:left="5760" w:hanging="360"/>
+      </w:pPr>
+      <w:rPr>
+        <w:rFonts w:ascii="Courier New" w:hAnsi="Courier New" w:cs="Courier New" w:hint="default"/>
+      </w:rPr>
+    </w:lvl>
+    <w:lvl w:ilvl="8" w:tplc="48090005" w:tentative="1">
+      <w:start w:val="1"/>
+      <w:numFmt w:val="bullet"/>
+      <w:lvlText w:val=""/>
+      <w:lvlJc w:val="left"/>
+      <w:pPr>
+        <w:ind w:left="6480" w:hanging="360"/>
+      </w:pPr>
+      <w:rPr>
+        <w:rFonts w:ascii="Wingdings" w:hAnsi="Wingdings" w:hint="default"/>
+      </w:rPr>
+    </w:lvl>
+  </w:abstractNum>
+  <w:abstractNum w:abstractNumId="3" w15:restartNumberingAfterBreak="0">
+    <w:nsid w:val="120A4619"/>
+    <w:multiLevelType w:val="hybridMultilevel"/>
+    <w:tmpl w:val="C42ECDDA"/>
+    <w:lvl w:ilvl="0" w:tplc="48090001">
+      <w:start w:val="1"/>
+      <w:numFmt w:val="bullet"/>
+      <w:lvlText w:val=""/>
+      <w:lvlJc w:val="left"/>
+      <w:pPr>
+        <w:ind w:left="720" w:hanging="360"/>
+      </w:pPr>
+      <w:rPr>
+        <w:rFonts w:ascii="Symbol" w:hAnsi="Symbol" w:hint="default"/>
+      </w:rPr>
+    </w:lvl>
+    <w:lvl w:ilvl="1" w:tplc="48090003" w:tentative="1">
+      <w:start w:val="1"/>
+      <w:numFmt w:val="bullet"/>
+      <w:lvlText w:val="o"/>
+      <w:lvlJc w:val="left"/>
+      <w:pPr>
+        <w:ind w:left="1440" w:hanging="360"/>
+      </w:pPr>
+      <w:rPr>
+        <w:rFonts w:ascii="Courier New" w:hAnsi="Courier New" w:cs="Courier New" w:hint="default"/>
+      </w:rPr>
+    </w:lvl>
+    <w:lvl w:ilvl="2" w:tplc="48090005" w:tentative="1">
+      <w:start w:val="1"/>
+      <w:numFmt w:val="bullet"/>
+      <w:lvlText w:val=""/>
+      <w:lvlJc w:val="left"/>
+      <w:pPr>
+        <w:ind w:left="2160" w:hanging="360"/>
+      </w:pPr>
+      <w:rPr>
+        <w:rFonts w:ascii="Wingdings" w:hAnsi="Wingdings" w:hint="default"/>
+      </w:rPr>
+    </w:lvl>
+    <w:lvl w:ilvl="3" w:tplc="48090001" w:tentative="1">
+      <w:start w:val="1"/>
+      <w:numFmt w:val="bullet"/>
+      <w:lvlText w:val=""/>
+      <w:lvlJc w:val="left"/>
+      <w:pPr>
+        <w:ind w:left="2880" w:hanging="360"/>
+      </w:pPr>
+      <w:rPr>
+        <w:rFonts w:ascii="Symbol" w:hAnsi="Symbol" w:hint="default"/>
+      </w:rPr>
+    </w:lvl>
+    <w:lvl w:ilvl="4" w:tplc="48090003" w:tentative="1">
+      <w:start w:val="1"/>
+      <w:numFmt w:val="bullet"/>
+      <w:lvlText w:val="o"/>
+      <w:lvlJc w:val="left"/>
+      <w:pPr>
+        <w:ind w:left="3600" w:hanging="360"/>
+      </w:pPr>
+      <w:rPr>
+        <w:rFonts w:ascii="Courier New" w:hAnsi="Courier New" w:cs="Courier New" w:hint="default"/>
+      </w:rPr>
+    </w:lvl>
+    <w:lvl w:ilvl="5" w:tplc="48090005" w:tentative="1">
+      <w:start w:val="1"/>
+      <w:numFmt w:val="bullet"/>
+      <w:lvlText w:val=""/>
+      <w:lvlJc w:val="left"/>
+      <w:pPr>
+        <w:ind w:left="4320" w:hanging="360"/>
+      </w:pPr>
+      <w:rPr>
+        <w:rFonts w:ascii="Wingdings" w:hAnsi="Wingdings" w:hint="default"/>
+      </w:rPr>
+    </w:lvl>
+    <w:lvl w:ilvl="6" w:tplc="48090001" w:tentative="1">
+      <w:start w:val="1"/>
+      <w:numFmt w:val="bullet"/>
+      <w:lvlText w:val=""/>
+      <w:lvlJc w:val="left"/>
+      <w:pPr>
+        <w:ind w:left="5040" w:hanging="360"/>
+      </w:pPr>
+      <w:rPr>
+        <w:rFonts w:ascii="Symbol" w:hAnsi="Symbol" w:hint="default"/>
+      </w:rPr>
+    </w:lvl>
+    <w:lvl w:ilvl="7" w:tplc="48090003" w:tentative="1">
+      <w:start w:val="1"/>
+      <w:numFmt w:val="bullet"/>
+      <w:lvlText w:val="o"/>
+      <w:lvlJc w:val="left"/>
+      <w:pPr>
+        <w:ind w:left="5760" w:hanging="360"/>
+      </w:pPr>
+      <w:rPr>
+        <w:rFonts w:ascii="Courier New" w:hAnsi="Courier New" w:cs="Courier New" w:hint="default"/>
+      </w:rPr>
+    </w:lvl>
+    <w:lvl w:ilvl="8" w:tplc="48090005" w:tentative="1">
+      <w:start w:val="1"/>
+      <w:numFmt w:val="bullet"/>
+      <w:lvlText w:val=""/>
+      <w:lvlJc w:val="left"/>
+      <w:pPr>
+        <w:ind w:left="6480" w:hanging="360"/>
+      </w:pPr>
+      <w:rPr>
+        <w:rFonts w:ascii="Wingdings" w:hAnsi="Wingdings" w:hint="default"/>
+      </w:rPr>
+    </w:lvl>
+  </w:abstractNum>
+  <w:abstractNum w:abstractNumId="4" w15:restartNumberingAfterBreak="0">
+    <w:nsid w:val="172105DA"/>
+    <w:multiLevelType w:val="hybridMultilevel"/>
+    <w:tmpl w:val="5A40BF30"/>
+    <w:lvl w:ilvl="0" w:tplc="48090001">
+      <w:start w:val="1"/>
+      <w:numFmt w:val="bullet"/>
+      <w:lvlText w:val=""/>
+      <w:lvlJc w:val="left"/>
+      <w:pPr>
+        <w:ind w:left="720" w:hanging="360"/>
+      </w:pPr>
+      <w:rPr>
+        <w:rFonts w:ascii="Symbol" w:hAnsi="Symbol" w:hint="default"/>
+      </w:rPr>
+    </w:lvl>
+    <w:lvl w:ilvl="1" w:tplc="48090003" w:tentative="1">
+      <w:start w:val="1"/>
+      <w:numFmt w:val="bullet"/>
+      <w:lvlText w:val="o"/>
+      <w:lvlJc w:val="left"/>
+      <w:pPr>
+        <w:ind w:left="1440" w:hanging="360"/>
+      </w:pPr>
+      <w:rPr>
+        <w:rFonts w:ascii="Courier New" w:hAnsi="Courier New" w:cs="Courier New" w:hint="default"/>
+      </w:rPr>
+    </w:lvl>
+    <w:lvl w:ilvl="2" w:tplc="48090005" w:tentative="1">
+      <w:start w:val="1"/>
+      <w:numFmt w:val="bullet"/>
+      <w:lvlText w:val=""/>
+      <w:lvlJc w:val="left"/>
+      <w:pPr>
+        <w:ind w:left="2160" w:hanging="360"/>
+      </w:pPr>
+      <w:rPr>
+        <w:rFonts w:ascii="Wingdings" w:hAnsi="Wingdings" w:hint="default"/>
+      </w:rPr>
+    </w:lvl>
+    <w:lvl w:ilvl="3" w:tplc="48090001" w:tentative="1">
+      <w:start w:val="1"/>
+      <w:numFmt w:val="bullet"/>
+      <w:lvlText w:val=""/>
+      <w:lvlJc w:val="left"/>
+      <w:pPr>
+        <w:ind w:left="2880" w:hanging="360"/>
+      </w:pPr>
+      <w:rPr>
+        <w:rFonts w:ascii="Symbol" w:hAnsi="Symbol" w:hint="default"/>
+      </w:rPr>
+    </w:lvl>
+    <w:lvl w:ilvl="4" w:tplc="48090003" w:tentative="1">
+      <w:start w:val="1"/>
+      <w:numFmt w:val="bullet"/>
+      <w:lvlText w:val="o"/>
+      <w:lvlJc w:val="left"/>
+      <w:pPr>
+        <w:ind w:left="3600" w:hanging="360"/>
+      </w:pPr>
+      <w:rPr>
+        <w:rFonts w:ascii="Courier New" w:hAnsi="Courier New" w:cs="Courier New" w:hint="default"/>
+      </w:rPr>
+    </w:lvl>
+    <w:lvl w:ilvl="5" w:tplc="48090005" w:tentative="1">
+      <w:start w:val="1"/>
+      <w:numFmt w:val="bullet"/>
+      <w:lvlText w:val=""/>
+      <w:lvlJc w:val="left"/>
+      <w:pPr>
+        <w:ind w:left="4320" w:hanging="360"/>
+      </w:pPr>
+      <w:rPr>
+        <w:rFonts w:ascii="Wingdings" w:hAnsi="Wingdings" w:hint="default"/>
+      </w:rPr>
+    </w:lvl>
+    <w:lvl w:ilvl="6" w:tplc="48090001" w:tentative="1">
+      <w:start w:val="1"/>
+      <w:numFmt w:val="bullet"/>
+      <w:lvlText w:val=""/>
+      <w:lvlJc w:val="left"/>
+      <w:pPr>
+        <w:ind w:left="5040" w:hanging="360"/>
+      </w:pPr>
+      <w:rPr>
+        <w:rFonts w:ascii="Symbol" w:hAnsi="Symbol" w:hint="default"/>
+      </w:rPr>
+    </w:lvl>
+    <w:lvl w:ilvl="7" w:tplc="48090003" w:tentative="1">
+      <w:start w:val="1"/>
+      <w:numFmt w:val="bullet"/>
+      <w:lvlText w:val="o"/>
+      <w:lvlJc w:val="left"/>
+      <w:pPr>
+        <w:ind w:left="5760" w:hanging="360"/>
+      </w:pPr>
+      <w:rPr>
+        <w:rFonts w:ascii="Courier New" w:hAnsi="Courier New" w:cs="Courier New" w:hint="default"/>
+      </w:rPr>
+    </w:lvl>
+    <w:lvl w:ilvl="8" w:tplc="48090005" w:tentative="1">
+      <w:start w:val="1"/>
+      <w:numFmt w:val="bullet"/>
+      <w:lvlText w:val=""/>
+      <w:lvlJc w:val="left"/>
+      <w:pPr>
+        <w:ind w:left="6480" w:hanging="360"/>
+      </w:pPr>
+      <w:rPr>
+        <w:rFonts w:ascii="Wingdings" w:hAnsi="Wingdings" w:hint="default"/>
+      </w:rPr>
+    </w:lvl>
+  </w:abstractNum>
+  <w:abstractNum w:abstractNumId="5" w15:restartNumberingAfterBreak="0">
+    <w:nsid w:val="17264C5E"/>
+    <w:multiLevelType w:val="hybridMultilevel"/>
+    <w:tmpl w:val="0E145584"/>
+    <w:lvl w:ilvl="0" w:tplc="48090001">
+      <w:start w:val="1"/>
+      <w:numFmt w:val="bullet"/>
+      <w:lvlText w:val=""/>
+      <w:lvlJc w:val="left"/>
+      <w:pPr>
+        <w:ind w:left="720" w:hanging="360"/>
+      </w:pPr>
+      <w:rPr>
+        <w:rFonts w:ascii="Symbol" w:hAnsi="Symbol" w:hint="default"/>
+      </w:rPr>
+    </w:lvl>
+    <w:lvl w:ilvl="1" w:tplc="48090003" w:tentative="1">
+      <w:start w:val="1"/>
+      <w:numFmt w:val="bullet"/>
+      <w:lvlText w:val="o"/>
+      <w:lvlJc w:val="left"/>
+      <w:pPr>
+        <w:ind w:left="1440" w:hanging="360"/>
+      </w:pPr>
+      <w:rPr>
+        <w:rFonts w:ascii="Courier New" w:hAnsi="Courier New" w:cs="Courier New" w:hint="default"/>
+      </w:rPr>
+    </w:lvl>
+    <w:lvl w:ilvl="2" w:tplc="48090005" w:tentative="1">
+      <w:start w:val="1"/>
+      <w:numFmt w:val="bullet"/>
+      <w:lvlText w:val=""/>
+      <w:lvlJc w:val="left"/>
+      <w:pPr>
+        <w:ind w:left="2160" w:hanging="360"/>
+      </w:pPr>
+      <w:rPr>
+        <w:rFonts w:ascii="Wingdings" w:hAnsi="Wingdings" w:hint="default"/>
+      </w:rPr>
+    </w:lvl>
+    <w:lvl w:ilvl="3" w:tplc="48090001" w:tentative="1">
+      <w:start w:val="1"/>
+      <w:numFmt w:val="bullet"/>
+      <w:lvlText w:val=""/>
+      <w:lvlJc w:val="left"/>
+      <w:pPr>
+        <w:ind w:left="2880" w:hanging="360"/>
+      </w:pPr>
+      <w:rPr>
+        <w:rFonts w:ascii="Symbol" w:hAnsi="Symbol" w:hint="default"/>
+      </w:rPr>
+    </w:lvl>
+    <w:lvl w:ilvl="4" w:tplc="48090003" w:tentative="1">
+      <w:start w:val="1"/>
+      <w:numFmt w:val="bullet"/>
+      <w:lvlText w:val="o"/>
+      <w:lvlJc w:val="left"/>
+      <w:pPr>
+        <w:ind w:left="3600" w:hanging="360"/>
+      </w:pPr>
+      <w:rPr>
+        <w:rFonts w:ascii="Courier New" w:hAnsi="Courier New" w:cs="Courier New" w:hint="default"/>
+      </w:rPr>
+    </w:lvl>
+    <w:lvl w:ilvl="5" w:tplc="48090005" w:tentative="1">
+      <w:start w:val="1"/>
+      <w:numFmt w:val="bullet"/>
+      <w:lvlText w:val=""/>
+      <w:lvlJc w:val="left"/>
+      <w:pPr>
+        <w:ind w:left="4320" w:hanging="360"/>
+      </w:pPr>
+      <w:rPr>
+        <w:rFonts w:ascii="Wingdings" w:hAnsi="Wingdings" w:hint="default"/>
+      </w:rPr>
+    </w:lvl>
+    <w:lvl w:ilvl="6" w:tplc="48090001" w:tentative="1">
+      <w:start w:val="1"/>
+      <w:numFmt w:val="bullet"/>
+      <w:lvlText w:val=""/>
+      <w:lvlJc w:val="left"/>
+      <w:pPr>
+        <w:ind w:left="5040" w:hanging="360"/>
+      </w:pPr>
+      <w:rPr>
+        <w:rFonts w:ascii="Symbol" w:hAnsi="Symbol" w:hint="default"/>
+      </w:rPr>
+    </w:lvl>
+    <w:lvl w:ilvl="7" w:tplc="48090003" w:tentative="1">
+      <w:start w:val="1"/>
+      <w:numFmt w:val="bullet"/>
+      <w:lvlText w:val="o"/>
+      <w:lvlJc w:val="left"/>
+      <w:pPr>
+        <w:ind w:left="5760" w:hanging="360"/>
+      </w:pPr>
+      <w:rPr>
+        <w:rFonts w:ascii="Courier New" w:hAnsi="Courier New" w:cs="Courier New" w:hint="default"/>
+      </w:rPr>
+    </w:lvl>
+    <w:lvl w:ilvl="8" w:tplc="48090005" w:tentative="1">
+      <w:start w:val="1"/>
+      <w:numFmt w:val="bullet"/>
+      <w:lvlText w:val=""/>
+      <w:lvlJc w:val="left"/>
+      <w:pPr>
+        <w:ind w:left="6480" w:hanging="360"/>
+      </w:pPr>
+      <w:rPr>
+        <w:rFonts w:ascii="Wingdings" w:hAnsi="Wingdings" w:hint="default"/>
+      </w:rPr>
+    </w:lvl>
+  </w:abstractNum>
+  <w:abstractNum w:abstractNumId="6" w15:restartNumberingAfterBreak="0">
     <w:nsid w:val="1CA2299A"/>
     <w:multiLevelType w:val="hybridMultilevel"/>
     <w:tmpl w:val="52B8C088"/>
@@ -599,7 +5276,233 @@
       </w:pPr>
     </w:lvl>
   </w:abstractNum>
-  <w:abstractNum w:abstractNumId="1" w15:restartNumberingAfterBreak="0">
+  <w:abstractNum w:abstractNumId="7" w15:restartNumberingAfterBreak="0">
+    <w:nsid w:val="20CC5AC2"/>
+    <w:multiLevelType w:val="hybridMultilevel"/>
+    <w:tmpl w:val="05F26436"/>
+    <w:lvl w:ilvl="0" w:tplc="48090001">
+      <w:start w:val="1"/>
+      <w:numFmt w:val="bullet"/>
+      <w:lvlText w:val=""/>
+      <w:lvlJc w:val="left"/>
+      <w:pPr>
+        <w:ind w:left="720" w:hanging="360"/>
+      </w:pPr>
+      <w:rPr>
+        <w:rFonts w:ascii="Symbol" w:hAnsi="Symbol" w:hint="default"/>
+      </w:rPr>
+    </w:lvl>
+    <w:lvl w:ilvl="1" w:tplc="48090003">
+      <w:start w:val="1"/>
+      <w:numFmt w:val="bullet"/>
+      <w:lvlText w:val="o"/>
+      <w:lvlJc w:val="left"/>
+      <w:pPr>
+        <w:ind w:left="1440" w:hanging="360"/>
+      </w:pPr>
+      <w:rPr>
+        <w:rFonts w:ascii="Courier New" w:hAnsi="Courier New" w:cs="Courier New" w:hint="default"/>
+      </w:rPr>
+    </w:lvl>
+    <w:lvl w:ilvl="2" w:tplc="48090005" w:tentative="1">
+      <w:start w:val="1"/>
+      <w:numFmt w:val="bullet"/>
+      <w:lvlText w:val=""/>
+      <w:lvlJc w:val="left"/>
+      <w:pPr>
+        <w:ind w:left="2160" w:hanging="360"/>
+      </w:pPr>
+      <w:rPr>
+        <w:rFonts w:ascii="Wingdings" w:hAnsi="Wingdings" w:hint="default"/>
+      </w:rPr>
+    </w:lvl>
+    <w:lvl w:ilvl="3" w:tplc="48090001" w:tentative="1">
+      <w:start w:val="1"/>
+      <w:numFmt w:val="bullet"/>
+      <w:lvlText w:val=""/>
+      <w:lvlJc w:val="left"/>
+      <w:pPr>
+        <w:ind w:left="2880" w:hanging="360"/>
+      </w:pPr>
+      <w:rPr>
+        <w:rFonts w:ascii="Symbol" w:hAnsi="Symbol" w:hint="default"/>
+      </w:rPr>
+    </w:lvl>
+    <w:lvl w:ilvl="4" w:tplc="48090003" w:tentative="1">
+      <w:start w:val="1"/>
+      <w:numFmt w:val="bullet"/>
+      <w:lvlText w:val="o"/>
+      <w:lvlJc w:val="left"/>
+      <w:pPr>
+        <w:ind w:left="3600" w:hanging="360"/>
+      </w:pPr>
+      <w:rPr>
+        <w:rFonts w:ascii="Courier New" w:hAnsi="Courier New" w:cs="Courier New" w:hint="default"/>
+      </w:rPr>
+    </w:lvl>
+    <w:lvl w:ilvl="5" w:tplc="48090005" w:tentative="1">
+      <w:start w:val="1"/>
+      <w:numFmt w:val="bullet"/>
+      <w:lvlText w:val=""/>
+      <w:lvlJc w:val="left"/>
+      <w:pPr>
+        <w:ind w:left="4320" w:hanging="360"/>
+      </w:pPr>
+      <w:rPr>
+        <w:rFonts w:ascii="Wingdings" w:hAnsi="Wingdings" w:hint="default"/>
+      </w:rPr>
+    </w:lvl>
+    <w:lvl w:ilvl="6" w:tplc="48090001" w:tentative="1">
+      <w:start w:val="1"/>
+      <w:numFmt w:val="bullet"/>
+      <w:lvlText w:val=""/>
+      <w:lvlJc w:val="left"/>
+      <w:pPr>
+        <w:ind w:left="5040" w:hanging="360"/>
+      </w:pPr>
+      <w:rPr>
+        <w:rFonts w:ascii="Symbol" w:hAnsi="Symbol" w:hint="default"/>
+      </w:rPr>
+    </w:lvl>
+    <w:lvl w:ilvl="7" w:tplc="48090003" w:tentative="1">
+      <w:start w:val="1"/>
+      <w:numFmt w:val="bullet"/>
+      <w:lvlText w:val="o"/>
+      <w:lvlJc w:val="left"/>
+      <w:pPr>
+        <w:ind w:left="5760" w:hanging="360"/>
+      </w:pPr>
+      <w:rPr>
+        <w:rFonts w:ascii="Courier New" w:hAnsi="Courier New" w:cs="Courier New" w:hint="default"/>
+      </w:rPr>
+    </w:lvl>
+    <w:lvl w:ilvl="8" w:tplc="48090005" w:tentative="1">
+      <w:start w:val="1"/>
+      <w:numFmt w:val="bullet"/>
+      <w:lvlText w:val=""/>
+      <w:lvlJc w:val="left"/>
+      <w:pPr>
+        <w:ind w:left="6480" w:hanging="360"/>
+      </w:pPr>
+      <w:rPr>
+        <w:rFonts w:ascii="Wingdings" w:hAnsi="Wingdings" w:hint="default"/>
+      </w:rPr>
+    </w:lvl>
+  </w:abstractNum>
+  <w:abstractNum w:abstractNumId="8" w15:restartNumberingAfterBreak="0">
+    <w:nsid w:val="233A0F8E"/>
+    <w:multiLevelType w:val="hybridMultilevel"/>
+    <w:tmpl w:val="F09AFD3C"/>
+    <w:lvl w:ilvl="0" w:tplc="48090001">
+      <w:start w:val="1"/>
+      <w:numFmt w:val="bullet"/>
+      <w:lvlText w:val=""/>
+      <w:lvlJc w:val="left"/>
+      <w:pPr>
+        <w:ind w:left="720" w:hanging="360"/>
+      </w:pPr>
+      <w:rPr>
+        <w:rFonts w:ascii="Symbol" w:hAnsi="Symbol" w:hint="default"/>
+      </w:rPr>
+    </w:lvl>
+    <w:lvl w:ilvl="1" w:tplc="48090003" w:tentative="1">
+      <w:start w:val="1"/>
+      <w:numFmt w:val="bullet"/>
+      <w:lvlText w:val="o"/>
+      <w:lvlJc w:val="left"/>
+      <w:pPr>
+        <w:ind w:left="1440" w:hanging="360"/>
+      </w:pPr>
+      <w:rPr>
+        <w:rFonts w:ascii="Courier New" w:hAnsi="Courier New" w:cs="Courier New" w:hint="default"/>
+      </w:rPr>
+    </w:lvl>
+    <w:lvl w:ilvl="2" w:tplc="48090005" w:tentative="1">
+      <w:start w:val="1"/>
+      <w:numFmt w:val="bullet"/>
+      <w:lvlText w:val=""/>
+      <w:lvlJc w:val="left"/>
+      <w:pPr>
+        <w:ind w:left="2160" w:hanging="360"/>
+      </w:pPr>
+      <w:rPr>
+        <w:rFonts w:ascii="Wingdings" w:hAnsi="Wingdings" w:hint="default"/>
+      </w:rPr>
+    </w:lvl>
+    <w:lvl w:ilvl="3" w:tplc="48090001" w:tentative="1">
+      <w:start w:val="1"/>
+      <w:numFmt w:val="bullet"/>
+      <w:lvlText w:val=""/>
+      <w:lvlJc w:val="left"/>
+      <w:pPr>
+        <w:ind w:left="2880" w:hanging="360"/>
+      </w:pPr>
+      <w:rPr>
+        <w:rFonts w:ascii="Symbol" w:hAnsi="Symbol" w:hint="default"/>
+      </w:rPr>
+    </w:lvl>
+    <w:lvl w:ilvl="4" w:tplc="48090003" w:tentative="1">
+      <w:start w:val="1"/>
+      <w:numFmt w:val="bullet"/>
+      <w:lvlText w:val="o"/>
+      <w:lvlJc w:val="left"/>
+      <w:pPr>
+        <w:ind w:left="3600" w:hanging="360"/>
+      </w:pPr>
+      <w:rPr>
+        <w:rFonts w:ascii="Courier New" w:hAnsi="Courier New" w:cs="Courier New" w:hint="default"/>
+      </w:rPr>
+    </w:lvl>
+    <w:lvl w:ilvl="5" w:tplc="48090005" w:tentative="1">
+      <w:start w:val="1"/>
+      <w:numFmt w:val="bullet"/>
+      <w:lvlText w:val=""/>
+      <w:lvlJc w:val="left"/>
+      <w:pPr>
+        <w:ind w:left="4320" w:hanging="360"/>
+      </w:pPr>
+      <w:rPr>
+        <w:rFonts w:ascii="Wingdings" w:hAnsi="Wingdings" w:hint="default"/>
+      </w:rPr>
+    </w:lvl>
+    <w:lvl w:ilvl="6" w:tplc="48090001" w:tentative="1">
+      <w:start w:val="1"/>
+      <w:numFmt w:val="bullet"/>
+      <w:lvlText w:val=""/>
+      <w:lvlJc w:val="left"/>
+      <w:pPr>
+        <w:ind w:left="5040" w:hanging="360"/>
+      </w:pPr>
+      <w:rPr>
+        <w:rFonts w:ascii="Symbol" w:hAnsi="Symbol" w:hint="default"/>
+      </w:rPr>
+    </w:lvl>
+    <w:lvl w:ilvl="7" w:tplc="48090003" w:tentative="1">
+      <w:start w:val="1"/>
+      <w:numFmt w:val="bullet"/>
+      <w:lvlText w:val="o"/>
+      <w:lvlJc w:val="left"/>
+      <w:pPr>
+        <w:ind w:left="5760" w:hanging="360"/>
+      </w:pPr>
+      <w:rPr>
+        <w:rFonts w:ascii="Courier New" w:hAnsi="Courier New" w:cs="Courier New" w:hint="default"/>
+      </w:rPr>
+    </w:lvl>
+    <w:lvl w:ilvl="8" w:tplc="48090005" w:tentative="1">
+      <w:start w:val="1"/>
+      <w:numFmt w:val="bullet"/>
+      <w:lvlText w:val=""/>
+      <w:lvlJc w:val="left"/>
+      <w:pPr>
+        <w:ind w:left="6480" w:hanging="360"/>
+      </w:pPr>
+      <w:rPr>
+        <w:rFonts w:ascii="Wingdings" w:hAnsi="Wingdings" w:hint="default"/>
+      </w:rPr>
+    </w:lvl>
+  </w:abstractNum>
+  <w:abstractNum w:abstractNumId="9" w15:restartNumberingAfterBreak="0">
     <w:nsid w:val="2370424F"/>
     <w:multiLevelType w:val="hybridMultilevel"/>
     <w:tmpl w:val="278C6C58"/>
@@ -688,7 +5591,7 @@
       </w:pPr>
     </w:lvl>
   </w:abstractNum>
-  <w:abstractNum w:abstractNumId="2" w15:restartNumberingAfterBreak="0">
+  <w:abstractNum w:abstractNumId="10" w15:restartNumberingAfterBreak="0">
     <w:nsid w:val="23936C8F"/>
     <w:multiLevelType w:val="hybridMultilevel"/>
     <w:tmpl w:val="65469F22"/>
@@ -777,7 +5680,7 @@
       </w:pPr>
     </w:lvl>
   </w:abstractNum>
-  <w:abstractNum w:abstractNumId="3" w15:restartNumberingAfterBreak="0">
+  <w:abstractNum w:abstractNumId="11" w15:restartNumberingAfterBreak="0">
     <w:nsid w:val="26DE3CE0"/>
     <w:multiLevelType w:val="hybridMultilevel"/>
     <w:tmpl w:val="0D26BFD2"/>
@@ -868,7 +5771,120 @@
       </w:pPr>
     </w:lvl>
   </w:abstractNum>
-  <w:abstractNum w:abstractNumId="4" w15:restartNumberingAfterBreak="0">
+  <w:abstractNum w:abstractNumId="12" w15:restartNumberingAfterBreak="0">
+    <w:nsid w:val="298635B0"/>
+    <w:multiLevelType w:val="hybridMultilevel"/>
+    <w:tmpl w:val="D738152C"/>
+    <w:lvl w:ilvl="0" w:tplc="48090001">
+      <w:start w:val="1"/>
+      <w:numFmt w:val="bullet"/>
+      <w:lvlText w:val=""/>
+      <w:lvlJc w:val="left"/>
+      <w:pPr>
+        <w:ind w:left="720" w:hanging="360"/>
+      </w:pPr>
+      <w:rPr>
+        <w:rFonts w:ascii="Symbol" w:hAnsi="Symbol" w:hint="default"/>
+      </w:rPr>
+    </w:lvl>
+    <w:lvl w:ilvl="1" w:tplc="48090003">
+      <w:start w:val="1"/>
+      <w:numFmt w:val="bullet"/>
+      <w:lvlText w:val="o"/>
+      <w:lvlJc w:val="left"/>
+      <w:pPr>
+        <w:ind w:left="1440" w:hanging="360"/>
+      </w:pPr>
+      <w:rPr>
+        <w:rFonts w:ascii="Courier New" w:hAnsi="Courier New" w:cs="Courier New" w:hint="default"/>
+      </w:rPr>
+    </w:lvl>
+    <w:lvl w:ilvl="2" w:tplc="48090005" w:tentative="1">
+      <w:start w:val="1"/>
+      <w:numFmt w:val="bullet"/>
+      <w:lvlText w:val=""/>
+      <w:lvlJc w:val="left"/>
+      <w:pPr>
+        <w:ind w:left="2160" w:hanging="360"/>
+      </w:pPr>
+      <w:rPr>
+        <w:rFonts w:ascii="Wingdings" w:hAnsi="Wingdings" w:hint="default"/>
+      </w:rPr>
+    </w:lvl>
+    <w:lvl w:ilvl="3" w:tplc="48090001" w:tentative="1">
+      <w:start w:val="1"/>
+      <w:numFmt w:val="bullet"/>
+      <w:lvlText w:val=""/>
+      <w:lvlJc w:val="left"/>
+      <w:pPr>
+        <w:ind w:left="2880" w:hanging="360"/>
+      </w:pPr>
+      <w:rPr>
+        <w:rFonts w:ascii="Symbol" w:hAnsi="Symbol" w:hint="default"/>
+      </w:rPr>
+    </w:lvl>
+    <w:lvl w:ilvl="4" w:tplc="48090003" w:tentative="1">
+      <w:start w:val="1"/>
+      <w:numFmt w:val="bullet"/>
+      <w:lvlText w:val="o"/>
+      <w:lvlJc w:val="left"/>
+      <w:pPr>
+        <w:ind w:left="3600" w:hanging="360"/>
+      </w:pPr>
+      <w:rPr>
+        <w:rFonts w:ascii="Courier New" w:hAnsi="Courier New" w:cs="Courier New" w:hint="default"/>
+      </w:rPr>
+    </w:lvl>
+    <w:lvl w:ilvl="5" w:tplc="48090005" w:tentative="1">
+      <w:start w:val="1"/>
+      <w:numFmt w:val="bullet"/>
+      <w:lvlText w:val=""/>
+      <w:lvlJc w:val="left"/>
+      <w:pPr>
+        <w:ind w:left="4320" w:hanging="360"/>
+      </w:pPr>
+      <w:rPr>
+        <w:rFonts w:ascii="Wingdings" w:hAnsi="Wingdings" w:hint="default"/>
+      </w:rPr>
+    </w:lvl>
+    <w:lvl w:ilvl="6" w:tplc="48090001" w:tentative="1">
+      <w:start w:val="1"/>
+      <w:numFmt w:val="bullet"/>
+      <w:lvlText w:val=""/>
+      <w:lvlJc w:val="left"/>
+      <w:pPr>
+        <w:ind w:left="5040" w:hanging="360"/>
+      </w:pPr>
+      <w:rPr>
+        <w:rFonts w:ascii="Symbol" w:hAnsi="Symbol" w:hint="default"/>
+      </w:rPr>
+    </w:lvl>
+    <w:lvl w:ilvl="7" w:tplc="48090003" w:tentative="1">
+      <w:start w:val="1"/>
+      <w:numFmt w:val="bullet"/>
+      <w:lvlText w:val="o"/>
+      <w:lvlJc w:val="left"/>
+      <w:pPr>
+        <w:ind w:left="5760" w:hanging="360"/>
+      </w:pPr>
+      <w:rPr>
+        <w:rFonts w:ascii="Courier New" w:hAnsi="Courier New" w:cs="Courier New" w:hint="default"/>
+      </w:rPr>
+    </w:lvl>
+    <w:lvl w:ilvl="8" w:tplc="48090005" w:tentative="1">
+      <w:start w:val="1"/>
+      <w:numFmt w:val="bullet"/>
+      <w:lvlText w:val=""/>
+      <w:lvlJc w:val="left"/>
+      <w:pPr>
+        <w:ind w:left="6480" w:hanging="360"/>
+      </w:pPr>
+      <w:rPr>
+        <w:rFonts w:ascii="Wingdings" w:hAnsi="Wingdings" w:hint="default"/>
+      </w:rPr>
+    </w:lvl>
+  </w:abstractNum>
+  <w:abstractNum w:abstractNumId="13" w15:restartNumberingAfterBreak="0">
     <w:nsid w:val="34E60AEA"/>
     <w:multiLevelType w:val="hybridMultilevel"/>
     <w:tmpl w:val="6A56FD34"/>
@@ -957,7 +5973,435 @@
       </w:pPr>
     </w:lvl>
   </w:abstractNum>
-  <w:abstractNum w:abstractNumId="5" w15:restartNumberingAfterBreak="0">
+  <w:abstractNum w:abstractNumId="14" w15:restartNumberingAfterBreak="0">
+    <w:nsid w:val="3BF97BE9"/>
+    <w:multiLevelType w:val="hybridMultilevel"/>
+    <w:tmpl w:val="00308CB6"/>
+    <w:lvl w:ilvl="0" w:tplc="48090001">
+      <w:start w:val="1"/>
+      <w:numFmt w:val="bullet"/>
+      <w:lvlText w:val=""/>
+      <w:lvlJc w:val="left"/>
+      <w:pPr>
+        <w:ind w:left="720" w:hanging="360"/>
+      </w:pPr>
+      <w:rPr>
+        <w:rFonts w:ascii="Symbol" w:hAnsi="Symbol" w:hint="default"/>
+      </w:rPr>
+    </w:lvl>
+    <w:lvl w:ilvl="1" w:tplc="48090003" w:tentative="1">
+      <w:start w:val="1"/>
+      <w:numFmt w:val="bullet"/>
+      <w:lvlText w:val="o"/>
+      <w:lvlJc w:val="left"/>
+      <w:pPr>
+        <w:ind w:left="1440" w:hanging="360"/>
+      </w:pPr>
+      <w:rPr>
+        <w:rFonts w:ascii="Courier New" w:hAnsi="Courier New" w:cs="Courier New" w:hint="default"/>
+      </w:rPr>
+    </w:lvl>
+    <w:lvl w:ilvl="2" w:tplc="48090005" w:tentative="1">
+      <w:start w:val="1"/>
+      <w:numFmt w:val="bullet"/>
+      <w:lvlText w:val=""/>
+      <w:lvlJc w:val="left"/>
+      <w:pPr>
+        <w:ind w:left="2160" w:hanging="360"/>
+      </w:pPr>
+      <w:rPr>
+        <w:rFonts w:ascii="Wingdings" w:hAnsi="Wingdings" w:hint="default"/>
+      </w:rPr>
+    </w:lvl>
+    <w:lvl w:ilvl="3" w:tplc="48090001" w:tentative="1">
+      <w:start w:val="1"/>
+      <w:numFmt w:val="bullet"/>
+      <w:lvlText w:val=""/>
+      <w:lvlJc w:val="left"/>
+      <w:pPr>
+        <w:ind w:left="2880" w:hanging="360"/>
+      </w:pPr>
+      <w:rPr>
+        <w:rFonts w:ascii="Symbol" w:hAnsi="Symbol" w:hint="default"/>
+      </w:rPr>
+    </w:lvl>
+    <w:lvl w:ilvl="4" w:tplc="48090003" w:tentative="1">
+      <w:start w:val="1"/>
+      <w:numFmt w:val="bullet"/>
+      <w:lvlText w:val="o"/>
+      <w:lvlJc w:val="left"/>
+      <w:pPr>
+        <w:ind w:left="3600" w:hanging="360"/>
+      </w:pPr>
+      <w:rPr>
+        <w:rFonts w:ascii="Courier New" w:hAnsi="Courier New" w:cs="Courier New" w:hint="default"/>
+      </w:rPr>
+    </w:lvl>
+    <w:lvl w:ilvl="5" w:tplc="48090005" w:tentative="1">
+      <w:start w:val="1"/>
+      <w:numFmt w:val="bullet"/>
+      <w:lvlText w:val=""/>
+      <w:lvlJc w:val="left"/>
+      <w:pPr>
+        <w:ind w:left="4320" w:hanging="360"/>
+      </w:pPr>
+      <w:rPr>
+        <w:rFonts w:ascii="Wingdings" w:hAnsi="Wingdings" w:hint="default"/>
+      </w:rPr>
+    </w:lvl>
+    <w:lvl w:ilvl="6" w:tplc="48090001" w:tentative="1">
+      <w:start w:val="1"/>
+      <w:numFmt w:val="bullet"/>
+      <w:lvlText w:val=""/>
+      <w:lvlJc w:val="left"/>
+      <w:pPr>
+        <w:ind w:left="5040" w:hanging="360"/>
+      </w:pPr>
+      <w:rPr>
+        <w:rFonts w:ascii="Symbol" w:hAnsi="Symbol" w:hint="default"/>
+      </w:rPr>
+    </w:lvl>
+    <w:lvl w:ilvl="7" w:tplc="48090003" w:tentative="1">
+      <w:start w:val="1"/>
+      <w:numFmt w:val="bullet"/>
+      <w:lvlText w:val="o"/>
+      <w:lvlJc w:val="left"/>
+      <w:pPr>
+        <w:ind w:left="5760" w:hanging="360"/>
+      </w:pPr>
+      <w:rPr>
+        <w:rFonts w:ascii="Courier New" w:hAnsi="Courier New" w:cs="Courier New" w:hint="default"/>
+      </w:rPr>
+    </w:lvl>
+    <w:lvl w:ilvl="8" w:tplc="48090005" w:tentative="1">
+      <w:start w:val="1"/>
+      <w:numFmt w:val="bullet"/>
+      <w:lvlText w:val=""/>
+      <w:lvlJc w:val="left"/>
+      <w:pPr>
+        <w:ind w:left="6480" w:hanging="360"/>
+      </w:pPr>
+      <w:rPr>
+        <w:rFonts w:ascii="Wingdings" w:hAnsi="Wingdings" w:hint="default"/>
+      </w:rPr>
+    </w:lvl>
+  </w:abstractNum>
+  <w:abstractNum w:abstractNumId="15" w15:restartNumberingAfterBreak="0">
+    <w:nsid w:val="47234C6F"/>
+    <w:multiLevelType w:val="hybridMultilevel"/>
+    <w:tmpl w:val="A524C9D2"/>
+    <w:lvl w:ilvl="0" w:tplc="48090011">
+      <w:start w:val="1"/>
+      <w:numFmt w:val="decimal"/>
+      <w:lvlText w:val="%1)"/>
+      <w:lvlJc w:val="left"/>
+      <w:pPr>
+        <w:ind w:left="720" w:hanging="360"/>
+      </w:pPr>
+      <w:rPr>
+        <w:rFonts w:hint="default"/>
+      </w:rPr>
+    </w:lvl>
+    <w:lvl w:ilvl="1" w:tplc="48090019" w:tentative="1">
+      <w:start w:val="1"/>
+      <w:numFmt w:val="lowerLetter"/>
+      <w:lvlText w:val="%2."/>
+      <w:lvlJc w:val="left"/>
+      <w:pPr>
+        <w:ind w:left="1440" w:hanging="360"/>
+      </w:pPr>
+    </w:lvl>
+    <w:lvl w:ilvl="2" w:tplc="4809001B" w:tentative="1">
+      <w:start w:val="1"/>
+      <w:numFmt w:val="lowerRoman"/>
+      <w:lvlText w:val="%3."/>
+      <w:lvlJc w:val="right"/>
+      <w:pPr>
+        <w:ind w:left="2160" w:hanging="180"/>
+      </w:pPr>
+    </w:lvl>
+    <w:lvl w:ilvl="3" w:tplc="4809000F" w:tentative="1">
+      <w:start w:val="1"/>
+      <w:numFmt w:val="decimal"/>
+      <w:lvlText w:val="%4."/>
+      <w:lvlJc w:val="left"/>
+      <w:pPr>
+        <w:ind w:left="2880" w:hanging="360"/>
+      </w:pPr>
+    </w:lvl>
+    <w:lvl w:ilvl="4" w:tplc="48090019" w:tentative="1">
+      <w:start w:val="1"/>
+      <w:numFmt w:val="lowerLetter"/>
+      <w:lvlText w:val="%5."/>
+      <w:lvlJc w:val="left"/>
+      <w:pPr>
+        <w:ind w:left="3600" w:hanging="360"/>
+      </w:pPr>
+    </w:lvl>
+    <w:lvl w:ilvl="5" w:tplc="4809001B" w:tentative="1">
+      <w:start w:val="1"/>
+      <w:numFmt w:val="lowerRoman"/>
+      <w:lvlText w:val="%6."/>
+      <w:lvlJc w:val="right"/>
+      <w:pPr>
+        <w:ind w:left="4320" w:hanging="180"/>
+      </w:pPr>
+    </w:lvl>
+    <w:lvl w:ilvl="6" w:tplc="4809000F" w:tentative="1">
+      <w:start w:val="1"/>
+      <w:numFmt w:val="decimal"/>
+      <w:lvlText w:val="%7."/>
+      <w:lvlJc w:val="left"/>
+      <w:pPr>
+        <w:ind w:left="5040" w:hanging="360"/>
+      </w:pPr>
+    </w:lvl>
+    <w:lvl w:ilvl="7" w:tplc="48090019" w:tentative="1">
+      <w:start w:val="1"/>
+      <w:numFmt w:val="lowerLetter"/>
+      <w:lvlText w:val="%8."/>
+      <w:lvlJc w:val="left"/>
+      <w:pPr>
+        <w:ind w:left="5760" w:hanging="360"/>
+      </w:pPr>
+    </w:lvl>
+    <w:lvl w:ilvl="8" w:tplc="4809001B" w:tentative="1">
+      <w:start w:val="1"/>
+      <w:numFmt w:val="lowerRoman"/>
+      <w:lvlText w:val="%9."/>
+      <w:lvlJc w:val="right"/>
+      <w:pPr>
+        <w:ind w:left="6480" w:hanging="180"/>
+      </w:pPr>
+    </w:lvl>
+  </w:abstractNum>
+  <w:abstractNum w:abstractNumId="16" w15:restartNumberingAfterBreak="0">
+    <w:nsid w:val="512375FC"/>
+    <w:multiLevelType w:val="hybridMultilevel"/>
+    <w:tmpl w:val="3E78EAF6"/>
+    <w:lvl w:ilvl="0" w:tplc="48090001">
+      <w:start w:val="1"/>
+      <w:numFmt w:val="bullet"/>
+      <w:lvlText w:val=""/>
+      <w:lvlJc w:val="left"/>
+      <w:pPr>
+        <w:ind w:left="720" w:hanging="360"/>
+      </w:pPr>
+      <w:rPr>
+        <w:rFonts w:ascii="Symbol" w:hAnsi="Symbol" w:hint="default"/>
+      </w:rPr>
+    </w:lvl>
+    <w:lvl w:ilvl="1" w:tplc="48090003" w:tentative="1">
+      <w:start w:val="1"/>
+      <w:numFmt w:val="bullet"/>
+      <w:lvlText w:val="o"/>
+      <w:lvlJc w:val="left"/>
+      <w:pPr>
+        <w:ind w:left="1440" w:hanging="360"/>
+      </w:pPr>
+      <w:rPr>
+        <w:rFonts w:ascii="Courier New" w:hAnsi="Courier New" w:cs="Courier New" w:hint="default"/>
+      </w:rPr>
+    </w:lvl>
+    <w:lvl w:ilvl="2" w:tplc="48090005" w:tentative="1">
+      <w:start w:val="1"/>
+      <w:numFmt w:val="bullet"/>
+      <w:lvlText w:val=""/>
+      <w:lvlJc w:val="left"/>
+      <w:pPr>
+        <w:ind w:left="2160" w:hanging="360"/>
+      </w:pPr>
+      <w:rPr>
+        <w:rFonts w:ascii="Wingdings" w:hAnsi="Wingdings" w:hint="default"/>
+      </w:rPr>
+    </w:lvl>
+    <w:lvl w:ilvl="3" w:tplc="48090001" w:tentative="1">
+      <w:start w:val="1"/>
+      <w:numFmt w:val="bullet"/>
+      <w:lvlText w:val=""/>
+      <w:lvlJc w:val="left"/>
+      <w:pPr>
+        <w:ind w:left="2880" w:hanging="360"/>
+      </w:pPr>
+      <w:rPr>
+        <w:rFonts w:ascii="Symbol" w:hAnsi="Symbol" w:hint="default"/>
+      </w:rPr>
+    </w:lvl>
+    <w:lvl w:ilvl="4" w:tplc="48090003" w:tentative="1">
+      <w:start w:val="1"/>
+      <w:numFmt w:val="bullet"/>
+      <w:lvlText w:val="o"/>
+      <w:lvlJc w:val="left"/>
+      <w:pPr>
+        <w:ind w:left="3600" w:hanging="360"/>
+      </w:pPr>
+      <w:rPr>
+        <w:rFonts w:ascii="Courier New" w:hAnsi="Courier New" w:cs="Courier New" w:hint="default"/>
+      </w:rPr>
+    </w:lvl>
+    <w:lvl w:ilvl="5" w:tplc="48090005" w:tentative="1">
+      <w:start w:val="1"/>
+      <w:numFmt w:val="bullet"/>
+      <w:lvlText w:val=""/>
+      <w:lvlJc w:val="left"/>
+      <w:pPr>
+        <w:ind w:left="4320" w:hanging="360"/>
+      </w:pPr>
+      <w:rPr>
+        <w:rFonts w:ascii="Wingdings" w:hAnsi="Wingdings" w:hint="default"/>
+      </w:rPr>
+    </w:lvl>
+    <w:lvl w:ilvl="6" w:tplc="48090001" w:tentative="1">
+      <w:start w:val="1"/>
+      <w:numFmt w:val="bullet"/>
+      <w:lvlText w:val=""/>
+      <w:lvlJc w:val="left"/>
+      <w:pPr>
+        <w:ind w:left="5040" w:hanging="360"/>
+      </w:pPr>
+      <w:rPr>
+        <w:rFonts w:ascii="Symbol" w:hAnsi="Symbol" w:hint="default"/>
+      </w:rPr>
+    </w:lvl>
+    <w:lvl w:ilvl="7" w:tplc="48090003" w:tentative="1">
+      <w:start w:val="1"/>
+      <w:numFmt w:val="bullet"/>
+      <w:lvlText w:val="o"/>
+      <w:lvlJc w:val="left"/>
+      <w:pPr>
+        <w:ind w:left="5760" w:hanging="360"/>
+      </w:pPr>
+      <w:rPr>
+        <w:rFonts w:ascii="Courier New" w:hAnsi="Courier New" w:cs="Courier New" w:hint="default"/>
+      </w:rPr>
+    </w:lvl>
+    <w:lvl w:ilvl="8" w:tplc="48090005" w:tentative="1">
+      <w:start w:val="1"/>
+      <w:numFmt w:val="bullet"/>
+      <w:lvlText w:val=""/>
+      <w:lvlJc w:val="left"/>
+      <w:pPr>
+        <w:ind w:left="6480" w:hanging="360"/>
+      </w:pPr>
+      <w:rPr>
+        <w:rFonts w:ascii="Wingdings" w:hAnsi="Wingdings" w:hint="default"/>
+      </w:rPr>
+    </w:lvl>
+  </w:abstractNum>
+  <w:abstractNum w:abstractNumId="17" w15:restartNumberingAfterBreak="0">
+    <w:nsid w:val="52E15A73"/>
+    <w:multiLevelType w:val="hybridMultilevel"/>
+    <w:tmpl w:val="71924A0C"/>
+    <w:lvl w:ilvl="0" w:tplc="48090001">
+      <w:start w:val="1"/>
+      <w:numFmt w:val="bullet"/>
+      <w:lvlText w:val=""/>
+      <w:lvlJc w:val="left"/>
+      <w:pPr>
+        <w:ind w:left="720" w:hanging="360"/>
+      </w:pPr>
+      <w:rPr>
+        <w:rFonts w:ascii="Symbol" w:hAnsi="Symbol" w:hint="default"/>
+      </w:rPr>
+    </w:lvl>
+    <w:lvl w:ilvl="1" w:tplc="48090003" w:tentative="1">
+      <w:start w:val="1"/>
+      <w:numFmt w:val="bullet"/>
+      <w:lvlText w:val="o"/>
+      <w:lvlJc w:val="left"/>
+      <w:pPr>
+        <w:ind w:left="1440" w:hanging="360"/>
+      </w:pPr>
+      <w:rPr>
+        <w:rFonts w:ascii="Courier New" w:hAnsi="Courier New" w:cs="Courier New" w:hint="default"/>
+      </w:rPr>
+    </w:lvl>
+    <w:lvl w:ilvl="2" w:tplc="48090005" w:tentative="1">
+      <w:start w:val="1"/>
+      <w:numFmt w:val="bullet"/>
+      <w:lvlText w:val=""/>
+      <w:lvlJc w:val="left"/>
+      <w:pPr>
+        <w:ind w:left="2160" w:hanging="360"/>
+      </w:pPr>
+      <w:rPr>
+        <w:rFonts w:ascii="Wingdings" w:hAnsi="Wingdings" w:hint="default"/>
+      </w:rPr>
+    </w:lvl>
+    <w:lvl w:ilvl="3" w:tplc="48090001" w:tentative="1">
+      <w:start w:val="1"/>
+      <w:numFmt w:val="bullet"/>
+      <w:lvlText w:val=""/>
+      <w:lvlJc w:val="left"/>
+      <w:pPr>
+        <w:ind w:left="2880" w:hanging="360"/>
+      </w:pPr>
+      <w:rPr>
+        <w:rFonts w:ascii="Symbol" w:hAnsi="Symbol" w:hint="default"/>
+      </w:rPr>
+    </w:lvl>
+    <w:lvl w:ilvl="4" w:tplc="48090003" w:tentative="1">
+      <w:start w:val="1"/>
+      <w:numFmt w:val="bullet"/>
+      <w:lvlText w:val="o"/>
+      <w:lvlJc w:val="left"/>
+      <w:pPr>
+        <w:ind w:left="3600" w:hanging="360"/>
+      </w:pPr>
+      <w:rPr>
+        <w:rFonts w:ascii="Courier New" w:hAnsi="Courier New" w:cs="Courier New" w:hint="default"/>
+      </w:rPr>
+    </w:lvl>
+    <w:lvl w:ilvl="5" w:tplc="48090005" w:tentative="1">
+      <w:start w:val="1"/>
+      <w:numFmt w:val="bullet"/>
+      <w:lvlText w:val=""/>
+      <w:lvlJc w:val="left"/>
+      <w:pPr>
+        <w:ind w:left="4320" w:hanging="360"/>
+      </w:pPr>
+      <w:rPr>
+        <w:rFonts w:ascii="Wingdings" w:hAnsi="Wingdings" w:hint="default"/>
+      </w:rPr>
+    </w:lvl>
+    <w:lvl w:ilvl="6" w:tplc="48090001" w:tentative="1">
+      <w:start w:val="1"/>
+      <w:numFmt w:val="bullet"/>
+      <w:lvlText w:val=""/>
+      <w:lvlJc w:val="left"/>
+      <w:pPr>
+        <w:ind w:left="5040" w:hanging="360"/>
+      </w:pPr>
+      <w:rPr>
+        <w:rFonts w:ascii="Symbol" w:hAnsi="Symbol" w:hint="default"/>
+      </w:rPr>
+    </w:lvl>
+    <w:lvl w:ilvl="7" w:tplc="48090003" w:tentative="1">
+      <w:start w:val="1"/>
+      <w:numFmt w:val="bullet"/>
+      <w:lvlText w:val="o"/>
+      <w:lvlJc w:val="left"/>
+      <w:pPr>
+        <w:ind w:left="5760" w:hanging="360"/>
+      </w:pPr>
+      <w:rPr>
+        <w:rFonts w:ascii="Courier New" w:hAnsi="Courier New" w:cs="Courier New" w:hint="default"/>
+      </w:rPr>
+    </w:lvl>
+    <w:lvl w:ilvl="8" w:tplc="48090005" w:tentative="1">
+      <w:start w:val="1"/>
+      <w:numFmt w:val="bullet"/>
+      <w:lvlText w:val=""/>
+      <w:lvlJc w:val="left"/>
+      <w:pPr>
+        <w:ind w:left="6480" w:hanging="360"/>
+      </w:pPr>
+      <w:rPr>
+        <w:rFonts w:ascii="Wingdings" w:hAnsi="Wingdings" w:hint="default"/>
+      </w:rPr>
+    </w:lvl>
+  </w:abstractNum>
+  <w:abstractNum w:abstractNumId="18" w15:restartNumberingAfterBreak="0">
     <w:nsid w:val="53F6462F"/>
     <w:multiLevelType w:val="hybridMultilevel"/>
     <w:tmpl w:val="D58C0346"/>
@@ -1046,7 +6490,7 @@
       </w:pPr>
     </w:lvl>
   </w:abstractNum>
-  <w:abstractNum w:abstractNumId="6" w15:restartNumberingAfterBreak="0">
+  <w:abstractNum w:abstractNumId="19" w15:restartNumberingAfterBreak="0">
     <w:nsid w:val="560A7FA7"/>
     <w:multiLevelType w:val="hybridMultilevel"/>
     <w:tmpl w:val="0FDCC8C4"/>
@@ -1135,7 +6579,459 @@
       </w:pPr>
     </w:lvl>
   </w:abstractNum>
-  <w:abstractNum w:abstractNumId="7" w15:restartNumberingAfterBreak="0">
+  <w:abstractNum w:abstractNumId="20" w15:restartNumberingAfterBreak="0">
+    <w:nsid w:val="57774A12"/>
+    <w:multiLevelType w:val="hybridMultilevel"/>
+    <w:tmpl w:val="C1242C0C"/>
+    <w:lvl w:ilvl="0" w:tplc="48090001">
+      <w:start w:val="1"/>
+      <w:numFmt w:val="bullet"/>
+      <w:lvlText w:val=""/>
+      <w:lvlJc w:val="left"/>
+      <w:pPr>
+        <w:ind w:left="720" w:hanging="360"/>
+      </w:pPr>
+      <w:rPr>
+        <w:rFonts w:ascii="Symbol" w:hAnsi="Symbol" w:hint="default"/>
+      </w:rPr>
+    </w:lvl>
+    <w:lvl w:ilvl="1" w:tplc="48090003" w:tentative="1">
+      <w:start w:val="1"/>
+      <w:numFmt w:val="bullet"/>
+      <w:lvlText w:val="o"/>
+      <w:lvlJc w:val="left"/>
+      <w:pPr>
+        <w:ind w:left="1440" w:hanging="360"/>
+      </w:pPr>
+      <w:rPr>
+        <w:rFonts w:ascii="Courier New" w:hAnsi="Courier New" w:cs="Courier New" w:hint="default"/>
+      </w:rPr>
+    </w:lvl>
+    <w:lvl w:ilvl="2" w:tplc="48090005" w:tentative="1">
+      <w:start w:val="1"/>
+      <w:numFmt w:val="bullet"/>
+      <w:lvlText w:val=""/>
+      <w:lvlJc w:val="left"/>
+      <w:pPr>
+        <w:ind w:left="2160" w:hanging="360"/>
+      </w:pPr>
+      <w:rPr>
+        <w:rFonts w:ascii="Wingdings" w:hAnsi="Wingdings" w:hint="default"/>
+      </w:rPr>
+    </w:lvl>
+    <w:lvl w:ilvl="3" w:tplc="48090001" w:tentative="1">
+      <w:start w:val="1"/>
+      <w:numFmt w:val="bullet"/>
+      <w:lvlText w:val=""/>
+      <w:lvlJc w:val="left"/>
+      <w:pPr>
+        <w:ind w:left="2880" w:hanging="360"/>
+      </w:pPr>
+      <w:rPr>
+        <w:rFonts w:ascii="Symbol" w:hAnsi="Symbol" w:hint="default"/>
+      </w:rPr>
+    </w:lvl>
+    <w:lvl w:ilvl="4" w:tplc="48090003" w:tentative="1">
+      <w:start w:val="1"/>
+      <w:numFmt w:val="bullet"/>
+      <w:lvlText w:val="o"/>
+      <w:lvlJc w:val="left"/>
+      <w:pPr>
+        <w:ind w:left="3600" w:hanging="360"/>
+      </w:pPr>
+      <w:rPr>
+        <w:rFonts w:ascii="Courier New" w:hAnsi="Courier New" w:cs="Courier New" w:hint="default"/>
+      </w:rPr>
+    </w:lvl>
+    <w:lvl w:ilvl="5" w:tplc="48090005" w:tentative="1">
+      <w:start w:val="1"/>
+      <w:numFmt w:val="bullet"/>
+      <w:lvlText w:val=""/>
+      <w:lvlJc w:val="left"/>
+      <w:pPr>
+        <w:ind w:left="4320" w:hanging="360"/>
+      </w:pPr>
+      <w:rPr>
+        <w:rFonts w:ascii="Wingdings" w:hAnsi="Wingdings" w:hint="default"/>
+      </w:rPr>
+    </w:lvl>
+    <w:lvl w:ilvl="6" w:tplc="48090001" w:tentative="1">
+      <w:start w:val="1"/>
+      <w:numFmt w:val="bullet"/>
+      <w:lvlText w:val=""/>
+      <w:lvlJc w:val="left"/>
+      <w:pPr>
+        <w:ind w:left="5040" w:hanging="360"/>
+      </w:pPr>
+      <w:rPr>
+        <w:rFonts w:ascii="Symbol" w:hAnsi="Symbol" w:hint="default"/>
+      </w:rPr>
+    </w:lvl>
+    <w:lvl w:ilvl="7" w:tplc="48090003" w:tentative="1">
+      <w:start w:val="1"/>
+      <w:numFmt w:val="bullet"/>
+      <w:lvlText w:val="o"/>
+      <w:lvlJc w:val="left"/>
+      <w:pPr>
+        <w:ind w:left="5760" w:hanging="360"/>
+      </w:pPr>
+      <w:rPr>
+        <w:rFonts w:ascii="Courier New" w:hAnsi="Courier New" w:cs="Courier New" w:hint="default"/>
+      </w:rPr>
+    </w:lvl>
+    <w:lvl w:ilvl="8" w:tplc="48090005" w:tentative="1">
+      <w:start w:val="1"/>
+      <w:numFmt w:val="bullet"/>
+      <w:lvlText w:val=""/>
+      <w:lvlJc w:val="left"/>
+      <w:pPr>
+        <w:ind w:left="6480" w:hanging="360"/>
+      </w:pPr>
+      <w:rPr>
+        <w:rFonts w:ascii="Wingdings" w:hAnsi="Wingdings" w:hint="default"/>
+      </w:rPr>
+    </w:lvl>
+  </w:abstractNum>
+  <w:abstractNum w:abstractNumId="21" w15:restartNumberingAfterBreak="0">
+    <w:nsid w:val="5DE43C61"/>
+    <w:multiLevelType w:val="hybridMultilevel"/>
+    <w:tmpl w:val="386606A2"/>
+    <w:lvl w:ilvl="0" w:tplc="48090001">
+      <w:start w:val="1"/>
+      <w:numFmt w:val="bullet"/>
+      <w:lvlText w:val=""/>
+      <w:lvlJc w:val="left"/>
+      <w:pPr>
+        <w:ind w:left="720" w:hanging="360"/>
+      </w:pPr>
+      <w:rPr>
+        <w:rFonts w:ascii="Symbol" w:hAnsi="Symbol" w:hint="default"/>
+      </w:rPr>
+    </w:lvl>
+    <w:lvl w:ilvl="1" w:tplc="48090003" w:tentative="1">
+      <w:start w:val="1"/>
+      <w:numFmt w:val="bullet"/>
+      <w:lvlText w:val="o"/>
+      <w:lvlJc w:val="left"/>
+      <w:pPr>
+        <w:ind w:left="1440" w:hanging="360"/>
+      </w:pPr>
+      <w:rPr>
+        <w:rFonts w:ascii="Courier New" w:hAnsi="Courier New" w:cs="Courier New" w:hint="default"/>
+      </w:rPr>
+    </w:lvl>
+    <w:lvl w:ilvl="2" w:tplc="48090005" w:tentative="1">
+      <w:start w:val="1"/>
+      <w:numFmt w:val="bullet"/>
+      <w:lvlText w:val=""/>
+      <w:lvlJc w:val="left"/>
+      <w:pPr>
+        <w:ind w:left="2160" w:hanging="360"/>
+      </w:pPr>
+      <w:rPr>
+        <w:rFonts w:ascii="Wingdings" w:hAnsi="Wingdings" w:hint="default"/>
+      </w:rPr>
+    </w:lvl>
+    <w:lvl w:ilvl="3" w:tplc="48090001" w:tentative="1">
+      <w:start w:val="1"/>
+      <w:numFmt w:val="bullet"/>
+      <w:lvlText w:val=""/>
+      <w:lvlJc w:val="left"/>
+      <w:pPr>
+        <w:ind w:left="2880" w:hanging="360"/>
+      </w:pPr>
+      <w:rPr>
+        <w:rFonts w:ascii="Symbol" w:hAnsi="Symbol" w:hint="default"/>
+      </w:rPr>
+    </w:lvl>
+    <w:lvl w:ilvl="4" w:tplc="48090003" w:tentative="1">
+      <w:start w:val="1"/>
+      <w:numFmt w:val="bullet"/>
+      <w:lvlText w:val="o"/>
+      <w:lvlJc w:val="left"/>
+      <w:pPr>
+        <w:ind w:left="3600" w:hanging="360"/>
+      </w:pPr>
+      <w:rPr>
+        <w:rFonts w:ascii="Courier New" w:hAnsi="Courier New" w:cs="Courier New" w:hint="default"/>
+      </w:rPr>
+    </w:lvl>
+    <w:lvl w:ilvl="5" w:tplc="48090005" w:tentative="1">
+      <w:start w:val="1"/>
+      <w:numFmt w:val="bullet"/>
+      <w:lvlText w:val=""/>
+      <w:lvlJc w:val="left"/>
+      <w:pPr>
+        <w:ind w:left="4320" w:hanging="360"/>
+      </w:pPr>
+      <w:rPr>
+        <w:rFonts w:ascii="Wingdings" w:hAnsi="Wingdings" w:hint="default"/>
+      </w:rPr>
+    </w:lvl>
+    <w:lvl w:ilvl="6" w:tplc="48090001" w:tentative="1">
+      <w:start w:val="1"/>
+      <w:numFmt w:val="bullet"/>
+      <w:lvlText w:val=""/>
+      <w:lvlJc w:val="left"/>
+      <w:pPr>
+        <w:ind w:left="5040" w:hanging="360"/>
+      </w:pPr>
+      <w:rPr>
+        <w:rFonts w:ascii="Symbol" w:hAnsi="Symbol" w:hint="default"/>
+      </w:rPr>
+    </w:lvl>
+    <w:lvl w:ilvl="7" w:tplc="48090003" w:tentative="1">
+      <w:start w:val="1"/>
+      <w:numFmt w:val="bullet"/>
+      <w:lvlText w:val="o"/>
+      <w:lvlJc w:val="left"/>
+      <w:pPr>
+        <w:ind w:left="5760" w:hanging="360"/>
+      </w:pPr>
+      <w:rPr>
+        <w:rFonts w:ascii="Courier New" w:hAnsi="Courier New" w:cs="Courier New" w:hint="default"/>
+      </w:rPr>
+    </w:lvl>
+    <w:lvl w:ilvl="8" w:tplc="48090005" w:tentative="1">
+      <w:start w:val="1"/>
+      <w:numFmt w:val="bullet"/>
+      <w:lvlText w:val=""/>
+      <w:lvlJc w:val="left"/>
+      <w:pPr>
+        <w:ind w:left="6480" w:hanging="360"/>
+      </w:pPr>
+      <w:rPr>
+        <w:rFonts w:ascii="Wingdings" w:hAnsi="Wingdings" w:hint="default"/>
+      </w:rPr>
+    </w:lvl>
+  </w:abstractNum>
+  <w:abstractNum w:abstractNumId="22" w15:restartNumberingAfterBreak="0">
+    <w:nsid w:val="5FC83A27"/>
+    <w:multiLevelType w:val="hybridMultilevel"/>
+    <w:tmpl w:val="3A5C3638"/>
+    <w:lvl w:ilvl="0" w:tplc="48090001">
+      <w:start w:val="1"/>
+      <w:numFmt w:val="bullet"/>
+      <w:lvlText w:val=""/>
+      <w:lvlJc w:val="left"/>
+      <w:pPr>
+        <w:ind w:left="720" w:hanging="360"/>
+      </w:pPr>
+      <w:rPr>
+        <w:rFonts w:ascii="Symbol" w:hAnsi="Symbol" w:hint="default"/>
+      </w:rPr>
+    </w:lvl>
+    <w:lvl w:ilvl="1" w:tplc="48090003" w:tentative="1">
+      <w:start w:val="1"/>
+      <w:numFmt w:val="bullet"/>
+      <w:lvlText w:val="o"/>
+      <w:lvlJc w:val="left"/>
+      <w:pPr>
+        <w:ind w:left="1440" w:hanging="360"/>
+      </w:pPr>
+      <w:rPr>
+        <w:rFonts w:ascii="Courier New" w:hAnsi="Courier New" w:cs="Courier New" w:hint="default"/>
+      </w:rPr>
+    </w:lvl>
+    <w:lvl w:ilvl="2" w:tplc="48090005" w:tentative="1">
+      <w:start w:val="1"/>
+      <w:numFmt w:val="bullet"/>
+      <w:lvlText w:val=""/>
+      <w:lvlJc w:val="left"/>
+      <w:pPr>
+        <w:ind w:left="2160" w:hanging="360"/>
+      </w:pPr>
+      <w:rPr>
+        <w:rFonts w:ascii="Wingdings" w:hAnsi="Wingdings" w:hint="default"/>
+      </w:rPr>
+    </w:lvl>
+    <w:lvl w:ilvl="3" w:tplc="48090001" w:tentative="1">
+      <w:start w:val="1"/>
+      <w:numFmt w:val="bullet"/>
+      <w:lvlText w:val=""/>
+      <w:lvlJc w:val="left"/>
+      <w:pPr>
+        <w:ind w:left="2880" w:hanging="360"/>
+      </w:pPr>
+      <w:rPr>
+        <w:rFonts w:ascii="Symbol" w:hAnsi="Symbol" w:hint="default"/>
+      </w:rPr>
+    </w:lvl>
+    <w:lvl w:ilvl="4" w:tplc="48090003" w:tentative="1">
+      <w:start w:val="1"/>
+      <w:numFmt w:val="bullet"/>
+      <w:lvlText w:val="o"/>
+      <w:lvlJc w:val="left"/>
+      <w:pPr>
+        <w:ind w:left="3600" w:hanging="360"/>
+      </w:pPr>
+      <w:rPr>
+        <w:rFonts w:ascii="Courier New" w:hAnsi="Courier New" w:cs="Courier New" w:hint="default"/>
+      </w:rPr>
+    </w:lvl>
+    <w:lvl w:ilvl="5" w:tplc="48090005" w:tentative="1">
+      <w:start w:val="1"/>
+      <w:numFmt w:val="bullet"/>
+      <w:lvlText w:val=""/>
+      <w:lvlJc w:val="left"/>
+      <w:pPr>
+        <w:ind w:left="4320" w:hanging="360"/>
+      </w:pPr>
+      <w:rPr>
+        <w:rFonts w:ascii="Wingdings" w:hAnsi="Wingdings" w:hint="default"/>
+      </w:rPr>
+    </w:lvl>
+    <w:lvl w:ilvl="6" w:tplc="48090001" w:tentative="1">
+      <w:start w:val="1"/>
+      <w:numFmt w:val="bullet"/>
+      <w:lvlText w:val=""/>
+      <w:lvlJc w:val="left"/>
+      <w:pPr>
+        <w:ind w:left="5040" w:hanging="360"/>
+      </w:pPr>
+      <w:rPr>
+        <w:rFonts w:ascii="Symbol" w:hAnsi="Symbol" w:hint="default"/>
+      </w:rPr>
+    </w:lvl>
+    <w:lvl w:ilvl="7" w:tplc="48090003" w:tentative="1">
+      <w:start w:val="1"/>
+      <w:numFmt w:val="bullet"/>
+      <w:lvlText w:val="o"/>
+      <w:lvlJc w:val="left"/>
+      <w:pPr>
+        <w:ind w:left="5760" w:hanging="360"/>
+      </w:pPr>
+      <w:rPr>
+        <w:rFonts w:ascii="Courier New" w:hAnsi="Courier New" w:cs="Courier New" w:hint="default"/>
+      </w:rPr>
+    </w:lvl>
+    <w:lvl w:ilvl="8" w:tplc="48090005" w:tentative="1">
+      <w:start w:val="1"/>
+      <w:numFmt w:val="bullet"/>
+      <w:lvlText w:val=""/>
+      <w:lvlJc w:val="left"/>
+      <w:pPr>
+        <w:ind w:left="6480" w:hanging="360"/>
+      </w:pPr>
+      <w:rPr>
+        <w:rFonts w:ascii="Wingdings" w:hAnsi="Wingdings" w:hint="default"/>
+      </w:rPr>
+    </w:lvl>
+  </w:abstractNum>
+  <w:abstractNum w:abstractNumId="23" w15:restartNumberingAfterBreak="0">
+    <w:nsid w:val="745D77ED"/>
+    <w:multiLevelType w:val="hybridMultilevel"/>
+    <w:tmpl w:val="0EBED6C6"/>
+    <w:lvl w:ilvl="0" w:tplc="48090001">
+      <w:start w:val="1"/>
+      <w:numFmt w:val="bullet"/>
+      <w:lvlText w:val=""/>
+      <w:lvlJc w:val="left"/>
+      <w:pPr>
+        <w:ind w:left="720" w:hanging="360"/>
+      </w:pPr>
+      <w:rPr>
+        <w:rFonts w:ascii="Symbol" w:hAnsi="Symbol" w:hint="default"/>
+      </w:rPr>
+    </w:lvl>
+    <w:lvl w:ilvl="1" w:tplc="48090003" w:tentative="1">
+      <w:start w:val="1"/>
+      <w:numFmt w:val="bullet"/>
+      <w:lvlText w:val="o"/>
+      <w:lvlJc w:val="left"/>
+      <w:pPr>
+        <w:ind w:left="1440" w:hanging="360"/>
+      </w:pPr>
+      <w:rPr>
+        <w:rFonts w:ascii="Courier New" w:hAnsi="Courier New" w:cs="Courier New" w:hint="default"/>
+      </w:rPr>
+    </w:lvl>
+    <w:lvl w:ilvl="2" w:tplc="48090005" w:tentative="1">
+      <w:start w:val="1"/>
+      <w:numFmt w:val="bullet"/>
+      <w:lvlText w:val=""/>
+      <w:lvlJc w:val="left"/>
+      <w:pPr>
+        <w:ind w:left="2160" w:hanging="360"/>
+      </w:pPr>
+      <w:rPr>
+        <w:rFonts w:ascii="Wingdings" w:hAnsi="Wingdings" w:hint="default"/>
+      </w:rPr>
+    </w:lvl>
+    <w:lvl w:ilvl="3" w:tplc="48090001" w:tentative="1">
+      <w:start w:val="1"/>
+      <w:numFmt w:val="bullet"/>
+      <w:lvlText w:val=""/>
+      <w:lvlJc w:val="left"/>
+      <w:pPr>
+        <w:ind w:left="2880" w:hanging="360"/>
+      </w:pPr>
+      <w:rPr>
+        <w:rFonts w:ascii="Symbol" w:hAnsi="Symbol" w:hint="default"/>
+      </w:rPr>
+    </w:lvl>
+    <w:lvl w:ilvl="4" w:tplc="48090003" w:tentative="1">
+      <w:start w:val="1"/>
+      <w:numFmt w:val="bullet"/>
+      <w:lvlText w:val="o"/>
+      <w:lvlJc w:val="left"/>
+      <w:pPr>
+        <w:ind w:left="3600" w:hanging="360"/>
+      </w:pPr>
+      <w:rPr>
+        <w:rFonts w:ascii="Courier New" w:hAnsi="Courier New" w:cs="Courier New" w:hint="default"/>
+      </w:rPr>
+    </w:lvl>
+    <w:lvl w:ilvl="5" w:tplc="48090005" w:tentative="1">
+      <w:start w:val="1"/>
+      <w:numFmt w:val="bullet"/>
+      <w:lvlText w:val=""/>
+      <w:lvlJc w:val="left"/>
+      <w:pPr>
+        <w:ind w:left="4320" w:hanging="360"/>
+      </w:pPr>
+      <w:rPr>
+        <w:rFonts w:ascii="Wingdings" w:hAnsi="Wingdings" w:hint="default"/>
+      </w:rPr>
+    </w:lvl>
+    <w:lvl w:ilvl="6" w:tplc="48090001" w:tentative="1">
+      <w:start w:val="1"/>
+      <w:numFmt w:val="bullet"/>
+      <w:lvlText w:val=""/>
+      <w:lvlJc w:val="left"/>
+      <w:pPr>
+        <w:ind w:left="5040" w:hanging="360"/>
+      </w:pPr>
+      <w:rPr>
+        <w:rFonts w:ascii="Symbol" w:hAnsi="Symbol" w:hint="default"/>
+      </w:rPr>
+    </w:lvl>
+    <w:lvl w:ilvl="7" w:tplc="48090003" w:tentative="1">
+      <w:start w:val="1"/>
+      <w:numFmt w:val="bullet"/>
+      <w:lvlText w:val="o"/>
+      <w:lvlJc w:val="left"/>
+      <w:pPr>
+        <w:ind w:left="5760" w:hanging="360"/>
+      </w:pPr>
+      <w:rPr>
+        <w:rFonts w:ascii="Courier New" w:hAnsi="Courier New" w:cs="Courier New" w:hint="default"/>
+      </w:rPr>
+    </w:lvl>
+    <w:lvl w:ilvl="8" w:tplc="48090005" w:tentative="1">
+      <w:start w:val="1"/>
+      <w:numFmt w:val="bullet"/>
+      <w:lvlText w:val=""/>
+      <w:lvlJc w:val="left"/>
+      <w:pPr>
+        <w:ind w:left="6480" w:hanging="360"/>
+      </w:pPr>
+      <w:rPr>
+        <w:rFonts w:ascii="Wingdings" w:hAnsi="Wingdings" w:hint="default"/>
+      </w:rPr>
+    </w:lvl>
+  </w:abstractNum>
+  <w:abstractNum w:abstractNumId="24" w15:restartNumberingAfterBreak="0">
     <w:nsid w:val="7B362635"/>
     <w:multiLevelType w:val="hybridMultilevel"/>
     <w:tmpl w:val="E5D8220E"/>
@@ -1224,29 +7120,196 @@
       </w:pPr>
     </w:lvl>
   </w:abstractNum>
+  <w:abstractNum w:abstractNumId="25" w15:restartNumberingAfterBreak="0">
+    <w:nsid w:val="7D050D5F"/>
+    <w:multiLevelType w:val="hybridMultilevel"/>
+    <w:tmpl w:val="2FD43C64"/>
+    <w:lvl w:ilvl="0" w:tplc="48090001">
+      <w:start w:val="1"/>
+      <w:numFmt w:val="bullet"/>
+      <w:lvlText w:val=""/>
+      <w:lvlJc w:val="left"/>
+      <w:pPr>
+        <w:ind w:left="720" w:hanging="360"/>
+      </w:pPr>
+      <w:rPr>
+        <w:rFonts w:ascii="Symbol" w:hAnsi="Symbol" w:hint="default"/>
+      </w:rPr>
+    </w:lvl>
+    <w:lvl w:ilvl="1" w:tplc="48090003" w:tentative="1">
+      <w:start w:val="1"/>
+      <w:numFmt w:val="bullet"/>
+      <w:lvlText w:val="o"/>
+      <w:lvlJc w:val="left"/>
+      <w:pPr>
+        <w:ind w:left="1440" w:hanging="360"/>
+      </w:pPr>
+      <w:rPr>
+        <w:rFonts w:ascii="Courier New" w:hAnsi="Courier New" w:cs="Courier New" w:hint="default"/>
+      </w:rPr>
+    </w:lvl>
+    <w:lvl w:ilvl="2" w:tplc="48090005" w:tentative="1">
+      <w:start w:val="1"/>
+      <w:numFmt w:val="bullet"/>
+      <w:lvlText w:val=""/>
+      <w:lvlJc w:val="left"/>
+      <w:pPr>
+        <w:ind w:left="2160" w:hanging="360"/>
+      </w:pPr>
+      <w:rPr>
+        <w:rFonts w:ascii="Wingdings" w:hAnsi="Wingdings" w:hint="default"/>
+      </w:rPr>
+    </w:lvl>
+    <w:lvl w:ilvl="3" w:tplc="48090001" w:tentative="1">
+      <w:start w:val="1"/>
+      <w:numFmt w:val="bullet"/>
+      <w:lvlText w:val=""/>
+      <w:lvlJc w:val="left"/>
+      <w:pPr>
+        <w:ind w:left="2880" w:hanging="360"/>
+      </w:pPr>
+      <w:rPr>
+        <w:rFonts w:ascii="Symbol" w:hAnsi="Symbol" w:hint="default"/>
+      </w:rPr>
+    </w:lvl>
+    <w:lvl w:ilvl="4" w:tplc="48090003" w:tentative="1">
+      <w:start w:val="1"/>
+      <w:numFmt w:val="bullet"/>
+      <w:lvlText w:val="o"/>
+      <w:lvlJc w:val="left"/>
+      <w:pPr>
+        <w:ind w:left="3600" w:hanging="360"/>
+      </w:pPr>
+      <w:rPr>
+        <w:rFonts w:ascii="Courier New" w:hAnsi="Courier New" w:cs="Courier New" w:hint="default"/>
+      </w:rPr>
+    </w:lvl>
+    <w:lvl w:ilvl="5" w:tplc="48090005" w:tentative="1">
+      <w:start w:val="1"/>
+      <w:numFmt w:val="bullet"/>
+      <w:lvlText w:val=""/>
+      <w:lvlJc w:val="left"/>
+      <w:pPr>
+        <w:ind w:left="4320" w:hanging="360"/>
+      </w:pPr>
+      <w:rPr>
+        <w:rFonts w:ascii="Wingdings" w:hAnsi="Wingdings" w:hint="default"/>
+      </w:rPr>
+    </w:lvl>
+    <w:lvl w:ilvl="6" w:tplc="48090001" w:tentative="1">
+      <w:start w:val="1"/>
+      <w:numFmt w:val="bullet"/>
+      <w:lvlText w:val=""/>
+      <w:lvlJc w:val="left"/>
+      <w:pPr>
+        <w:ind w:left="5040" w:hanging="360"/>
+      </w:pPr>
+      <w:rPr>
+        <w:rFonts w:ascii="Symbol" w:hAnsi="Symbol" w:hint="default"/>
+      </w:rPr>
+    </w:lvl>
+    <w:lvl w:ilvl="7" w:tplc="48090003" w:tentative="1">
+      <w:start w:val="1"/>
+      <w:numFmt w:val="bullet"/>
+      <w:lvlText w:val="o"/>
+      <w:lvlJc w:val="left"/>
+      <w:pPr>
+        <w:ind w:left="5760" w:hanging="360"/>
+      </w:pPr>
+      <w:rPr>
+        <w:rFonts w:ascii="Courier New" w:hAnsi="Courier New" w:cs="Courier New" w:hint="default"/>
+      </w:rPr>
+    </w:lvl>
+    <w:lvl w:ilvl="8" w:tplc="48090005" w:tentative="1">
+      <w:start w:val="1"/>
+      <w:numFmt w:val="bullet"/>
+      <w:lvlText w:val=""/>
+      <w:lvlJc w:val="left"/>
+      <w:pPr>
+        <w:ind w:left="6480" w:hanging="360"/>
+      </w:pPr>
+      <w:rPr>
+        <w:rFonts w:ascii="Wingdings" w:hAnsi="Wingdings" w:hint="default"/>
+      </w:rPr>
+    </w:lvl>
+  </w:abstractNum>
   <w:num w:numId="1">
+    <w:abstractNumId w:val="13"/>
+  </w:num>
+  <w:num w:numId="2">
+    <w:abstractNumId w:val="11"/>
+  </w:num>
+  <w:num w:numId="3">
+    <w:abstractNumId w:val="6"/>
+  </w:num>
+  <w:num w:numId="4">
+    <w:abstractNumId w:val="9"/>
+  </w:num>
+  <w:num w:numId="5">
+    <w:abstractNumId w:val="24"/>
+  </w:num>
+  <w:num w:numId="6">
+    <w:abstractNumId w:val="18"/>
+  </w:num>
+  <w:num w:numId="7">
+    <w:abstractNumId w:val="19"/>
+  </w:num>
+  <w:num w:numId="8">
+    <w:abstractNumId w:val="10"/>
+  </w:num>
+  <w:num w:numId="9">
+    <w:abstractNumId w:val="2"/>
+  </w:num>
+  <w:num w:numId="10">
+    <w:abstractNumId w:val="21"/>
+  </w:num>
+  <w:num w:numId="11">
+    <w:abstractNumId w:val="12"/>
+  </w:num>
+  <w:num w:numId="12">
+    <w:abstractNumId w:val="17"/>
+  </w:num>
+  <w:num w:numId="13">
+    <w:abstractNumId w:val="3"/>
+  </w:num>
+  <w:num w:numId="14">
+    <w:abstractNumId w:val="5"/>
+  </w:num>
+  <w:num w:numId="15">
+    <w:abstractNumId w:val="25"/>
+  </w:num>
+  <w:num w:numId="16">
     <w:abstractNumId w:val="4"/>
   </w:num>
-  <w:num w:numId="2">
-    <w:abstractNumId w:val="3"/>
+  <w:num w:numId="17">
+    <w:abstractNumId w:val="14"/>
   </w:num>
-  <w:num w:numId="3">
+  <w:num w:numId="18">
+    <w:abstractNumId w:val="16"/>
+  </w:num>
+  <w:num w:numId="19">
+    <w:abstractNumId w:val="8"/>
+  </w:num>
+  <w:num w:numId="20">
+    <w:abstractNumId w:val="20"/>
+  </w:num>
+  <w:num w:numId="21">
+    <w:abstractNumId w:val="7"/>
+  </w:num>
+  <w:num w:numId="22">
+    <w:abstractNumId w:val="15"/>
+  </w:num>
+  <w:num w:numId="23">
+    <w:abstractNumId w:val="23"/>
+  </w:num>
+  <w:num w:numId="24">
+    <w:abstractNumId w:val="22"/>
+  </w:num>
+  <w:num w:numId="25">
     <w:abstractNumId w:val="0"/>
   </w:num>
-  <w:num w:numId="4">
+  <w:num w:numId="26">
     <w:abstractNumId w:val="1"/>
-  </w:num>
-  <w:num w:numId="5">
-    <w:abstractNumId w:val="7"/>
-  </w:num>
-  <w:num w:numId="6">
-    <w:abstractNumId w:val="5"/>
-  </w:num>
-  <w:num w:numId="7">
-    <w:abstractNumId w:val="6"/>
-  </w:num>
-  <w:num w:numId="8">
-    <w:abstractNumId w:val="2"/>
   </w:num>
 </w:numbering>
 </file>
@@ -1268,7 +7331,7 @@
       </w:pPr>
     </w:pPrDefault>
   </w:docDefaults>
-  <w:latentStyles w:defLockedState="0" w:defUIPriority="99" w:defSemiHidden="0" w:defUnhideWhenUsed="0" w:defQFormat="0" w:count="377">
+  <w:latentStyles w:defLockedState="0" w:defUIPriority="99" w:defSemiHidden="0" w:defUnhideWhenUsed="0" w:defQFormat="0" w:count="375">
     <w:lsdException w:name="Normal" w:uiPriority="0" w:qFormat="1"/>
     <w:lsdException w:name="heading 1" w:uiPriority="9" w:qFormat="1"/>
     <w:lsdException w:name="heading 2" w:semiHidden="1" w:uiPriority="9" w:unhideWhenUsed="1" w:qFormat="1"/>
@@ -1644,12 +7707,66 @@
     <w:lsdException w:name="Smart Hyperlink" w:semiHidden="1" w:unhideWhenUsed="1"/>
     <w:lsdException w:name="Hashtag" w:semiHidden="1" w:unhideWhenUsed="1"/>
     <w:lsdException w:name="Unresolved Mention" w:semiHidden="1" w:unhideWhenUsed="1"/>
-    <w:lsdException w:name="Smart Link" w:semiHidden="1" w:unhideWhenUsed="1"/>
-    <w:lsdException w:name="Smart Link Error" w:semiHidden="1" w:unhideWhenUsed="1"/>
   </w:latentStyles>
   <w:style w:type="paragraph" w:default="1" w:styleId="Normal">
     <w:name w:val="Normal"/>
     <w:qFormat/>
+    <w:rsid w:val="00CF2DA4"/>
+    <w:rPr>
+      <w:sz w:val="24"/>
+      <w:szCs w:val="24"/>
+    </w:rPr>
+  </w:style>
+  <w:style w:type="paragraph" w:styleId="Heading1">
+    <w:name w:val="heading 1"/>
+    <w:basedOn w:val="Normal"/>
+    <w:next w:val="Normal"/>
+    <w:link w:val="Heading1Char"/>
+    <w:uiPriority w:val="9"/>
+    <w:qFormat/>
+    <w:rsid w:val="008C1640"/>
+    <w:pPr>
+      <w:outlineLvl w:val="0"/>
+    </w:pPr>
+    <w:rPr>
+      <w:b/>
+      <w:sz w:val="36"/>
+      <w:szCs w:val="36"/>
+      <w:u w:val="single"/>
+    </w:rPr>
+  </w:style>
+  <w:style w:type="paragraph" w:styleId="Heading2">
+    <w:name w:val="heading 2"/>
+    <w:basedOn w:val="Normal"/>
+    <w:next w:val="Normal"/>
+    <w:link w:val="Heading2Char"/>
+    <w:uiPriority w:val="9"/>
+    <w:unhideWhenUsed/>
+    <w:qFormat/>
+    <w:rsid w:val="008C1640"/>
+    <w:pPr>
+      <w:outlineLvl w:val="1"/>
+    </w:pPr>
+    <w:rPr>
+      <w:sz w:val="32"/>
+      <w:u w:val="single"/>
+    </w:rPr>
+  </w:style>
+  <w:style w:type="paragraph" w:styleId="Heading3">
+    <w:name w:val="heading 3"/>
+    <w:basedOn w:val="Heading2"/>
+    <w:next w:val="Normal"/>
+    <w:link w:val="Heading3Char"/>
+    <w:uiPriority w:val="9"/>
+    <w:unhideWhenUsed/>
+    <w:qFormat/>
+    <w:rsid w:val="008C1640"/>
+    <w:pPr>
+      <w:outlineLvl w:val="2"/>
+    </w:pPr>
+    <w:rPr>
+      <w:u w:val="none"/>
+    </w:rPr>
   </w:style>
   <w:style w:type="character" w:default="1" w:styleId="DefaultParagraphFont">
     <w:name w:val="Default Paragraph Font"/>
@@ -1688,6 +7805,219 @@
       <w:ind w:left="720"/>
       <w:contextualSpacing/>
     </w:pPr>
+  </w:style>
+  <w:style w:type="character" w:customStyle="1" w:styleId="Heading1Char">
+    <w:name w:val="Heading 1 Char"/>
+    <w:basedOn w:val="DefaultParagraphFont"/>
+    <w:link w:val="Heading1"/>
+    <w:uiPriority w:val="9"/>
+    <w:rsid w:val="008C1640"/>
+    <w:rPr>
+      <w:b/>
+      <w:sz w:val="36"/>
+      <w:szCs w:val="36"/>
+      <w:u w:val="single"/>
+    </w:rPr>
+  </w:style>
+  <w:style w:type="character" w:customStyle="1" w:styleId="Heading2Char">
+    <w:name w:val="Heading 2 Char"/>
+    <w:basedOn w:val="DefaultParagraphFont"/>
+    <w:link w:val="Heading2"/>
+    <w:uiPriority w:val="9"/>
+    <w:rsid w:val="008C1640"/>
+    <w:rPr>
+      <w:sz w:val="32"/>
+      <w:szCs w:val="24"/>
+      <w:u w:val="single"/>
+    </w:rPr>
+  </w:style>
+  <w:style w:type="character" w:customStyle="1" w:styleId="Heading3Char">
+    <w:name w:val="Heading 3 Char"/>
+    <w:basedOn w:val="DefaultParagraphFont"/>
+    <w:link w:val="Heading3"/>
+    <w:uiPriority w:val="9"/>
+    <w:rsid w:val="008C1640"/>
+    <w:rPr>
+      <w:sz w:val="32"/>
+      <w:szCs w:val="24"/>
+    </w:rPr>
+  </w:style>
+  <w:style w:type="character" w:styleId="CommentReference">
+    <w:name w:val="annotation reference"/>
+    <w:basedOn w:val="DefaultParagraphFont"/>
+    <w:uiPriority w:val="99"/>
+    <w:semiHidden/>
+    <w:unhideWhenUsed/>
+    <w:rsid w:val="005C371D"/>
+    <w:rPr>
+      <w:sz w:val="16"/>
+      <w:szCs w:val="16"/>
+    </w:rPr>
+  </w:style>
+  <w:style w:type="paragraph" w:styleId="CommentText">
+    <w:name w:val="annotation text"/>
+    <w:basedOn w:val="Normal"/>
+    <w:link w:val="CommentTextChar"/>
+    <w:uiPriority w:val="99"/>
+    <w:semiHidden/>
+    <w:unhideWhenUsed/>
+    <w:rsid w:val="005C371D"/>
+    <w:pPr>
+      <w:spacing w:line="240" w:lineRule="auto"/>
+    </w:pPr>
+    <w:rPr>
+      <w:sz w:val="20"/>
+      <w:szCs w:val="20"/>
+    </w:rPr>
+  </w:style>
+  <w:style w:type="character" w:customStyle="1" w:styleId="CommentTextChar">
+    <w:name w:val="Comment Text Char"/>
+    <w:basedOn w:val="DefaultParagraphFont"/>
+    <w:link w:val="CommentText"/>
+    <w:uiPriority w:val="99"/>
+    <w:semiHidden/>
+    <w:rsid w:val="005C371D"/>
+    <w:rPr>
+      <w:sz w:val="20"/>
+      <w:szCs w:val="20"/>
+    </w:rPr>
+  </w:style>
+  <w:style w:type="paragraph" w:styleId="CommentSubject">
+    <w:name w:val="annotation subject"/>
+    <w:basedOn w:val="CommentText"/>
+    <w:next w:val="CommentText"/>
+    <w:link w:val="CommentSubjectChar"/>
+    <w:uiPriority w:val="99"/>
+    <w:semiHidden/>
+    <w:unhideWhenUsed/>
+    <w:rsid w:val="005C371D"/>
+    <w:rPr>
+      <w:b/>
+      <w:bCs/>
+    </w:rPr>
+  </w:style>
+  <w:style w:type="character" w:customStyle="1" w:styleId="CommentSubjectChar">
+    <w:name w:val="Comment Subject Char"/>
+    <w:basedOn w:val="CommentTextChar"/>
+    <w:link w:val="CommentSubject"/>
+    <w:uiPriority w:val="99"/>
+    <w:semiHidden/>
+    <w:rsid w:val="005C371D"/>
+    <w:rPr>
+      <w:b/>
+      <w:bCs/>
+      <w:sz w:val="20"/>
+      <w:szCs w:val="20"/>
+    </w:rPr>
+  </w:style>
+  <w:style w:type="paragraph" w:styleId="BalloonText">
+    <w:name w:val="Balloon Text"/>
+    <w:basedOn w:val="Normal"/>
+    <w:link w:val="BalloonTextChar"/>
+    <w:uiPriority w:val="99"/>
+    <w:semiHidden/>
+    <w:unhideWhenUsed/>
+    <w:rsid w:val="005C371D"/>
+    <w:pPr>
+      <w:spacing w:after="0" w:line="240" w:lineRule="auto"/>
+    </w:pPr>
+    <w:rPr>
+      <w:rFonts w:ascii="Segoe UI" w:hAnsi="Segoe UI" w:cs="Segoe UI"/>
+      <w:sz w:val="18"/>
+      <w:szCs w:val="18"/>
+    </w:rPr>
+  </w:style>
+  <w:style w:type="character" w:customStyle="1" w:styleId="BalloonTextChar">
+    <w:name w:val="Balloon Text Char"/>
+    <w:basedOn w:val="DefaultParagraphFont"/>
+    <w:link w:val="BalloonText"/>
+    <w:uiPriority w:val="99"/>
+    <w:semiHidden/>
+    <w:rsid w:val="005C371D"/>
+    <w:rPr>
+      <w:rFonts w:ascii="Segoe UI" w:hAnsi="Segoe UI" w:cs="Segoe UI"/>
+      <w:sz w:val="18"/>
+      <w:szCs w:val="18"/>
+    </w:rPr>
+  </w:style>
+  <w:style w:type="table" w:styleId="TableGrid">
+    <w:name w:val="Table Grid"/>
+    <w:basedOn w:val="TableNormal"/>
+    <w:uiPriority w:val="39"/>
+    <w:rsid w:val="005C371D"/>
+    <w:pPr>
+      <w:spacing w:after="0" w:line="240" w:lineRule="auto"/>
+    </w:pPr>
+    <w:tblPr>
+      <w:tblBorders>
+        <w:top w:val="single" w:sz="4" w:space="0" w:color="auto"/>
+        <w:left w:val="single" w:sz="4" w:space="0" w:color="auto"/>
+        <w:bottom w:val="single" w:sz="4" w:space="0" w:color="auto"/>
+        <w:right w:val="single" w:sz="4" w:space="0" w:color="auto"/>
+        <w:insideH w:val="single" w:sz="4" w:space="0" w:color="auto"/>
+        <w:insideV w:val="single" w:sz="4" w:space="0" w:color="auto"/>
+      </w:tblBorders>
+    </w:tblPr>
+  </w:style>
+  <w:style w:type="paragraph" w:styleId="TOCHeading">
+    <w:name w:val="TOC Heading"/>
+    <w:basedOn w:val="Heading1"/>
+    <w:next w:val="Normal"/>
+    <w:uiPriority w:val="39"/>
+    <w:unhideWhenUsed/>
+    <w:qFormat/>
+    <w:rsid w:val="00CD247B"/>
+    <w:pPr>
+      <w:keepNext/>
+      <w:keepLines/>
+      <w:spacing w:before="240" w:after="0"/>
+      <w:outlineLvl w:val="9"/>
+    </w:pPr>
+    <w:rPr>
+      <w:rFonts w:asciiTheme="majorHAnsi" w:eastAsiaTheme="majorEastAsia" w:hAnsiTheme="majorHAnsi" w:cstheme="majorBidi"/>
+      <w:b w:val="0"/>
+      <w:color w:val="2F5496" w:themeColor="accent1" w:themeShade="BF"/>
+      <w:sz w:val="32"/>
+      <w:szCs w:val="32"/>
+      <w:u w:val="none"/>
+      <w:lang w:val="en-US"/>
+    </w:rPr>
+  </w:style>
+  <w:style w:type="paragraph" w:styleId="TOC1">
+    <w:name w:val="toc 1"/>
+    <w:basedOn w:val="Normal"/>
+    <w:next w:val="Normal"/>
+    <w:autoRedefine/>
+    <w:uiPriority w:val="39"/>
+    <w:unhideWhenUsed/>
+    <w:rsid w:val="00CD247B"/>
+    <w:pPr>
+      <w:spacing w:after="100"/>
+    </w:pPr>
+  </w:style>
+  <w:style w:type="paragraph" w:styleId="TOC2">
+    <w:name w:val="toc 2"/>
+    <w:basedOn w:val="Normal"/>
+    <w:next w:val="Normal"/>
+    <w:autoRedefine/>
+    <w:uiPriority w:val="39"/>
+    <w:unhideWhenUsed/>
+    <w:rsid w:val="00CD247B"/>
+    <w:pPr>
+      <w:spacing w:after="100"/>
+      <w:ind w:left="240"/>
+    </w:pPr>
+  </w:style>
+  <w:style w:type="character" w:styleId="Hyperlink">
+    <w:name w:val="Hyperlink"/>
+    <w:basedOn w:val="DefaultParagraphFont"/>
+    <w:uiPriority w:val="99"/>
+    <w:unhideWhenUsed/>
+    <w:rsid w:val="00CD247B"/>
+    <w:rPr>
+      <w:color w:val="0563C1" w:themeColor="hyperlink"/>
+      <w:u w:val="single"/>
+    </w:rPr>
   </w:style>
 </w:styles>
 </file>
@@ -1985,4 +8315,16 @@
     </a:ext>
   </a:extLst>
 </a:theme>
+</file>
+
+<file path=customXml/item1.xml><?xml version="1.0" encoding="utf-8"?>
+<b:Sources xmlns:b="http://schemas.openxmlformats.org/officeDocument/2006/bibliography" xmlns="http://schemas.openxmlformats.org/officeDocument/2006/bibliography" SelectedStyle="\APASixthEditionOfficeOnline.xsl" StyleName="APA" Version="6"/>
+</file>
+
+<file path=customXml/itemProps1.xml><?xml version="1.0" encoding="utf-8"?>
+<ds:datastoreItem xmlns:ds="http://schemas.openxmlformats.org/officeDocument/2006/customXml" ds:itemID="{1EFE37D0-6CF8-4CDB-8A2B-1695DCD8F872}">
+  <ds:schemaRefs>
+    <ds:schemaRef ds:uri="http://schemas.openxmlformats.org/officeDocument/2006/bibliography"/>
+  </ds:schemaRefs>
+</ds:datastoreItem>
 </file>
--- a/Game Concept.docx
+++ b/Game Concept.docx
@@ -1324,7 +1324,13 @@
         <w:t>Killing enemies will add to a high-score counter.</w:t>
       </w:r>
       <w:r>
-        <w:t xml:space="preserve"> Enemies will swarm and come in large numbers compositing of Basic zombie &amp; Z number of </w:t>
+        <w:t xml:space="preserve"> Enemies will swarm and come in </w:t>
+      </w:r>
+      <w:r>
+        <w:t>2</w:t>
+      </w:r>
+      <w:r>
+        <w:t xml:space="preserve">large numbers compositing of Basic zombie &amp; Z number of </w:t>
       </w:r>
       <w:r>
         <w:t>specials</w:t>
@@ -1431,12 +1437,74 @@
         </w:drawing>
       </w:r>
     </w:p>
+    <w:p/>
     <w:p>
       <w:pPr>
         <w:pStyle w:val="Heading1"/>
       </w:pPr>
       <w:bookmarkStart w:id="1" w:name="_Toc18501195"/>
       <w:r>
+        <w:t>Story</w:t>
+      </w:r>
+    </w:p>
+    <w:p>
+      <w:r>
+        <w:t>Sci-Fi.</w:t>
+      </w:r>
+      <w:r>
+        <w:t xml:space="preserve"> Post-Apocalyptic.</w:t>
+      </w:r>
+      <w:r>
+        <w:t xml:space="preserve"> Lab.</w:t>
+      </w:r>
+    </w:p>
+    <w:p>
+      <w:r>
+        <w:t>16:9 resolution</w:t>
+      </w:r>
+    </w:p>
+    <w:p>
+      <w:r>
+        <w:t>Robot main character.</w:t>
+      </w:r>
+    </w:p>
+    <w:p>
+      <w:r>
+        <w:t>Scientists created a fighting robot and it is put through trials. The robot’s objective is to survive</w:t>
+      </w:r>
+      <w:r>
+        <w:t xml:space="preserve"> and escape.</w:t>
+      </w:r>
+      <w:r>
+        <w:t xml:space="preserve"> As robot fights through waves, it grows </w:t>
+      </w:r>
+      <w:r>
+        <w:t xml:space="preserve">w/ </w:t>
+      </w:r>
+      <w:r>
+        <w:t>capabilities</w:t>
+      </w:r>
+      <w:r>
+        <w:t>.</w:t>
+      </w:r>
+      <w:r>
+        <w:t xml:space="preserve"> </w:t>
+      </w:r>
+    </w:p>
+    <w:p>
+      <w:r>
+        <w:t>In between will have ‘story’ bits.</w:t>
+      </w:r>
+      <w:bookmarkStart w:id="2" w:name="_GoBack"/>
+      <w:bookmarkEnd w:id="2"/>
+    </w:p>
+    <w:p/>
+    <w:p>
+      <w:pPr>
+        <w:pStyle w:val="Heading1"/>
+      </w:pPr>
+      <w:r>
+        <w:lastRenderedPageBreak/>
         <w:t>Controls</w:t>
       </w:r>
       <w:bookmarkEnd w:id="1"/>
@@ -1546,12 +1614,12 @@
       <w:pPr>
         <w:pStyle w:val="Heading1"/>
       </w:pPr>
-      <w:bookmarkStart w:id="2" w:name="_Toc18501196"/>
+      <w:bookmarkStart w:id="3" w:name="_Toc18501196"/>
       <w:r>
         <w:lastRenderedPageBreak/>
         <w:t>Game Mechanics – Player Characters</w:t>
       </w:r>
-      <w:bookmarkEnd w:id="2"/>
+      <w:bookmarkEnd w:id="3"/>
     </w:p>
     <w:p>
       <w:r>
@@ -2079,7 +2147,7 @@
       <w:pPr>
         <w:pStyle w:val="Heading1"/>
       </w:pPr>
-      <w:bookmarkStart w:id="3" w:name="_Toc18501197"/>
+      <w:bookmarkStart w:id="4" w:name="_Toc18501197"/>
       <w:r>
         <w:lastRenderedPageBreak/>
         <w:t>Game Mechanics</w:t>
@@ -2096,17 +2164,17 @@
       <w:r>
         <w:t>s</w:t>
       </w:r>
-      <w:bookmarkEnd w:id="3"/>
+      <w:bookmarkEnd w:id="4"/>
     </w:p>
     <w:p>
       <w:pPr>
         <w:pStyle w:val="Heading2"/>
       </w:pPr>
-      <w:bookmarkStart w:id="4" w:name="_Toc18501198"/>
+      <w:bookmarkStart w:id="5" w:name="_Toc18501198"/>
       <w:r>
         <w:t>Weapons</w:t>
       </w:r>
-      <w:bookmarkEnd w:id="4"/>
+      <w:bookmarkEnd w:id="5"/>
     </w:p>
     <w:p>
       <w:r>
@@ -2129,8 +2197,6 @@
       <w:r>
         <w:t xml:space="preserve"> </w:t>
       </w:r>
-      <w:bookmarkStart w:id="5" w:name="_GoBack"/>
-      <w:bookmarkEnd w:id="5"/>
     </w:p>
     <w:p>
       <w:r>
@@ -2939,6 +3005,9 @@
         </w:numPr>
       </w:pPr>
       <w:r>
+        <w:t>0</w:t>
+      </w:r>
+      <w:r>
         <w:t>Infinite Am</w:t>
       </w:r>
       <w:r>
@@ -2977,18 +3046,49 @@
         <w:t>Pickups will restore a certain ammo type to max cap OR a certain % of cap.</w:t>
       </w:r>
     </w:p>
-    <w:p>
+    <w:p/>
+    <w:p>
+      <w:pPr>
+        <w:pStyle w:val="Heading1"/>
+      </w:pPr>
+      <w:r>
+        <w:t>Game Mechanic – Card Deck</w:t>
+      </w:r>
+      <w:r>
+        <w:t xml:space="preserve"> (Optional, needs extra art)</w:t>
+      </w:r>
+    </w:p>
+    <w:p>
+      <w:r>
+        <w:t xml:space="preserve">The player has access to a deck of cards (max 10 cards) that can add bonuses or “curses” to the current level. </w:t>
+      </w:r>
+      <w:r>
+        <w:t>Player draws three cards and picks up to three to use in the level.</w:t>
+      </w:r>
+    </w:p>
+    <w:p>
+      <w:r>
+        <w:t xml:space="preserve">The cards are divided into three types: bonuses, curses and chance. Bonus cards help the player. Curse cards hinder the player. </w:t>
+      </w:r>
+      <w:r>
+        <w:t>Chance cards help the player, but have a curse attached to the bonus.</w:t>
+      </w:r>
+    </w:p>
+    <w:p>
+      <w:r>
+        <w:t>At the end of the level the player can pick one of three cards to add to their deck.</w:t>
+      </w:r>
       <w:r>
         <w:br w:type="page"/>
       </w:r>
     </w:p>
+    <w:p/>
     <w:p>
       <w:pPr>
         <w:pStyle w:val="Heading1"/>
       </w:pPr>
       <w:bookmarkStart w:id="12" w:name="_Toc18501205"/>
       <w:r>
-        <w:lastRenderedPageBreak/>
         <w:t>AI – Turrets</w:t>
       </w:r>
       <w:bookmarkEnd w:id="12"/>
@@ -3435,6 +3535,7 @@
           </w:tcPr>
           <w:p>
             <w:r>
+              <w:lastRenderedPageBreak/>
               <w:t>Enemy Type</w:t>
             </w:r>
             <w:r>
@@ -3480,7 +3581,6 @@
           </w:tcPr>
           <w:p>
             <w:r>
-              <w:lastRenderedPageBreak/>
               <w:t>Basic</w:t>
             </w:r>
           </w:p>
@@ -3935,7 +4035,11 @@
           </w:tcPr>
           <w:p>
             <w:r>
-              <w:t>Prioritises wall and obstacles and destroys as many before death.</w:t>
+              <w:t xml:space="preserve">Prioritises wall and obstacles and destroys as </w:t>
+            </w:r>
+            <w:r>
+              <w:lastRenderedPageBreak/>
+              <w:t>many before death.</w:t>
             </w:r>
           </w:p>
         </w:tc>
@@ -3945,6 +4049,7 @@
           </w:tcPr>
           <w:p>
             <w:r>
+              <w:lastRenderedPageBreak/>
               <w:t>Moves to wall / obstacle closest to itself and destroys it. Repeat till dead.</w:t>
             </w:r>
           </w:p>
@@ -5277,6 +5382,119 @@
     </w:lvl>
   </w:abstractNum>
   <w:abstractNum w:abstractNumId="7" w15:restartNumberingAfterBreak="0">
+    <w:nsid w:val="1E316A79"/>
+    <w:multiLevelType w:val="hybridMultilevel"/>
+    <w:tmpl w:val="DCF4397E"/>
+    <w:lvl w:ilvl="0" w:tplc="B15A6812">
+      <w:start w:val="5"/>
+      <w:numFmt w:val="bullet"/>
+      <w:lvlText w:val="-"/>
+      <w:lvlJc w:val="left"/>
+      <w:pPr>
+        <w:ind w:left="720" w:hanging="360"/>
+      </w:pPr>
+      <w:rPr>
+        <w:rFonts w:ascii="Calibri" w:eastAsiaTheme="minorHAnsi" w:hAnsi="Calibri" w:cs="Calibri" w:hint="default"/>
+      </w:rPr>
+    </w:lvl>
+    <w:lvl w:ilvl="1" w:tplc="48090003" w:tentative="1">
+      <w:start w:val="1"/>
+      <w:numFmt w:val="bullet"/>
+      <w:lvlText w:val="o"/>
+      <w:lvlJc w:val="left"/>
+      <w:pPr>
+        <w:ind w:left="1440" w:hanging="360"/>
+      </w:pPr>
+      <w:rPr>
+        <w:rFonts w:ascii="Courier New" w:hAnsi="Courier New" w:cs="Courier New" w:hint="default"/>
+      </w:rPr>
+    </w:lvl>
+    <w:lvl w:ilvl="2" w:tplc="48090005" w:tentative="1">
+      <w:start w:val="1"/>
+      <w:numFmt w:val="bullet"/>
+      <w:lvlText w:val=""/>
+      <w:lvlJc w:val="left"/>
+      <w:pPr>
+        <w:ind w:left="2160" w:hanging="360"/>
+      </w:pPr>
+      <w:rPr>
+        <w:rFonts w:ascii="Wingdings" w:hAnsi="Wingdings" w:hint="default"/>
+      </w:rPr>
+    </w:lvl>
+    <w:lvl w:ilvl="3" w:tplc="48090001" w:tentative="1">
+      <w:start w:val="1"/>
+      <w:numFmt w:val="bullet"/>
+      <w:lvlText w:val=""/>
+      <w:lvlJc w:val="left"/>
+      <w:pPr>
+        <w:ind w:left="2880" w:hanging="360"/>
+      </w:pPr>
+      <w:rPr>
+        <w:rFonts w:ascii="Symbol" w:hAnsi="Symbol" w:hint="default"/>
+      </w:rPr>
+    </w:lvl>
+    <w:lvl w:ilvl="4" w:tplc="48090003" w:tentative="1">
+      <w:start w:val="1"/>
+      <w:numFmt w:val="bullet"/>
+      <w:lvlText w:val="o"/>
+      <w:lvlJc w:val="left"/>
+      <w:pPr>
+        <w:ind w:left="3600" w:hanging="360"/>
+      </w:pPr>
+      <w:rPr>
+        <w:rFonts w:ascii="Courier New" w:hAnsi="Courier New" w:cs="Courier New" w:hint="default"/>
+      </w:rPr>
+    </w:lvl>
+    <w:lvl w:ilvl="5" w:tplc="48090005" w:tentative="1">
+      <w:start w:val="1"/>
+      <w:numFmt w:val="bullet"/>
+      <w:lvlText w:val=""/>
+      <w:lvlJc w:val="left"/>
+      <w:pPr>
+        <w:ind w:left="4320" w:hanging="360"/>
+      </w:pPr>
+      <w:rPr>
+        <w:rFonts w:ascii="Wingdings" w:hAnsi="Wingdings" w:hint="default"/>
+      </w:rPr>
+    </w:lvl>
+    <w:lvl w:ilvl="6" w:tplc="48090001" w:tentative="1">
+      <w:start w:val="1"/>
+      <w:numFmt w:val="bullet"/>
+      <w:lvlText w:val=""/>
+      <w:lvlJc w:val="left"/>
+      <w:pPr>
+        <w:ind w:left="5040" w:hanging="360"/>
+      </w:pPr>
+      <w:rPr>
+        <w:rFonts w:ascii="Symbol" w:hAnsi="Symbol" w:hint="default"/>
+      </w:rPr>
+    </w:lvl>
+    <w:lvl w:ilvl="7" w:tplc="48090003" w:tentative="1">
+      <w:start w:val="1"/>
+      <w:numFmt w:val="bullet"/>
+      <w:lvlText w:val="o"/>
+      <w:lvlJc w:val="left"/>
+      <w:pPr>
+        <w:ind w:left="5760" w:hanging="360"/>
+      </w:pPr>
+      <w:rPr>
+        <w:rFonts w:ascii="Courier New" w:hAnsi="Courier New" w:cs="Courier New" w:hint="default"/>
+      </w:rPr>
+    </w:lvl>
+    <w:lvl w:ilvl="8" w:tplc="48090005" w:tentative="1">
+      <w:start w:val="1"/>
+      <w:numFmt w:val="bullet"/>
+      <w:lvlText w:val=""/>
+      <w:lvlJc w:val="left"/>
+      <w:pPr>
+        <w:ind w:left="6480" w:hanging="360"/>
+      </w:pPr>
+      <w:rPr>
+        <w:rFonts w:ascii="Wingdings" w:hAnsi="Wingdings" w:hint="default"/>
+      </w:rPr>
+    </w:lvl>
+  </w:abstractNum>
+  <w:abstractNum w:abstractNumId="8" w15:restartNumberingAfterBreak="0">
     <w:nsid w:val="20CC5AC2"/>
     <w:multiLevelType w:val="hybridMultilevel"/>
     <w:tmpl w:val="05F26436"/>
@@ -5389,7 +5607,7 @@
       </w:rPr>
     </w:lvl>
   </w:abstractNum>
-  <w:abstractNum w:abstractNumId="8" w15:restartNumberingAfterBreak="0">
+  <w:abstractNum w:abstractNumId="9" w15:restartNumberingAfterBreak="0">
     <w:nsid w:val="233A0F8E"/>
     <w:multiLevelType w:val="hybridMultilevel"/>
     <w:tmpl w:val="F09AFD3C"/>
@@ -5502,7 +5720,7 @@
       </w:rPr>
     </w:lvl>
   </w:abstractNum>
-  <w:abstractNum w:abstractNumId="9" w15:restartNumberingAfterBreak="0">
+  <w:abstractNum w:abstractNumId="10" w15:restartNumberingAfterBreak="0">
     <w:nsid w:val="2370424F"/>
     <w:multiLevelType w:val="hybridMultilevel"/>
     <w:tmpl w:val="278C6C58"/>
@@ -5591,7 +5809,7 @@
       </w:pPr>
     </w:lvl>
   </w:abstractNum>
-  <w:abstractNum w:abstractNumId="10" w15:restartNumberingAfterBreak="0">
+  <w:abstractNum w:abstractNumId="11" w15:restartNumberingAfterBreak="0">
     <w:nsid w:val="23936C8F"/>
     <w:multiLevelType w:val="hybridMultilevel"/>
     <w:tmpl w:val="65469F22"/>
@@ -5680,7 +5898,7 @@
       </w:pPr>
     </w:lvl>
   </w:abstractNum>
-  <w:abstractNum w:abstractNumId="11" w15:restartNumberingAfterBreak="0">
+  <w:abstractNum w:abstractNumId="12" w15:restartNumberingAfterBreak="0">
     <w:nsid w:val="26DE3CE0"/>
     <w:multiLevelType w:val="hybridMultilevel"/>
     <w:tmpl w:val="0D26BFD2"/>
@@ -5771,7 +5989,7 @@
       </w:pPr>
     </w:lvl>
   </w:abstractNum>
-  <w:abstractNum w:abstractNumId="12" w15:restartNumberingAfterBreak="0">
+  <w:abstractNum w:abstractNumId="13" w15:restartNumberingAfterBreak="0">
     <w:nsid w:val="298635B0"/>
     <w:multiLevelType w:val="hybridMultilevel"/>
     <w:tmpl w:val="D738152C"/>
@@ -5884,7 +6102,7 @@
       </w:rPr>
     </w:lvl>
   </w:abstractNum>
-  <w:abstractNum w:abstractNumId="13" w15:restartNumberingAfterBreak="0">
+  <w:abstractNum w:abstractNumId="14" w15:restartNumberingAfterBreak="0">
     <w:nsid w:val="34E60AEA"/>
     <w:multiLevelType w:val="hybridMultilevel"/>
     <w:tmpl w:val="6A56FD34"/>
@@ -5973,7 +6191,7 @@
       </w:pPr>
     </w:lvl>
   </w:abstractNum>
-  <w:abstractNum w:abstractNumId="14" w15:restartNumberingAfterBreak="0">
+  <w:abstractNum w:abstractNumId="15" w15:restartNumberingAfterBreak="0">
     <w:nsid w:val="3BF97BE9"/>
     <w:multiLevelType w:val="hybridMultilevel"/>
     <w:tmpl w:val="00308CB6"/>
@@ -6086,7 +6304,7 @@
       </w:rPr>
     </w:lvl>
   </w:abstractNum>
-  <w:abstractNum w:abstractNumId="15" w15:restartNumberingAfterBreak="0">
+  <w:abstractNum w:abstractNumId="16" w15:restartNumberingAfterBreak="0">
     <w:nsid w:val="47234C6F"/>
     <w:multiLevelType w:val="hybridMultilevel"/>
     <w:tmpl w:val="A524C9D2"/>
@@ -6175,7 +6393,7 @@
       </w:pPr>
     </w:lvl>
   </w:abstractNum>
-  <w:abstractNum w:abstractNumId="16" w15:restartNumberingAfterBreak="0">
+  <w:abstractNum w:abstractNumId="17" w15:restartNumberingAfterBreak="0">
     <w:nsid w:val="512375FC"/>
     <w:multiLevelType w:val="hybridMultilevel"/>
     <w:tmpl w:val="3E78EAF6"/>
@@ -6288,7 +6506,7 @@
       </w:rPr>
     </w:lvl>
   </w:abstractNum>
-  <w:abstractNum w:abstractNumId="17" w15:restartNumberingAfterBreak="0">
+  <w:abstractNum w:abstractNumId="18" w15:restartNumberingAfterBreak="0">
     <w:nsid w:val="52E15A73"/>
     <w:multiLevelType w:val="hybridMultilevel"/>
     <w:tmpl w:val="71924A0C"/>
@@ -6401,7 +6619,7 @@
       </w:rPr>
     </w:lvl>
   </w:abstractNum>
-  <w:abstractNum w:abstractNumId="18" w15:restartNumberingAfterBreak="0">
+  <w:abstractNum w:abstractNumId="19" w15:restartNumberingAfterBreak="0">
     <w:nsid w:val="53F6462F"/>
     <w:multiLevelType w:val="hybridMultilevel"/>
     <w:tmpl w:val="D58C0346"/>
@@ -6490,7 +6708,7 @@
       </w:pPr>
     </w:lvl>
   </w:abstractNum>
-  <w:abstractNum w:abstractNumId="19" w15:restartNumberingAfterBreak="0">
+  <w:abstractNum w:abstractNumId="20" w15:restartNumberingAfterBreak="0">
     <w:nsid w:val="560A7FA7"/>
     <w:multiLevelType w:val="hybridMultilevel"/>
     <w:tmpl w:val="0FDCC8C4"/>
@@ -6579,7 +6797,7 @@
       </w:pPr>
     </w:lvl>
   </w:abstractNum>
-  <w:abstractNum w:abstractNumId="20" w15:restartNumberingAfterBreak="0">
+  <w:abstractNum w:abstractNumId="21" w15:restartNumberingAfterBreak="0">
     <w:nsid w:val="57774A12"/>
     <w:multiLevelType w:val="hybridMultilevel"/>
     <w:tmpl w:val="C1242C0C"/>
@@ -6692,7 +6910,7 @@
       </w:rPr>
     </w:lvl>
   </w:abstractNum>
-  <w:abstractNum w:abstractNumId="21" w15:restartNumberingAfterBreak="0">
+  <w:abstractNum w:abstractNumId="22" w15:restartNumberingAfterBreak="0">
     <w:nsid w:val="5DE43C61"/>
     <w:multiLevelType w:val="hybridMultilevel"/>
     <w:tmpl w:val="386606A2"/>
@@ -6805,7 +7023,7 @@
       </w:rPr>
     </w:lvl>
   </w:abstractNum>
-  <w:abstractNum w:abstractNumId="22" w15:restartNumberingAfterBreak="0">
+  <w:abstractNum w:abstractNumId="23" w15:restartNumberingAfterBreak="0">
     <w:nsid w:val="5FC83A27"/>
     <w:multiLevelType w:val="hybridMultilevel"/>
     <w:tmpl w:val="3A5C3638"/>
@@ -6918,7 +7136,7 @@
       </w:rPr>
     </w:lvl>
   </w:abstractNum>
-  <w:abstractNum w:abstractNumId="23" w15:restartNumberingAfterBreak="0">
+  <w:abstractNum w:abstractNumId="24" w15:restartNumberingAfterBreak="0">
     <w:nsid w:val="745D77ED"/>
     <w:multiLevelType w:val="hybridMultilevel"/>
     <w:tmpl w:val="0EBED6C6"/>
@@ -7031,7 +7249,7 @@
       </w:rPr>
     </w:lvl>
   </w:abstractNum>
-  <w:abstractNum w:abstractNumId="24" w15:restartNumberingAfterBreak="0">
+  <w:abstractNum w:abstractNumId="25" w15:restartNumberingAfterBreak="0">
     <w:nsid w:val="7B362635"/>
     <w:multiLevelType w:val="hybridMultilevel"/>
     <w:tmpl w:val="E5D8220E"/>
@@ -7120,7 +7338,7 @@
       </w:pPr>
     </w:lvl>
   </w:abstractNum>
-  <w:abstractNum w:abstractNumId="25" w15:restartNumberingAfterBreak="0">
+  <w:abstractNum w:abstractNumId="26" w15:restartNumberingAfterBreak="0">
     <w:nsid w:val="7D050D5F"/>
     <w:multiLevelType w:val="hybridMultilevel"/>
     <w:tmpl w:val="2FD43C64"/>
@@ -7234,40 +7452,40 @@
     </w:lvl>
   </w:abstractNum>
   <w:num w:numId="1">
-    <w:abstractNumId w:val="13"/>
+    <w:abstractNumId w:val="14"/>
   </w:num>
   <w:num w:numId="2">
-    <w:abstractNumId w:val="11"/>
+    <w:abstractNumId w:val="12"/>
   </w:num>
   <w:num w:numId="3">
     <w:abstractNumId w:val="6"/>
   </w:num>
   <w:num w:numId="4">
-    <w:abstractNumId w:val="9"/>
+    <w:abstractNumId w:val="10"/>
   </w:num>
   <w:num w:numId="5">
-    <w:abstractNumId w:val="24"/>
+    <w:abstractNumId w:val="25"/>
   </w:num>
   <w:num w:numId="6">
-    <w:abstractNumId w:val="18"/>
+    <w:abstractNumId w:val="19"/>
   </w:num>
   <w:num w:numId="7">
-    <w:abstractNumId w:val="19"/>
+    <w:abstractNumId w:val="20"/>
   </w:num>
   <w:num w:numId="8">
-    <w:abstractNumId w:val="10"/>
+    <w:abstractNumId w:val="11"/>
   </w:num>
   <w:num w:numId="9">
     <w:abstractNumId w:val="2"/>
   </w:num>
   <w:num w:numId="10">
-    <w:abstractNumId w:val="21"/>
+    <w:abstractNumId w:val="22"/>
   </w:num>
   <w:num w:numId="11">
-    <w:abstractNumId w:val="12"/>
+    <w:abstractNumId w:val="13"/>
   </w:num>
   <w:num w:numId="12">
-    <w:abstractNumId w:val="17"/>
+    <w:abstractNumId w:val="18"/>
   </w:num>
   <w:num w:numId="13">
     <w:abstractNumId w:val="3"/>
@@ -7276,40 +7494,43 @@
     <w:abstractNumId w:val="5"/>
   </w:num>
   <w:num w:numId="15">
-    <w:abstractNumId w:val="25"/>
+    <w:abstractNumId w:val="26"/>
   </w:num>
   <w:num w:numId="16">
     <w:abstractNumId w:val="4"/>
   </w:num>
   <w:num w:numId="17">
-    <w:abstractNumId w:val="14"/>
+    <w:abstractNumId w:val="15"/>
   </w:num>
   <w:num w:numId="18">
+    <w:abstractNumId w:val="17"/>
+  </w:num>
+  <w:num w:numId="19">
+    <w:abstractNumId w:val="9"/>
+  </w:num>
+  <w:num w:numId="20">
+    <w:abstractNumId w:val="21"/>
+  </w:num>
+  <w:num w:numId="21">
+    <w:abstractNumId w:val="8"/>
+  </w:num>
+  <w:num w:numId="22">
     <w:abstractNumId w:val="16"/>
   </w:num>
-  <w:num w:numId="19">
-    <w:abstractNumId w:val="8"/>
-  </w:num>
-  <w:num w:numId="20">
-    <w:abstractNumId w:val="20"/>
-  </w:num>
-  <w:num w:numId="21">
-    <w:abstractNumId w:val="7"/>
-  </w:num>
-  <w:num w:numId="22">
-    <w:abstractNumId w:val="15"/>
-  </w:num>
   <w:num w:numId="23">
-    <w:abstractNumId w:val="23"/>
+    <w:abstractNumId w:val="24"/>
   </w:num>
   <w:num w:numId="24">
-    <w:abstractNumId w:val="22"/>
+    <w:abstractNumId w:val="23"/>
   </w:num>
   <w:num w:numId="25">
     <w:abstractNumId w:val="0"/>
   </w:num>
   <w:num w:numId="26">
     <w:abstractNumId w:val="1"/>
+  </w:num>
+  <w:num w:numId="27">
+    <w:abstractNumId w:val="7"/>
   </w:num>
 </w:numbering>
 </file>
@@ -8322,7 +8543,7 @@
 </file>
 
 <file path=customXml/itemProps1.xml><?xml version="1.0" encoding="utf-8"?>
-<ds:datastoreItem xmlns:ds="http://schemas.openxmlformats.org/officeDocument/2006/customXml" ds:itemID="{1EFE37D0-6CF8-4CDB-8A2B-1695DCD8F872}">
+<ds:datastoreItem xmlns:ds="http://schemas.openxmlformats.org/officeDocument/2006/customXml" ds:itemID="{8696BE80-CE58-435F-9070-D9787A7556C8}">
   <ds:schemaRefs>
     <ds:schemaRef ds:uri="http://schemas.openxmlformats.org/officeDocument/2006/bibliography"/>
   </ds:schemaRefs>
